--- a/src/main/resources/templates/template_GG.docx
+++ b/src/main/resources/templates/template_GG.docx
@@ -45,16 +45,37 @@
           <w:rFonts w:ascii="Times New Roman" w:hAnsi="Times New Roman" w:cs="Times New Roman"/>
           <w:sz w:val="28"/>
           <w:szCs w:val="28"/>
-        </w:rPr>
-      </w:pPr>
-      <w:r>
-        <w:rPr>
-          <w:rFonts w:ascii="Times New Roman" w:hAnsi="Times New Roman" w:cs="Times New Roman"/>
-          <w:sz w:val="28"/>
-          <w:szCs w:val="28"/>
-          <w:highlight w:val="yellow"/>
-        </w:rPr>
-        <w:t>Название объекта</w:t>
+          <w:lang w:val="en-US"/>
+        </w:rPr>
+      </w:pPr>
+      <w:r>
+        <w:rPr>
+          <w:rFonts w:ascii="Times New Roman" w:hAnsi="Times New Roman" w:cs="Times New Roman"/>
+          <w:sz w:val="28"/>
+          <w:szCs w:val="28"/>
+          <w:lang w:val="en-US"/>
+        </w:rPr>
+        <w:t>{{</w:t>
+      </w:r>
+      <w:proofErr w:type="spellStart"/>
+      <w:r>
+        <w:rPr>
+          <w:rFonts w:ascii="Times New Roman" w:hAnsi="Times New Roman" w:cs="Times New Roman"/>
+          <w:sz w:val="28"/>
+          <w:szCs w:val="28"/>
+          <w:lang w:val="en-US"/>
+        </w:rPr>
+        <w:t>objectName</w:t>
+      </w:r>
+      <w:proofErr w:type="spellEnd"/>
+      <w:r>
+        <w:rPr>
+          <w:rFonts w:ascii="Times New Roman" w:hAnsi="Times New Roman" w:cs="Times New Roman"/>
+          <w:sz w:val="28"/>
+          <w:szCs w:val="28"/>
+          <w:lang w:val="en-US"/>
+        </w:rPr>
+        <w:t>}}</w:t>
       </w:r>
     </w:p>
     <w:p>
@@ -82,16 +103,37 @@
           <w:rFonts w:ascii="Times New Roman" w:hAnsi="Times New Roman" w:cs="Times New Roman"/>
           <w:sz w:val="28"/>
           <w:szCs w:val="28"/>
-        </w:rPr>
-      </w:pPr>
-      <w:r>
-        <w:rPr>
-          <w:rFonts w:ascii="Times New Roman" w:hAnsi="Times New Roman" w:cs="Times New Roman"/>
-          <w:sz w:val="28"/>
-          <w:szCs w:val="28"/>
-          <w:highlight w:val="yellow"/>
-        </w:rPr>
-        <w:t>адрес</w:t>
+          <w:lang w:val="en-US"/>
+        </w:rPr>
+      </w:pPr>
+      <w:r>
+        <w:rPr>
+          <w:rFonts w:ascii="Times New Roman" w:hAnsi="Times New Roman" w:cs="Times New Roman"/>
+          <w:sz w:val="28"/>
+          <w:szCs w:val="28"/>
+          <w:lang w:val="en-US"/>
+        </w:rPr>
+        <w:t>{{</w:t>
+      </w:r>
+      <w:proofErr w:type="spellStart"/>
+      <w:r>
+        <w:rPr>
+          <w:rFonts w:ascii="Times New Roman" w:hAnsi="Times New Roman" w:cs="Times New Roman"/>
+          <w:sz w:val="28"/>
+          <w:szCs w:val="28"/>
+          <w:lang w:val="en-US"/>
+        </w:rPr>
+        <w:t>objectAddress</w:t>
+      </w:r>
+      <w:proofErr w:type="spellEnd"/>
+      <w:r>
+        <w:rPr>
+          <w:rFonts w:ascii="Times New Roman" w:hAnsi="Times New Roman" w:cs="Times New Roman"/>
+          <w:sz w:val="28"/>
+          <w:szCs w:val="28"/>
+          <w:lang w:val="en-US"/>
+        </w:rPr>
+        <w:t>}}</w:t>
       </w:r>
     </w:p>
     <w:p>
@@ -234,9 +276,73 @@
           <w:rFonts w:ascii="Times New Roman" w:hAnsi="Times New Roman" w:cs="Times New Roman"/>
           <w:sz w:val="28"/>
           <w:szCs w:val="28"/>
-          <w:highlight w:val="yellow"/>
-        </w:rPr>
-        <w:t>Должность кто провел расчет</w:t>
+        </w:rPr>
+        <w:t>{{</w:t>
+      </w:r>
+      <w:proofErr w:type="spellStart"/>
+      <w:r>
+        <w:rPr>
+          <w:rFonts w:ascii="Times New Roman" w:hAnsi="Times New Roman" w:cs="Times New Roman"/>
+          <w:sz w:val="28"/>
+          <w:szCs w:val="28"/>
+          <w:lang w:val="en-US"/>
+        </w:rPr>
+        <w:t>producerRank</w:t>
+      </w:r>
+      <w:proofErr w:type="spellEnd"/>
+      <w:r>
+        <w:rPr>
+          <w:rFonts w:ascii="Times New Roman" w:hAnsi="Times New Roman" w:cs="Times New Roman"/>
+          <w:sz w:val="28"/>
+          <w:szCs w:val="28"/>
+        </w:rPr>
+        <w:t>}}</w:t>
+      </w:r>
+    </w:p>
+    <w:p>
+      <w:pPr>
+        <w:spacing w:after="0" w:line="240" w:lineRule="auto"/>
+        <w:rPr>
+          <w:rFonts w:ascii="Times New Roman" w:hAnsi="Times New Roman" w:cs="Times New Roman"/>
+          <w:sz w:val="28"/>
+          <w:szCs w:val="28"/>
+        </w:rPr>
+      </w:pPr>
+      <w:r>
+        <w:rPr>
+          <w:rFonts w:ascii="Times New Roman" w:hAnsi="Times New Roman" w:cs="Times New Roman"/>
+          <w:sz w:val="28"/>
+          <w:szCs w:val="28"/>
+        </w:rPr>
+        <w:t xml:space="preserve">  </w:t>
+      </w:r>
+      <w:r>
+        <w:rPr>
+          <w:rFonts w:ascii="Times New Roman" w:hAnsi="Times New Roman" w:cs="Times New Roman"/>
+          <w:sz w:val="28"/>
+          <w:szCs w:val="28"/>
+        </w:rPr>
+        <w:t>{{</w:t>
+      </w:r>
+      <w:proofErr w:type="spellStart"/>
+      <w:r>
+        <w:rPr>
+          <w:rFonts w:ascii="Times New Roman" w:hAnsi="Times New Roman" w:cs="Times New Roman"/>
+          <w:sz w:val="28"/>
+          <w:szCs w:val="28"/>
+          <w:lang w:val="en-US"/>
+        </w:rPr>
+        <w:t>producerFio</w:t>
+      </w:r>
+      <w:proofErr w:type="spellEnd"/>
+      <w:proofErr w:type="gramStart"/>
+      <w:r>
+        <w:rPr>
+          <w:rFonts w:ascii="Times New Roman" w:hAnsi="Times New Roman" w:cs="Times New Roman"/>
+          <w:sz w:val="28"/>
+          <w:szCs w:val="28"/>
+        </w:rPr>
+        <w:t>}}</w:t>
       </w:r>
       <w:r>
         <w:rPr>
@@ -246,32 +352,47 @@
         </w:rPr>
         <w:t xml:space="preserve"> </w:t>
       </w:r>
-    </w:p>
-    <w:p>
-      <w:pPr>
-        <w:spacing w:after="0" w:line="240" w:lineRule="auto"/>
-        <w:rPr>
-          <w:rFonts w:ascii="Times New Roman" w:hAnsi="Times New Roman" w:cs="Times New Roman"/>
-          <w:sz w:val="28"/>
-          <w:szCs w:val="28"/>
-        </w:rPr>
-      </w:pPr>
-      <w:r>
-        <w:rPr>
-          <w:rFonts w:ascii="Times New Roman" w:hAnsi="Times New Roman" w:cs="Times New Roman"/>
-          <w:sz w:val="28"/>
-          <w:szCs w:val="28"/>
-          <w:highlight w:val="yellow"/>
-        </w:rPr>
-        <w:t>ФИО</w:t>
-      </w:r>
-      <w:r>
-        <w:rPr>
-          <w:rFonts w:ascii="Times New Roman" w:hAnsi="Times New Roman" w:cs="Times New Roman"/>
-          <w:sz w:val="28"/>
-          <w:szCs w:val="28"/>
-        </w:rPr>
-        <w:t xml:space="preserve">                                                                                  _________________</w:t>
+      <w:r>
+        <w:rPr>
+          <w:rFonts w:ascii="Times New Roman" w:hAnsi="Times New Roman" w:cs="Times New Roman"/>
+          <w:sz w:val="28"/>
+          <w:szCs w:val="28"/>
+        </w:rPr>
+        <w:t xml:space="preserve">  </w:t>
+      </w:r>
+      <w:proofErr w:type="gramEnd"/>
+      <w:r>
+        <w:rPr>
+          <w:rFonts w:ascii="Times New Roman" w:hAnsi="Times New Roman" w:cs="Times New Roman"/>
+          <w:sz w:val="28"/>
+          <w:szCs w:val="28"/>
+        </w:rPr>
+        <w:t xml:space="preserve">                                                                        </w:t>
+      </w:r>
+      <w:r>
+        <w:rPr>
+          <w:rFonts w:ascii="Times New Roman" w:hAnsi="Times New Roman" w:cs="Times New Roman"/>
+          <w:sz w:val="28"/>
+          <w:szCs w:val="28"/>
+        </w:rPr>
+        <w:t xml:space="preserve">                                                                             </w:t>
+      </w:r>
+      <w:r>
+        <w:rPr>
+          <w:rFonts w:ascii="Times New Roman" w:hAnsi="Times New Roman" w:cs="Times New Roman"/>
+          <w:sz w:val="28"/>
+          <w:szCs w:val="28"/>
+          <w:lang w:val="en-US"/>
+        </w:rPr>
+        <w:t xml:space="preserve">         </w:t>
+      </w:r>
+      <w:r>
+        <w:rPr>
+          <w:rFonts w:ascii="Times New Roman" w:hAnsi="Times New Roman" w:cs="Times New Roman"/>
+          <w:sz w:val="28"/>
+          <w:szCs w:val="28"/>
+        </w:rPr>
+        <w:t xml:space="preserve">   _________________</w:t>
       </w:r>
     </w:p>
     <w:p>
@@ -317,44 +438,72 @@
           <w:rFonts w:ascii="Times New Roman" w:hAnsi="Times New Roman" w:cs="Times New Roman"/>
           <w:sz w:val="28"/>
           <w:szCs w:val="28"/>
-          <w:highlight w:val="yellow"/>
-        </w:rPr>
-      </w:pPr>
-      <w:r>
-        <w:rPr>
-          <w:rFonts w:ascii="Times New Roman" w:hAnsi="Times New Roman" w:cs="Times New Roman"/>
-          <w:sz w:val="28"/>
-          <w:szCs w:val="28"/>
-          <w:highlight w:val="yellow"/>
-        </w:rPr>
-        <w:t xml:space="preserve">Должность кто принял </w:t>
-      </w:r>
-    </w:p>
-    <w:p>
-      <w:pPr>
-        <w:spacing w:after="0" w:line="240" w:lineRule="auto"/>
-        <w:rPr>
-          <w:rFonts w:ascii="Times New Roman" w:hAnsi="Times New Roman" w:cs="Times New Roman"/>
-          <w:sz w:val="28"/>
-          <w:szCs w:val="28"/>
-        </w:rPr>
-      </w:pPr>
-      <w:r>
-        <w:rPr>
-          <w:rFonts w:ascii="Times New Roman" w:hAnsi="Times New Roman" w:cs="Times New Roman"/>
-          <w:sz w:val="28"/>
-          <w:szCs w:val="28"/>
-          <w:highlight w:val="yellow"/>
-        </w:rPr>
-        <w:t>ФИО</w:t>
-      </w:r>
-      <w:r>
-        <w:rPr>
-          <w:rFonts w:ascii="Times New Roman" w:hAnsi="Times New Roman" w:cs="Times New Roman"/>
-          <w:sz w:val="28"/>
-          <w:szCs w:val="28"/>
-        </w:rPr>
-        <w:t xml:space="preserve">                                                                                   _________________</w:t>
+        </w:rPr>
+      </w:pPr>
+      <w:r>
+        <w:rPr>
+          <w:rFonts w:ascii="Times New Roman" w:hAnsi="Times New Roman" w:cs="Times New Roman"/>
+          <w:sz w:val="28"/>
+          <w:szCs w:val="28"/>
+        </w:rPr>
+        <w:t>{{</w:t>
+      </w:r>
+      <w:proofErr w:type="spellStart"/>
+      <w:r>
+        <w:rPr>
+          <w:rFonts w:ascii="Times New Roman" w:hAnsi="Times New Roman" w:cs="Times New Roman"/>
+          <w:sz w:val="28"/>
+          <w:szCs w:val="28"/>
+          <w:lang w:val="en-US"/>
+        </w:rPr>
+        <w:t>consumerRank</w:t>
+      </w:r>
+      <w:proofErr w:type="spellEnd"/>
+      <w:r>
+        <w:rPr>
+          <w:rFonts w:ascii="Times New Roman" w:hAnsi="Times New Roman" w:cs="Times New Roman"/>
+          <w:sz w:val="28"/>
+          <w:szCs w:val="28"/>
+        </w:rPr>
+        <w:t>}}</w:t>
+      </w:r>
+    </w:p>
+    <w:p>
+      <w:pPr>
+        <w:spacing w:after="0" w:line="240" w:lineRule="auto"/>
+        <w:rPr>
+          <w:rFonts w:ascii="Times New Roman" w:hAnsi="Times New Roman" w:cs="Times New Roman"/>
+          <w:sz w:val="28"/>
+          <w:szCs w:val="28"/>
+        </w:rPr>
+      </w:pPr>
+      <w:r>
+        <w:rPr>
+          <w:rFonts w:ascii="Times New Roman" w:hAnsi="Times New Roman" w:cs="Times New Roman"/>
+          <w:sz w:val="28"/>
+          <w:szCs w:val="28"/>
+        </w:rPr>
+        <w:t>{{</w:t>
+      </w:r>
+      <w:proofErr w:type="spellStart"/>
+      <w:r>
+        <w:rPr>
+          <w:rFonts w:ascii="Times New Roman" w:hAnsi="Times New Roman" w:cs="Times New Roman"/>
+          <w:sz w:val="28"/>
+          <w:szCs w:val="28"/>
+          <w:lang w:val="en-US"/>
+        </w:rPr>
+        <w:t>consumerFio</w:t>
+      </w:r>
+      <w:proofErr w:type="spellEnd"/>
+      <w:r>
+        <w:rPr>
+          <w:rFonts w:ascii="Times New Roman" w:hAnsi="Times New Roman" w:cs="Times New Roman"/>
+          <w:sz w:val="28"/>
+          <w:szCs w:val="28"/>
+          <w:lang w:val="en-US"/>
+        </w:rPr>
+        <w:t>}}</w:t>
       </w:r>
     </w:p>
     <w:p>
@@ -450,8 +599,8 @@
         <w:jc w:val="center"/>
         <w:rPr>
           <w:rFonts w:ascii="Times New Roman" w:hAnsi="Times New Roman" w:cs="Times New Roman"/>
-          <w:sz w:val="28"/>
-          <w:szCs w:val="28"/>
+          <w:b/>
+          <w:sz w:val="28"/>
         </w:rPr>
       </w:pPr>
       <w:r>
@@ -461,23 +610,6 @@
           <w:szCs w:val="28"/>
         </w:rPr>
         <w:t>2023</w:t>
-      </w:r>
-    </w:p>
-    <w:p>
-      <w:pPr>
-        <w:rPr>
-          <w:rFonts w:ascii="Times New Roman" w:hAnsi="Times New Roman" w:cs="Times New Roman"/>
-          <w:b/>
-          <w:sz w:val="28"/>
-        </w:rPr>
-      </w:pPr>
-      <w:r>
-        <w:rPr>
-          <w:rFonts w:ascii="Times New Roman" w:hAnsi="Times New Roman" w:cs="Times New Roman"/>
-          <w:b/>
-          <w:sz w:val="28"/>
-        </w:rPr>
-        <w:br w:type="page"/>
       </w:r>
     </w:p>
     <w:p>
@@ -917,6 +1049,7 @@
           <w:rFonts w:ascii="Times New Roman" w:hAnsi="Times New Roman" w:cs="Times New Roman"/>
           <w:b/>
           <w:sz w:val="28"/>
+          <w:lang w:val="en-US"/>
         </w:rPr>
       </w:pPr>
       <w:r>
@@ -930,30 +1063,31 @@
       <w:r>
         <w:rPr>
           <w:rFonts w:ascii="Times New Roman" w:hAnsi="Times New Roman" w:cs="Times New Roman"/>
-          <w:b/>
-          <w:sz w:val="28"/>
-          <w:highlight w:val="yellow"/>
-        </w:rPr>
-        <w:t>«</w:t>
-      </w:r>
-      <w:r>
-        <w:rPr>
-          <w:rFonts w:ascii="Times New Roman" w:hAnsi="Times New Roman" w:cs="Times New Roman"/>
-          <w:b/>
-          <w:i/>
-          <w:sz w:val="28"/>
-          <w:highlight w:val="yellow"/>
-        </w:rPr>
-        <w:t>Пример</w:t>
-      </w:r>
-      <w:r>
-        <w:rPr>
-          <w:rFonts w:ascii="Times New Roman" w:hAnsi="Times New Roman" w:cs="Times New Roman"/>
-          <w:b/>
-          <w:sz w:val="28"/>
-          <w:highlight w:val="yellow"/>
-        </w:rPr>
-        <w:t>»</w:t>
+          <w:bCs/>
+          <w:sz w:val="28"/>
+          <w:lang w:val="en-US"/>
+        </w:rPr>
+        <w:t>{{</w:t>
+      </w:r>
+      <w:proofErr w:type="spellStart"/>
+      <w:r>
+        <w:rPr>
+          <w:rFonts w:ascii="Times New Roman" w:hAnsi="Times New Roman" w:cs="Times New Roman"/>
+          <w:bCs/>
+          <w:sz w:val="28"/>
+          <w:lang w:val="en-US"/>
+        </w:rPr>
+        <w:t>objectName</w:t>
+      </w:r>
+      <w:proofErr w:type="spellEnd"/>
+      <w:r>
+        <w:rPr>
+          <w:rFonts w:ascii="Times New Roman" w:hAnsi="Times New Roman" w:cs="Times New Roman"/>
+          <w:bCs/>
+          <w:sz w:val="28"/>
+          <w:lang w:val="en-US"/>
+        </w:rPr>
+        <w:t>}}</w:t>
       </w:r>
     </w:p>
     <w:p>
@@ -1157,18 +1291,40 @@
               <w:jc w:val="both"/>
               <w:rPr>
                 <w:rFonts w:ascii="Times New Roman" w:hAnsi="Times New Roman" w:cs="Times New Roman"/>
-                <w:i/>
+                <w:iCs/>
                 <w:sz w:val="28"/>
                 <w:highlight w:val="yellow"/>
-              </w:rPr>
-            </w:pPr>
-            <w:r>
-              <w:rPr>
-                <w:rFonts w:ascii="Times New Roman" w:hAnsi="Times New Roman" w:cs="Times New Roman"/>
-                <w:i/>
-                <w:sz w:val="28"/>
-              </w:rPr>
-              <w:t>Помещение 1</w:t>
+                <w:lang w:val="en-US"/>
+              </w:rPr>
+            </w:pPr>
+            <w:r>
+              <w:rPr>
+                <w:rFonts w:ascii="Times New Roman" w:hAnsi="Times New Roman" w:cs="Times New Roman"/>
+                <w:iCs/>
+                <w:sz w:val="28"/>
+                <w:lang w:val="en-US"/>
+              </w:rPr>
+              <w:t>{{</w:t>
+            </w:r>
+            <w:proofErr w:type="spellStart"/>
+            <w:r>
+              <w:rPr>
+                <w:rFonts w:ascii="Times New Roman" w:hAnsi="Times New Roman" w:cs="Times New Roman"/>
+                <w:iCs/>
+                <w:sz w:val="28"/>
+                <w:lang w:val="en-US"/>
+              </w:rPr>
+              <w:t>objectName</w:t>
+            </w:r>
+            <w:proofErr w:type="spellEnd"/>
+            <w:r>
+              <w:rPr>
+                <w:rFonts w:ascii="Times New Roman" w:hAnsi="Times New Roman" w:cs="Times New Roman"/>
+                <w:iCs/>
+                <w:sz w:val="28"/>
+                <w:lang w:val="en-US"/>
+              </w:rPr>
+              <w:t>}}</w:t>
             </w:r>
           </w:p>
         </w:tc>
@@ -11055,7 +11211,7 @@
   <w:style w:type="paragraph" w:default="1" w:styleId="a">
     <w:name w:val="Normal"/>
     <w:qFormat/>
-    <w:rsid w:val="00DE45EE"/>
+    <w:rsid w:val="00E02BC7"/>
   </w:style>
   <w:style w:type="character" w:default="1" w:styleId="a0">
     <w:name w:val="Default Paragraph Font"/>

--- a/src/main/resources/templates/template_GG.docx
+++ b/src/main/resources/templates/template_GG.docx
@@ -45,19 +45,16 @@
           <w:rFonts w:ascii="Times New Roman" w:hAnsi="Times New Roman" w:cs="Times New Roman"/>
           <w:sz w:val="28"/>
           <w:szCs w:val="28"/>
-          <w:lang w:val="en-US"/>
-        </w:rPr>
-      </w:pPr>
-      <w:r>
-        <w:rPr>
-          <w:rFonts w:ascii="Times New Roman" w:hAnsi="Times New Roman" w:cs="Times New Roman"/>
-          <w:sz w:val="28"/>
-          <w:szCs w:val="28"/>
-          <w:lang w:val="en-US"/>
+        </w:rPr>
+      </w:pPr>
+      <w:r>
+        <w:rPr>
+          <w:rFonts w:ascii="Times New Roman" w:hAnsi="Times New Roman" w:cs="Times New Roman"/>
+          <w:sz w:val="28"/>
+          <w:szCs w:val="28"/>
         </w:rPr>
         <w:t>{{</w:t>
       </w:r>
-      <w:proofErr w:type="spellStart"/>
       <w:r>
         <w:rPr>
           <w:rFonts w:ascii="Times New Roman" w:hAnsi="Times New Roman" w:cs="Times New Roman"/>
@@ -67,13 +64,11 @@
         </w:rPr>
         <w:t>objectName</w:t>
       </w:r>
-      <w:proofErr w:type="spellEnd"/>
-      <w:r>
-        <w:rPr>
-          <w:rFonts w:ascii="Times New Roman" w:hAnsi="Times New Roman" w:cs="Times New Roman"/>
-          <w:sz w:val="28"/>
-          <w:szCs w:val="28"/>
-          <w:lang w:val="en-US"/>
+      <w:r>
+        <w:rPr>
+          <w:rFonts w:ascii="Times New Roman" w:hAnsi="Times New Roman" w:cs="Times New Roman"/>
+          <w:sz w:val="28"/>
+          <w:szCs w:val="28"/>
         </w:rPr>
         <w:t>}}</w:t>
       </w:r>
@@ -103,19 +98,16 @@
           <w:rFonts w:ascii="Times New Roman" w:hAnsi="Times New Roman" w:cs="Times New Roman"/>
           <w:sz w:val="28"/>
           <w:szCs w:val="28"/>
-          <w:lang w:val="en-US"/>
-        </w:rPr>
-      </w:pPr>
-      <w:r>
-        <w:rPr>
-          <w:rFonts w:ascii="Times New Roman" w:hAnsi="Times New Roman" w:cs="Times New Roman"/>
-          <w:sz w:val="28"/>
-          <w:szCs w:val="28"/>
-          <w:lang w:val="en-US"/>
+        </w:rPr>
+      </w:pPr>
+      <w:r>
+        <w:rPr>
+          <w:rFonts w:ascii="Times New Roman" w:hAnsi="Times New Roman" w:cs="Times New Roman"/>
+          <w:sz w:val="28"/>
+          <w:szCs w:val="28"/>
         </w:rPr>
         <w:t>{{</w:t>
       </w:r>
-      <w:proofErr w:type="spellStart"/>
       <w:r>
         <w:rPr>
           <w:rFonts w:ascii="Times New Roman" w:hAnsi="Times New Roman" w:cs="Times New Roman"/>
@@ -125,13 +117,11 @@
         </w:rPr>
         <w:t>objectAddress</w:t>
       </w:r>
-      <w:proofErr w:type="spellEnd"/>
-      <w:r>
-        <w:rPr>
-          <w:rFonts w:ascii="Times New Roman" w:hAnsi="Times New Roman" w:cs="Times New Roman"/>
-          <w:sz w:val="28"/>
-          <w:szCs w:val="28"/>
-          <w:lang w:val="en-US"/>
+      <w:r>
+        <w:rPr>
+          <w:rFonts w:ascii="Times New Roman" w:hAnsi="Times New Roman" w:cs="Times New Roman"/>
+          <w:sz w:val="28"/>
+          <w:szCs w:val="28"/>
         </w:rPr>
         <w:t>}}</w:t>
       </w:r>
@@ -279,7 +269,6 @@
         </w:rPr>
         <w:t>{{</w:t>
       </w:r>
-      <w:proofErr w:type="spellStart"/>
       <w:r>
         <w:rPr>
           <w:rFonts w:ascii="Times New Roman" w:hAnsi="Times New Roman" w:cs="Times New Roman"/>
@@ -289,7 +278,6 @@
         </w:rPr>
         <w:t>producerRank</w:t>
       </w:r>
-      <w:proofErr w:type="spellEnd"/>
       <w:r>
         <w:rPr>
           <w:rFonts w:ascii="Times New Roman" w:hAnsi="Times New Roman" w:cs="Times New Roman"/>
@@ -324,7 +312,6 @@
         </w:rPr>
         <w:t>{{</w:t>
       </w:r>
-      <w:proofErr w:type="spellStart"/>
       <w:r>
         <w:rPr>
           <w:rFonts w:ascii="Times New Roman" w:hAnsi="Times New Roman" w:cs="Times New Roman"/>
@@ -334,8 +321,6 @@
         </w:rPr>
         <w:t>producerFio</w:t>
       </w:r>
-      <w:proofErr w:type="spellEnd"/>
-      <w:proofErr w:type="gramStart"/>
       <w:r>
         <w:rPr>
           <w:rFonts w:ascii="Times New Roman" w:hAnsi="Times New Roman" w:cs="Times New Roman"/>
@@ -360,7 +345,6 @@
         </w:rPr>
         <w:t xml:space="preserve">  </w:t>
       </w:r>
-      <w:proofErr w:type="gramEnd"/>
       <w:r>
         <w:rPr>
           <w:rFonts w:ascii="Times New Roman" w:hAnsi="Times New Roman" w:cs="Times New Roman"/>
@@ -382,7 +366,6 @@
           <w:rFonts w:ascii="Times New Roman" w:hAnsi="Times New Roman" w:cs="Times New Roman"/>
           <w:sz w:val="28"/>
           <w:szCs w:val="28"/>
-          <w:lang w:val="en-US"/>
         </w:rPr>
         <w:t xml:space="preserve">         </w:t>
       </w:r>
@@ -448,7 +431,6 @@
         </w:rPr>
         <w:t>{{</w:t>
       </w:r>
-      <w:proofErr w:type="spellStart"/>
       <w:r>
         <w:rPr>
           <w:rFonts w:ascii="Times New Roman" w:hAnsi="Times New Roman" w:cs="Times New Roman"/>
@@ -458,7 +440,6 @@
         </w:rPr>
         <w:t>consumerRank</w:t>
       </w:r>
-      <w:proofErr w:type="spellEnd"/>
       <w:r>
         <w:rPr>
           <w:rFonts w:ascii="Times New Roman" w:hAnsi="Times New Roman" w:cs="Times New Roman"/>
@@ -485,7 +466,6 @@
         </w:rPr>
         <w:t>{{</w:t>
       </w:r>
-      <w:proofErr w:type="spellStart"/>
       <w:r>
         <w:rPr>
           <w:rFonts w:ascii="Times New Roman" w:hAnsi="Times New Roman" w:cs="Times New Roman"/>
@@ -495,13 +475,11 @@
         </w:rPr>
         <w:t>consumerFio</w:t>
       </w:r>
-      <w:proofErr w:type="spellEnd"/>
-      <w:r>
-        <w:rPr>
-          <w:rFonts w:ascii="Times New Roman" w:hAnsi="Times New Roman" w:cs="Times New Roman"/>
-          <w:sz w:val="28"/>
-          <w:szCs w:val="28"/>
-          <w:lang w:val="en-US"/>
+      <w:r>
+        <w:rPr>
+          <w:rFonts w:ascii="Times New Roman" w:hAnsi="Times New Roman" w:cs="Times New Roman"/>
+          <w:sz w:val="28"/>
+          <w:szCs w:val="28"/>
         </w:rPr>
         <w:t>}}</w:t>
       </w:r>
@@ -638,6 +616,7 @@
         <w:rPr>
           <w:rFonts w:ascii="Times New Roman" w:hAnsi="Times New Roman" w:cs="Times New Roman"/>
           <w:sz w:val="28"/>
+          <w:lang w:val="en-US"/>
         </w:rPr>
       </w:pPr>
       <w:r>
@@ -651,26 +630,9 @@
         <w:rPr>
           <w:rFonts w:ascii="Times New Roman" w:hAnsi="Times New Roman" w:cs="Times New Roman"/>
           <w:sz w:val="28"/>
-          <w:highlight w:val="yellow"/>
-        </w:rPr>
-        <w:t>«</w:t>
-      </w:r>
-      <w:r>
-        <w:rPr>
-          <w:rFonts w:ascii="Times New Roman" w:hAnsi="Times New Roman" w:cs="Times New Roman"/>
-          <w:i/>
-          <w:sz w:val="28"/>
-          <w:highlight w:val="yellow"/>
-        </w:rPr>
-        <w:t>Пример</w:t>
-      </w:r>
-      <w:r>
-        <w:rPr>
-          <w:rFonts w:ascii="Times New Roman" w:hAnsi="Times New Roman" w:cs="Times New Roman"/>
-          <w:sz w:val="28"/>
-          <w:highlight w:val="yellow"/>
-        </w:rPr>
-        <w:t>»</w:t>
+          <w:lang w:val="en-US"/>
+        </w:rPr>
+        <w:t>{{objectName}}</w:t>
       </w:r>
     </w:p>
     <w:p>
@@ -1049,7 +1011,6 @@
           <w:rFonts w:ascii="Times New Roman" w:hAnsi="Times New Roman" w:cs="Times New Roman"/>
           <w:b/>
           <w:sz w:val="28"/>
-          <w:lang w:val="en-US"/>
         </w:rPr>
       </w:pPr>
       <w:r>
@@ -1065,11 +1026,9 @@
           <w:rFonts w:ascii="Times New Roman" w:hAnsi="Times New Roman" w:cs="Times New Roman"/>
           <w:bCs/>
           <w:sz w:val="28"/>
-          <w:lang w:val="en-US"/>
         </w:rPr>
         <w:t>{{</w:t>
       </w:r>
-      <w:proofErr w:type="spellStart"/>
       <w:r>
         <w:rPr>
           <w:rFonts w:ascii="Times New Roman" w:hAnsi="Times New Roman" w:cs="Times New Roman"/>
@@ -1079,13 +1038,11 @@
         </w:rPr>
         <w:t>objectName</w:t>
       </w:r>
-      <w:proofErr w:type="spellEnd"/>
       <w:r>
         <w:rPr>
           <w:rFonts w:ascii="Times New Roman" w:hAnsi="Times New Roman" w:cs="Times New Roman"/>
           <w:bCs/>
           <w:sz w:val="28"/>
-          <w:lang w:val="en-US"/>
         </w:rPr>
         <w:t>}}</w:t>
       </w:r>
@@ -1304,27 +1261,7 @@
                 <w:sz w:val="28"/>
                 <w:lang w:val="en-US"/>
               </w:rPr>
-              <w:t>{{</w:t>
-            </w:r>
-            <w:proofErr w:type="spellStart"/>
-            <w:r>
-              <w:rPr>
-                <w:rFonts w:ascii="Times New Roman" w:hAnsi="Times New Roman" w:cs="Times New Roman"/>
-                <w:iCs/>
-                <w:sz w:val="28"/>
-                <w:lang w:val="en-US"/>
-              </w:rPr>
-              <w:t>objectName</w:t>
-            </w:r>
-            <w:proofErr w:type="spellEnd"/>
-            <w:r>
-              <w:rPr>
-                <w:rFonts w:ascii="Times New Roman" w:hAnsi="Times New Roman" w:cs="Times New Roman"/>
-                <w:iCs/>
-                <w:sz w:val="28"/>
-                <w:lang w:val="en-US"/>
-              </w:rPr>
-              <w:t>}}</w:t>
+              <w:t>{{objectName}}</w:t>
             </w:r>
           </w:p>
         </w:tc>
@@ -2412,7 +2349,6 @@
               </w:rPr>
               <w:t>V</w:t>
             </w:r>
-            <w:proofErr w:type="spellStart"/>
             <w:r>
               <w:rPr>
                 <w:rFonts w:ascii="Times New Roman" w:hAnsi="Times New Roman" w:cs="Times New Roman"/>
@@ -2423,7 +2359,6 @@
               </w:rPr>
               <w:t>пом</w:t>
             </w:r>
-            <w:proofErr w:type="spellEnd"/>
           </w:p>
         </w:tc>
         <w:tc>
@@ -2449,7 +2384,6 @@
               </w:rPr>
               <w:t>{{</w:t>
             </w:r>
-            <w:proofErr w:type="spellStart"/>
             <w:r>
               <w:rPr>
                 <w:rFonts w:ascii="Times New Roman" w:hAnsi="Times New Roman" w:cs="Times New Roman"/>
@@ -2466,17 +2400,7 @@
                 <w:szCs w:val="28"/>
                 <w:lang w:val="en-US"/>
               </w:rPr>
-              <w:t>olume</w:t>
-            </w:r>
-            <w:proofErr w:type="spellEnd"/>
-            <w:r>
-              <w:rPr>
-                <w:rFonts w:ascii="Times New Roman" w:hAnsi="Times New Roman" w:cs="Times New Roman"/>
-                <w:sz w:val="28"/>
-                <w:szCs w:val="28"/>
-                <w:lang w:val="en-US"/>
-              </w:rPr>
-              <w:t>}}</w:t>
+              <w:t>olume}}</w:t>
             </w:r>
           </w:p>
         </w:tc>
@@ -2619,7 +2543,6 @@
               </w:rPr>
               <w:t>V</w:t>
             </w:r>
-            <w:proofErr w:type="spellStart"/>
             <w:r>
               <w:rPr>
                 <w:rFonts w:ascii="Times New Roman" w:hAnsi="Times New Roman" w:cs="Times New Roman"/>
@@ -2630,7 +2553,6 @@
               </w:rPr>
               <w:t>св</w:t>
             </w:r>
-            <w:proofErr w:type="spellEnd"/>
           </w:p>
         </w:tc>
         <w:tc>
@@ -2655,27 +2577,7 @@
                 <w:szCs w:val="28"/>
                 <w:lang w:val="en-US"/>
               </w:rPr>
-              <w:t>{{</w:t>
-            </w:r>
-            <w:proofErr w:type="spellStart"/>
-            <w:r>
-              <w:rPr>
-                <w:rFonts w:ascii="Times New Roman" w:hAnsi="Times New Roman" w:cs="Times New Roman"/>
-                <w:sz w:val="28"/>
-                <w:szCs w:val="28"/>
-                <w:lang w:val="en-US"/>
-              </w:rPr>
-              <w:t>Vsv</w:t>
-            </w:r>
-            <w:proofErr w:type="spellEnd"/>
-            <w:r>
-              <w:rPr>
-                <w:rFonts w:ascii="Times New Roman" w:hAnsi="Times New Roman" w:cs="Times New Roman"/>
-                <w:sz w:val="28"/>
-                <w:szCs w:val="28"/>
-                <w:lang w:val="en-US"/>
-              </w:rPr>
-              <w:t>}}</w:t>
+              <w:t>{{Vsv}}</w:t>
             </w:r>
           </w:p>
         </w:tc>
@@ -2736,7 +2638,6 @@
               </w:rPr>
               <w:t xml:space="preserve">Коэффициент негерметичности, </w:t>
             </w:r>
-            <w:proofErr w:type="spellStart"/>
             <w:r>
               <w:rPr>
                 <w:rFonts w:ascii="Times New Roman" w:hAnsi="Times New Roman" w:cs="Times New Roman"/>
@@ -2756,7 +2657,6 @@
               </w:rPr>
               <w:t>н</w:t>
             </w:r>
-            <w:proofErr w:type="spellEnd"/>
           </w:p>
         </w:tc>
         <w:tc>
@@ -2993,7 +2893,6 @@
               </w:rPr>
               <w:t xml:space="preserve">Кратность воздухообмена, </w:t>
             </w:r>
-            <w:proofErr w:type="gramStart"/>
             <w:r>
               <w:rPr>
                 <w:rFonts w:ascii="Times New Roman" w:hAnsi="Times New Roman" w:cs="Times New Roman"/>
@@ -3003,7 +2902,6 @@
               </w:rPr>
               <w:t>А</w:t>
             </w:r>
-            <w:proofErr w:type="gramEnd"/>
           </w:p>
         </w:tc>
         <w:tc>
@@ -3028,9 +2926,8 @@
                 <w:szCs w:val="28"/>
                 <w:lang w:val="en-US"/>
               </w:rPr>
-              <w:t>{{</w:t>
-            </w:r>
-            <w:proofErr w:type="spellStart"/>
+              <w:t>{{are</w:t>
+            </w:r>
             <w:r>
               <w:rPr>
                 <w:rFonts w:ascii="Times New Roman" w:hAnsi="Times New Roman" w:cs="Times New Roman"/>
@@ -3038,18 +2935,8 @@
                 <w:szCs w:val="28"/>
                 <w:lang w:val="en-US"/>
               </w:rPr>
-              <w:t>are</w:t>
-            </w:r>
-            <w:r>
-              <w:rPr>
-                <w:rFonts w:ascii="Times New Roman" w:hAnsi="Times New Roman" w:cs="Times New Roman"/>
-                <w:sz w:val="28"/>
-                <w:szCs w:val="28"/>
-                <w:lang w:val="en-US"/>
-              </w:rPr>
               <w:t>aCoef</w:t>
             </w:r>
-            <w:proofErr w:type="spellEnd"/>
             <w:r>
               <w:rPr>
                 <w:rFonts w:ascii="Times New Roman" w:hAnsi="Times New Roman" w:cs="Times New Roman"/>
@@ -3307,27 +3194,7 @@
                 <w:szCs w:val="28"/>
                 <w:lang w:val="en-US"/>
               </w:rPr>
-              <w:t>{{</w:t>
-            </w:r>
-            <w:proofErr w:type="spellStart"/>
-            <w:r>
-              <w:rPr>
-                <w:rFonts w:ascii="Times New Roman" w:hAnsi="Times New Roman" w:cs="Times New Roman"/>
-                <w:sz w:val="28"/>
-                <w:szCs w:val="28"/>
-                <w:lang w:val="en-US"/>
-              </w:rPr>
-              <w:t>gasName</w:t>
-            </w:r>
-            <w:proofErr w:type="spellEnd"/>
-            <w:r>
-              <w:rPr>
-                <w:rFonts w:ascii="Times New Roman" w:hAnsi="Times New Roman" w:cs="Times New Roman"/>
-                <w:sz w:val="28"/>
-                <w:szCs w:val="28"/>
-                <w:lang w:val="en-US"/>
-              </w:rPr>
-              <w:t>}}</w:t>
+              <w:t>{{gasName}}</w:t>
             </w:r>
           </w:p>
         </w:tc>
@@ -3404,7 +3271,6 @@
               </w:rPr>
               <w:t>{{</w:t>
             </w:r>
-            <w:proofErr w:type="spellStart"/>
             <w:r>
               <w:rPr>
                 <w:rFonts w:ascii="Times New Roman" w:hAnsi="Times New Roman" w:cs="Times New Roman"/>
@@ -3421,17 +3287,7 @@
                 <w:szCs w:val="28"/>
                 <w:lang w:val="en-US"/>
               </w:rPr>
-              <w:t>ass</w:t>
-            </w:r>
-            <w:proofErr w:type="spellEnd"/>
-            <w:r>
-              <w:rPr>
-                <w:rFonts w:ascii="Times New Roman" w:hAnsi="Times New Roman" w:cs="Times New Roman"/>
-                <w:sz w:val="28"/>
-                <w:szCs w:val="28"/>
-                <w:lang w:val="en-US"/>
-              </w:rPr>
-              <w:t>}}</w:t>
+              <w:t>ass}}</w:t>
             </w:r>
           </w:p>
         </w:tc>
@@ -3554,18 +3410,8 @@
                 <w:sz w:val="28"/>
                 <w:szCs w:val="28"/>
               </w:rPr>
-              <w:t>/</w:t>
-            </w:r>
-            <w:proofErr w:type="spellStart"/>
-            <w:r>
-              <w:rPr>
-                <w:rFonts w:ascii="Times New Roman" w:hAnsi="Times New Roman" w:cs="Times New Roman"/>
-                <w:sz w:val="28"/>
-                <w:szCs w:val="28"/>
-              </w:rPr>
-              <w:t>кмоль</w:t>
-            </w:r>
-            <w:proofErr w:type="spellEnd"/>
+              <w:t>/кмоль</w:t>
+            </w:r>
           </w:p>
         </w:tc>
       </w:tr>
@@ -3835,27 +3681,7 @@
                 <w:szCs w:val="28"/>
                 <w:lang w:val="en-US"/>
               </w:rPr>
-              <w:t>{{</w:t>
-            </w:r>
-            <w:proofErr w:type="spellStart"/>
-            <w:r>
-              <w:rPr>
-                <w:rFonts w:ascii="Times New Roman" w:hAnsi="Times New Roman" w:cs="Times New Roman"/>
-                <w:sz w:val="28"/>
-                <w:szCs w:val="28"/>
-                <w:lang w:val="en-US"/>
-              </w:rPr>
-              <w:t>Nx</w:t>
-            </w:r>
-            <w:proofErr w:type="spellEnd"/>
-            <w:r>
-              <w:rPr>
-                <w:rFonts w:ascii="Times New Roman" w:hAnsi="Times New Roman" w:cs="Times New Roman"/>
-                <w:sz w:val="28"/>
-                <w:szCs w:val="28"/>
-                <w:lang w:val="en-US"/>
-              </w:rPr>
-              <w:t>}}</w:t>
+              <w:t>{{Nx}}</w:t>
             </w:r>
           </w:p>
         </w:tc>
@@ -3927,27 +3753,7 @@
                 <w:szCs w:val="28"/>
                 <w:lang w:val="en-US"/>
               </w:rPr>
-              <w:t>{{</w:t>
-            </w:r>
-            <w:proofErr w:type="spellStart"/>
-            <w:r>
-              <w:rPr>
-                <w:rFonts w:ascii="Times New Roman" w:hAnsi="Times New Roman" w:cs="Times New Roman"/>
-                <w:sz w:val="28"/>
-                <w:szCs w:val="28"/>
-                <w:lang w:val="en-US"/>
-              </w:rPr>
-              <w:t>coefZ</w:t>
-            </w:r>
-            <w:proofErr w:type="spellEnd"/>
-            <w:r>
-              <w:rPr>
-                <w:rFonts w:ascii="Times New Roman" w:hAnsi="Times New Roman" w:cs="Times New Roman"/>
-                <w:sz w:val="28"/>
-                <w:szCs w:val="28"/>
-                <w:lang w:val="en-US"/>
-              </w:rPr>
-              <w:t>}}</w:t>
+              <w:t>{{coefZ}}</w:t>
             </w:r>
           </w:p>
         </w:tc>
@@ -4020,27 +3826,7 @@
                 <w:szCs w:val="28"/>
                 <w:lang w:val="en-US"/>
               </w:rPr>
-              <w:t>{{</w:t>
-            </w:r>
-            <w:proofErr w:type="spellStart"/>
-            <w:r>
-              <w:rPr>
-                <w:rFonts w:ascii="Times New Roman" w:hAnsi="Times New Roman" w:cs="Times New Roman"/>
-                <w:sz w:val="28"/>
-                <w:szCs w:val="28"/>
-                <w:lang w:val="en-US"/>
-              </w:rPr>
-              <w:t>containerPressure</w:t>
-            </w:r>
-            <w:proofErr w:type="spellEnd"/>
-            <w:r>
-              <w:rPr>
-                <w:rFonts w:ascii="Times New Roman" w:hAnsi="Times New Roman" w:cs="Times New Roman"/>
-                <w:sz w:val="28"/>
-                <w:szCs w:val="28"/>
-                <w:lang w:val="en-US"/>
-              </w:rPr>
-              <w:t>}}</w:t>
+              <w:t>{{containerPressure}}</w:t>
             </w:r>
           </w:p>
         </w:tc>
@@ -4124,27 +3910,7 @@
                 <w:szCs w:val="28"/>
                 <w:lang w:val="en-US"/>
               </w:rPr>
-              <w:t>{{</w:t>
-            </w:r>
-            <w:proofErr w:type="spellStart"/>
-            <w:r>
-              <w:rPr>
-                <w:rFonts w:ascii="Times New Roman" w:hAnsi="Times New Roman" w:cs="Times New Roman"/>
-                <w:sz w:val="28"/>
-                <w:szCs w:val="28"/>
-                <w:lang w:val="en-US"/>
-              </w:rPr>
-              <w:t>containerVolume</w:t>
-            </w:r>
-            <w:proofErr w:type="spellEnd"/>
-            <w:r>
-              <w:rPr>
-                <w:rFonts w:ascii="Times New Roman" w:hAnsi="Times New Roman" w:cs="Times New Roman"/>
-                <w:sz w:val="28"/>
-                <w:szCs w:val="28"/>
-                <w:lang w:val="en-US"/>
-              </w:rPr>
-              <w:t>}}</w:t>
+              <w:t>{{containerVolume}}</w:t>
             </w:r>
           </w:p>
         </w:tc>
@@ -4245,27 +4011,7 @@
                 <w:szCs w:val="28"/>
                 <w:lang w:val="en-US"/>
               </w:rPr>
-              <w:t>{{</w:t>
-            </w:r>
-            <w:proofErr w:type="spellStart"/>
-            <w:r>
-              <w:rPr>
-                <w:rFonts w:ascii="Times New Roman" w:hAnsi="Times New Roman" w:cs="Times New Roman"/>
-                <w:sz w:val="28"/>
-                <w:szCs w:val="28"/>
-                <w:lang w:val="en-US"/>
-              </w:rPr>
-              <w:t>gasConsumption</w:t>
-            </w:r>
-            <w:proofErr w:type="spellEnd"/>
-            <w:r>
-              <w:rPr>
-                <w:rFonts w:ascii="Times New Roman" w:hAnsi="Times New Roman" w:cs="Times New Roman"/>
-                <w:sz w:val="28"/>
-                <w:szCs w:val="28"/>
-                <w:lang w:val="en-US"/>
-              </w:rPr>
-              <w:t>}}</w:t>
+              <w:t>{{gasConsumption}}</w:t>
             </w:r>
           </w:p>
         </w:tc>
@@ -4397,27 +4143,7 @@
                 <w:szCs w:val="28"/>
                 <w:lang w:val="en-US"/>
               </w:rPr>
-              <w:t>{{</w:t>
-            </w:r>
-            <w:proofErr w:type="spellStart"/>
-            <w:r>
-              <w:rPr>
-                <w:rFonts w:ascii="Times New Roman" w:hAnsi="Times New Roman" w:cs="Times New Roman"/>
-                <w:sz w:val="28"/>
-                <w:szCs w:val="28"/>
-                <w:lang w:val="en-US"/>
-              </w:rPr>
-              <w:t>closingTime</w:t>
-            </w:r>
-            <w:proofErr w:type="spellEnd"/>
-            <w:r>
-              <w:rPr>
-                <w:rFonts w:ascii="Times New Roman" w:hAnsi="Times New Roman" w:cs="Times New Roman"/>
-                <w:sz w:val="28"/>
-                <w:szCs w:val="28"/>
-                <w:lang w:val="en-US"/>
-              </w:rPr>
-              <w:t>}}</w:t>
+              <w:t>{{closingTime}}</w:t>
             </w:r>
           </w:p>
         </w:tc>
@@ -4468,7 +4194,6 @@
               </w:rPr>
               <w:t>Ma</w:t>
             </w:r>
-            <w:proofErr w:type="spellStart"/>
             <w:r>
               <w:rPr>
                 <w:rFonts w:ascii="Times New Roman" w:hAnsi="Times New Roman" w:cs="Times New Roman"/>
@@ -4477,7 +4202,6 @@
               </w:rPr>
               <w:t>ксимальное</w:t>
             </w:r>
-            <w:proofErr w:type="spellEnd"/>
             <w:r>
               <w:rPr>
                 <w:rFonts w:ascii="Times New Roman" w:hAnsi="Times New Roman" w:cs="Times New Roman"/>
@@ -4636,7 +4360,6 @@
               </w:rPr>
               <w:t>l</w:t>
             </w:r>
-            <w:proofErr w:type="spellStart"/>
             <w:r>
               <w:rPr>
                 <w:rFonts w:ascii="Times New Roman" w:hAnsi="Times New Roman" w:cs="Times New Roman"/>
@@ -4647,7 +4370,6 @@
               </w:rPr>
               <w:t>подв</w:t>
             </w:r>
-            <w:proofErr w:type="spellEnd"/>
           </w:p>
           <w:p>
             <w:pPr>
@@ -4676,7 +4398,6 @@
               </w:rPr>
               <w:t>l</w:t>
             </w:r>
-            <w:proofErr w:type="spellStart"/>
             <w:r>
               <w:rPr>
                 <w:rFonts w:ascii="Times New Roman" w:hAnsi="Times New Roman" w:cs="Times New Roman"/>
@@ -4687,7 +4408,6 @@
               </w:rPr>
               <w:t>отв</w:t>
             </w:r>
-            <w:proofErr w:type="spellEnd"/>
           </w:p>
         </w:tc>
         <w:tc>
@@ -4713,27 +4433,7 @@
                 <w:szCs w:val="28"/>
                 <w:lang w:val="en-US"/>
               </w:rPr>
-              <w:t>{{</w:t>
-            </w:r>
-            <w:proofErr w:type="spellStart"/>
-            <w:r>
-              <w:rPr>
-                <w:rFonts w:ascii="Times New Roman" w:hAnsi="Times New Roman" w:cs="Times New Roman"/>
-                <w:sz w:val="28"/>
-                <w:szCs w:val="28"/>
-                <w:lang w:val="en-US"/>
-              </w:rPr>
-              <w:t>lpodv</w:t>
-            </w:r>
-            <w:proofErr w:type="spellEnd"/>
-            <w:r>
-              <w:rPr>
-                <w:rFonts w:ascii="Times New Roman" w:hAnsi="Times New Roman" w:cs="Times New Roman"/>
-                <w:sz w:val="28"/>
-                <w:szCs w:val="28"/>
-                <w:lang w:val="en-US"/>
-              </w:rPr>
-              <w:t>}}</w:t>
+              <w:t>{{lpodv}}</w:t>
             </w:r>
           </w:p>
         </w:tc>
@@ -4806,27 +4506,7 @@
                 <w:szCs w:val="28"/>
                 <w:lang w:val="en-US"/>
               </w:rPr>
-              <w:t>{{</w:t>
-            </w:r>
-            <w:proofErr w:type="spellStart"/>
-            <w:r>
-              <w:rPr>
-                <w:rFonts w:ascii="Times New Roman" w:hAnsi="Times New Roman" w:cs="Times New Roman"/>
-                <w:sz w:val="28"/>
-                <w:szCs w:val="28"/>
-                <w:lang w:val="en-US"/>
-              </w:rPr>
-              <w:t>lotv</w:t>
-            </w:r>
-            <w:proofErr w:type="spellEnd"/>
-            <w:r>
-              <w:rPr>
-                <w:rFonts w:ascii="Times New Roman" w:hAnsi="Times New Roman" w:cs="Times New Roman"/>
-                <w:sz w:val="28"/>
-                <w:szCs w:val="28"/>
-                <w:lang w:val="en-US"/>
-              </w:rPr>
-              <w:t>}}</w:t>
+              <w:t>{{lotv}}</w:t>
             </w:r>
           </w:p>
         </w:tc>
@@ -4908,7 +4588,6 @@
               </w:rPr>
               <w:t>d</w:t>
             </w:r>
-            <w:proofErr w:type="spellStart"/>
             <w:r>
               <w:rPr>
                 <w:rFonts w:ascii="Times New Roman" w:hAnsi="Times New Roman" w:cs="Times New Roman"/>
@@ -4919,7 +4598,6 @@
               </w:rPr>
               <w:t>подв</w:t>
             </w:r>
-            <w:proofErr w:type="spellEnd"/>
           </w:p>
           <w:p>
             <w:pPr>
@@ -4948,7 +4626,6 @@
               </w:rPr>
               <w:t>d</w:t>
             </w:r>
-            <w:proofErr w:type="spellStart"/>
             <w:r>
               <w:rPr>
                 <w:rFonts w:ascii="Times New Roman" w:hAnsi="Times New Roman" w:cs="Times New Roman"/>
@@ -4959,7 +4636,6 @@
               </w:rPr>
               <w:t>отв</w:t>
             </w:r>
-            <w:proofErr w:type="spellEnd"/>
           </w:p>
         </w:tc>
         <w:tc>
@@ -4984,27 +4660,7 @@
                 <w:szCs w:val="28"/>
                 <w:lang w:val="en-US"/>
               </w:rPr>
-              <w:t>{{</w:t>
-            </w:r>
-            <w:proofErr w:type="spellStart"/>
-            <w:r>
-              <w:rPr>
-                <w:rFonts w:ascii="Times New Roman" w:hAnsi="Times New Roman" w:cs="Times New Roman"/>
-                <w:sz w:val="28"/>
-                <w:szCs w:val="28"/>
-                <w:lang w:val="en-US"/>
-              </w:rPr>
-              <w:t>dpodv</w:t>
-            </w:r>
-            <w:proofErr w:type="spellEnd"/>
-            <w:r>
-              <w:rPr>
-                <w:rFonts w:ascii="Times New Roman" w:hAnsi="Times New Roman" w:cs="Times New Roman"/>
-                <w:sz w:val="28"/>
-                <w:szCs w:val="28"/>
-                <w:lang w:val="en-US"/>
-              </w:rPr>
-              <w:t>}}</w:t>
+              <w:t>{{dpodv}}</w:t>
             </w:r>
           </w:p>
         </w:tc>
@@ -5078,27 +4734,7 @@
                 <w:szCs w:val="28"/>
                 <w:lang w:val="en-US"/>
               </w:rPr>
-              <w:t>{{</w:t>
-            </w:r>
-            <w:proofErr w:type="spellStart"/>
-            <w:r>
-              <w:rPr>
-                <w:rFonts w:ascii="Times New Roman" w:hAnsi="Times New Roman" w:cs="Times New Roman"/>
-                <w:sz w:val="28"/>
-                <w:szCs w:val="28"/>
-                <w:lang w:val="en-US"/>
-              </w:rPr>
-              <w:t>dotv</w:t>
-            </w:r>
-            <w:proofErr w:type="spellEnd"/>
-            <w:r>
-              <w:rPr>
-                <w:rFonts w:ascii="Times New Roman" w:hAnsi="Times New Roman" w:cs="Times New Roman"/>
-                <w:sz w:val="28"/>
-                <w:szCs w:val="28"/>
-                <w:lang w:val="en-US"/>
-              </w:rPr>
-              <w:t>}}</w:t>
+              <w:t>{{dotv}}</w:t>
             </w:r>
           </w:p>
         </w:tc>
@@ -5384,7 +5020,6 @@
           <w:szCs w:val="28"/>
         </w:rPr>
       </w:pPr>
-      <w:proofErr w:type="spellStart"/>
       <w:r>
         <w:rPr>
           <w:rFonts w:ascii="Times New Roman" w:hAnsi="Times New Roman" w:cs="Times New Roman"/>
@@ -5404,7 +5039,6 @@
         </w:rPr>
         <w:t>a</w:t>
       </w:r>
-      <w:proofErr w:type="spellEnd"/>
       <w:r>
         <w:rPr>
           <w:rFonts w:ascii="Times New Roman" w:hAnsi="Times New Roman" w:cs="Times New Roman"/>
@@ -5842,7 +5476,6 @@
         </w:rPr>
         <w:t>l</w:t>
       </w:r>
-      <w:proofErr w:type="spellStart"/>
       <w:r>
         <w:rPr>
           <w:rFonts w:ascii="Times New Roman" w:hAnsi="Times New Roman" w:cs="Times New Roman"/>
@@ -5852,7 +5485,6 @@
         </w:rPr>
         <w:t>подв</w:t>
       </w:r>
-      <w:proofErr w:type="spellEnd"/>
       <w:r>
         <w:rPr>
           <w:rFonts w:ascii="Times New Roman" w:hAnsi="Times New Roman" w:cs="Times New Roman"/>
@@ -5894,30 +5526,658 @@
           <w:sz w:val="28"/>
           <w:szCs w:val="28"/>
         </w:rPr>
-        <w:t>)/</w:t>
-      </w:r>
-      <w:proofErr w:type="gramStart"/>
-      <w:r>
-        <w:rPr>
-          <w:rFonts w:ascii="Times New Roman" w:hAnsi="Times New Roman" w:cs="Times New Roman"/>
-          <w:sz w:val="28"/>
-          <w:szCs w:val="28"/>
-        </w:rPr>
-        <w:t>4</w:t>
-      </w:r>
-      <w:r>
-        <w:rPr>
-          <w:rFonts w:ascii="Times New Roman" w:hAnsi="Times New Roman" w:cs="Times New Roman"/>
-          <w:sz w:val="28"/>
-          <w:szCs w:val="28"/>
-        </w:rPr>
-        <w:t>)+(</w:t>
-      </w:r>
-      <w:proofErr w:type="gramEnd"/>
-      <w:r>
-        <w:rPr>
-          <w:rFonts w:ascii="Times New Roman" w:hAnsi="Times New Roman" w:cs="Times New Roman"/>
-          <w:sz w:val="28"/>
+        <w:t>)/4</w:t>
+      </w:r>
+      <w:r>
+        <w:rPr>
+          <w:rFonts w:ascii="Times New Roman" w:hAnsi="Times New Roman" w:cs="Times New Roman"/>
+          <w:sz w:val="28"/>
+          <w:szCs w:val="28"/>
+        </w:rPr>
+        <w:t>)+((</w:t>
+      </w:r>
+      <w:r>
+        <w:rPr>
+          <w:rFonts w:ascii="Times New Roman" w:hAnsi="Times New Roman" w:cs="Times New Roman"/>
+          <w:sz w:val="28"/>
+          <w:szCs w:val="28"/>
+          <w:lang w:val="en-US"/>
+        </w:rPr>
+        <w:t>l</w:t>
+      </w:r>
+      <w:r>
+        <w:rPr>
+          <w:rFonts w:ascii="Times New Roman" w:hAnsi="Times New Roman" w:cs="Times New Roman"/>
+          <w:sz w:val="28"/>
+          <w:szCs w:val="28"/>
+          <w:vertAlign w:val="subscript"/>
+        </w:rPr>
+        <w:t>отв</w:t>
+      </w:r>
+      <w:r>
+        <w:rPr>
+          <w:rFonts w:ascii="Times New Roman" w:hAnsi="Times New Roman" w:cs="Times New Roman"/>
+          <w:sz w:val="28"/>
+          <w:szCs w:val="28"/>
+        </w:rPr>
+        <w:t>*</w:t>
+      </w:r>
+      <w:r>
+        <w:rPr>
+          <w:rFonts w:ascii="Times New Roman" w:hAnsi="Times New Roman" w:cs="Times New Roman"/>
+          <w:sz w:val="28"/>
+          <w:szCs w:val="28"/>
+          <w:lang w:val="en-US"/>
+        </w:rPr>
+        <w:t>d</w:t>
+      </w:r>
+      <w:r>
+        <w:rPr>
+          <w:rFonts w:ascii="Times New Roman" w:hAnsi="Times New Roman" w:cs="Times New Roman"/>
+          <w:sz w:val="28"/>
+          <w:szCs w:val="28"/>
+          <w:vertAlign w:val="superscript"/>
+        </w:rPr>
+        <w:t>2</w:t>
+      </w:r>
+      <w:r>
+        <w:rPr>
+          <w:rFonts w:ascii="Times New Roman" w:hAnsi="Times New Roman" w:cs="Times New Roman"/>
+          <w:sz w:val="28"/>
+          <w:szCs w:val="28"/>
+          <w:vertAlign w:val="subscript"/>
+        </w:rPr>
+        <w:t>отв</w:t>
+      </w:r>
+      <w:r>
+        <w:rPr>
+          <w:rFonts w:ascii="Times New Roman" w:hAnsi="Times New Roman" w:cs="Times New Roman"/>
+          <w:sz w:val="28"/>
+          <w:szCs w:val="28"/>
+        </w:rPr>
+        <w:t>)/4</w:t>
+      </w:r>
+      <w:r>
+        <w:rPr>
+          <w:rFonts w:ascii="Times New Roman" w:hAnsi="Times New Roman" w:cs="Times New Roman"/>
+          <w:sz w:val="28"/>
+          <w:szCs w:val="28"/>
+        </w:rPr>
+        <w:t>)</w:t>
+      </w:r>
+      <w:r>
+        <w:rPr>
+          <w:rFonts w:ascii="Times New Roman" w:hAnsi="Times New Roman" w:cs="Times New Roman"/>
+          <w:sz w:val="28"/>
+          <w:szCs w:val="28"/>
+        </w:rPr>
+        <w:t>)</w:t>
+      </w:r>
+      <w:r>
+        <w:rPr>
+          <w:rFonts w:ascii="Times New Roman" w:hAnsi="Times New Roman" w:cs="Times New Roman"/>
+          <w:sz w:val="28"/>
+          <w:szCs w:val="28"/>
+        </w:rPr>
+        <w:t>, где</w:t>
+      </w:r>
+    </w:p>
+    <w:p>
+      <w:pPr>
+        <w:spacing w:after="0" w:line="240" w:lineRule="auto"/>
+        <w:jc w:val="both"/>
+        <w:rPr>
+          <w:rFonts w:ascii="Times New Roman" w:hAnsi="Times New Roman" w:cs="Times New Roman"/>
+          <w:szCs w:val="28"/>
+        </w:rPr>
+      </w:pPr>
+      <w:r>
+        <w:rPr>
+          <w:rFonts w:ascii="Times New Roman" w:hAnsi="Times New Roman" w:cs="Times New Roman"/>
+          <w:szCs w:val="28"/>
+        </w:rPr>
+        <w:t>Р</w:t>
+      </w:r>
+      <w:r>
+        <w:rPr>
+          <w:rFonts w:ascii="Times New Roman" w:hAnsi="Times New Roman" w:cs="Times New Roman"/>
+          <w:szCs w:val="28"/>
+          <w:vertAlign w:val="subscript"/>
+        </w:rPr>
+        <w:t xml:space="preserve">2 </w:t>
+      </w:r>
+      <w:r>
+        <w:rPr>
+          <w:rFonts w:ascii="Times New Roman" w:hAnsi="Times New Roman" w:cs="Times New Roman"/>
+          <w:szCs w:val="28"/>
+        </w:rPr>
+        <w:t>– максимальное давление в трубопроводе по технологическому регламенту, кПа</w:t>
+      </w:r>
+    </w:p>
+    <w:p>
+      <w:pPr>
+        <w:spacing w:after="0" w:line="240" w:lineRule="auto"/>
+        <w:jc w:val="both"/>
+        <w:rPr>
+          <w:rFonts w:ascii="Times New Roman" w:hAnsi="Times New Roman" w:cs="Times New Roman"/>
+          <w:szCs w:val="28"/>
+        </w:rPr>
+      </w:pPr>
+      <w:r>
+        <w:rPr>
+          <w:rFonts w:ascii="Times New Roman" w:hAnsi="Times New Roman" w:cs="Times New Roman"/>
+          <w:szCs w:val="28"/>
+          <w:lang w:val="en-US"/>
+        </w:rPr>
+        <w:t>l</w:t>
+      </w:r>
+      <w:r>
+        <w:rPr>
+          <w:rFonts w:ascii="Times New Roman" w:hAnsi="Times New Roman" w:cs="Times New Roman"/>
+          <w:szCs w:val="28"/>
+        </w:rPr>
+        <w:t xml:space="preserve"> – длина трубопроводов от аварийного аппарата до задвижек, м</w:t>
+      </w:r>
+    </w:p>
+    <w:p>
+      <w:pPr>
+        <w:spacing w:after="0" w:line="240" w:lineRule="auto"/>
+        <w:jc w:val="both"/>
+        <w:rPr>
+          <w:rFonts w:ascii="Times New Roman" w:hAnsi="Times New Roman" w:cs="Times New Roman"/>
+          <w:szCs w:val="28"/>
+        </w:rPr>
+      </w:pPr>
+      <w:r>
+        <w:rPr>
+          <w:rFonts w:ascii="Times New Roman" w:hAnsi="Times New Roman" w:cs="Times New Roman"/>
+          <w:szCs w:val="28"/>
+          <w:lang w:val="en-US"/>
+        </w:rPr>
+        <w:t>d</w:t>
+      </w:r>
+      <w:r>
+        <w:rPr>
+          <w:rFonts w:ascii="Times New Roman" w:hAnsi="Times New Roman" w:cs="Times New Roman"/>
+          <w:szCs w:val="28"/>
+        </w:rPr>
+        <w:t xml:space="preserve"> – диаметр трубопровода, м</w:t>
+      </w:r>
+    </w:p>
+    <w:p>
+      <w:pPr>
+        <w:spacing w:after="0" w:line="240" w:lineRule="auto"/>
+        <w:jc w:val="both"/>
+        <w:rPr>
+          <w:rFonts w:ascii="Times New Roman" w:hAnsi="Times New Roman" w:cs="Times New Roman"/>
+          <w:sz w:val="28"/>
+          <w:szCs w:val="28"/>
+        </w:rPr>
+      </w:pPr>
+    </w:p>
+    <w:p>
+      <w:pPr>
+        <w:spacing w:after="0" w:line="240" w:lineRule="auto"/>
+        <w:jc w:val="both"/>
+        <w:rPr>
+          <w:rFonts w:ascii="Times New Roman" w:hAnsi="Times New Roman" w:cs="Times New Roman"/>
+          <w:sz w:val="28"/>
+          <w:szCs w:val="28"/>
+        </w:rPr>
+      </w:pPr>
+      <w:r>
+        <w:rPr>
+          <w:rFonts w:ascii="Times New Roman" w:hAnsi="Times New Roman" w:cs="Times New Roman"/>
+          <w:sz w:val="28"/>
+          <w:szCs w:val="28"/>
+        </w:rPr>
+        <w:t xml:space="preserve">4) </w:t>
+      </w:r>
+      <w:r>
+        <w:rPr>
+          <w:rFonts w:ascii="Times New Roman" w:hAnsi="Times New Roman" w:cs="Times New Roman"/>
+          <w:sz w:val="28"/>
+          <w:szCs w:val="28"/>
+        </w:rPr>
+        <w:t>Определим плотность газа:</w:t>
+      </w:r>
+    </w:p>
+    <w:p>
+      <w:pPr>
+        <w:spacing w:after="0" w:line="240" w:lineRule="auto"/>
+        <w:jc w:val="center"/>
+        <w:rPr>
+          <w:rFonts w:ascii="Times New Roman" w:hAnsi="Times New Roman" w:cs="Times New Roman"/>
+          <w:sz w:val="28"/>
+          <w:szCs w:val="28"/>
+        </w:rPr>
+      </w:pPr>
+      <w:r>
+        <w:rPr>
+          <w:rFonts w:ascii="Times New Roman" w:hAnsi="Times New Roman" w:cs="Times New Roman"/>
+          <w:sz w:val="28"/>
+          <w:szCs w:val="28"/>
+        </w:rPr>
+        <w:t>ρ</w:t>
+      </w:r>
+      <w:r>
+        <w:rPr>
+          <w:rFonts w:ascii="Times New Roman" w:hAnsi="Times New Roman" w:cs="Times New Roman"/>
+          <w:sz w:val="28"/>
+          <w:szCs w:val="28"/>
+          <w:vertAlign w:val="subscript"/>
+        </w:rPr>
+        <w:t>г</w:t>
+      </w:r>
+      <w:r>
+        <w:rPr>
+          <w:rFonts w:ascii="Times New Roman" w:hAnsi="Times New Roman" w:cs="Times New Roman"/>
+          <w:sz w:val="28"/>
+          <w:szCs w:val="28"/>
+        </w:rPr>
+        <w:t xml:space="preserve"> = М/(</w:t>
+      </w:r>
+      <w:r>
+        <w:rPr>
+          <w:rFonts w:ascii="Times New Roman" w:hAnsi="Times New Roman" w:cs="Times New Roman"/>
+          <w:sz w:val="28"/>
+          <w:szCs w:val="28"/>
+          <w:lang w:val="en-US"/>
+        </w:rPr>
+        <w:t>V</w:t>
+      </w:r>
+      <w:r>
+        <w:rPr>
+          <w:rFonts w:ascii="Times New Roman" w:hAnsi="Times New Roman" w:cs="Times New Roman"/>
+          <w:sz w:val="28"/>
+          <w:szCs w:val="28"/>
+          <w:vertAlign w:val="subscript"/>
+        </w:rPr>
+        <w:t>0</w:t>
+      </w:r>
+      <w:r>
+        <w:rPr>
+          <w:rFonts w:ascii="Times New Roman" w:hAnsi="Times New Roman" w:cs="Times New Roman"/>
+          <w:sz w:val="28"/>
+          <w:szCs w:val="28"/>
+        </w:rPr>
+        <w:t>*(1+0,00367*</w:t>
+      </w:r>
+      <w:r>
+        <w:rPr>
+          <w:rFonts w:ascii="Times New Roman" w:hAnsi="Times New Roman" w:cs="Times New Roman"/>
+          <w:sz w:val="28"/>
+          <w:szCs w:val="28"/>
+          <w:lang w:val="en-US"/>
+        </w:rPr>
+        <w:t>T</w:t>
+      </w:r>
+      <w:r>
+        <w:rPr>
+          <w:rFonts w:ascii="Times New Roman" w:hAnsi="Times New Roman" w:cs="Times New Roman"/>
+          <w:sz w:val="28"/>
+          <w:szCs w:val="28"/>
+        </w:rPr>
+        <w:t xml:space="preserve">)), </w:t>
+      </w:r>
+      <w:r>
+        <w:rPr>
+          <w:rFonts w:ascii="Times New Roman" w:hAnsi="Times New Roman" w:cs="Times New Roman"/>
+          <w:sz w:val="28"/>
+          <w:szCs w:val="28"/>
+        </w:rPr>
+        <w:t>где</w:t>
+      </w:r>
+    </w:p>
+    <w:p>
+      <w:pPr>
+        <w:spacing w:after="0" w:line="240" w:lineRule="auto"/>
+        <w:jc w:val="both"/>
+        <w:rPr>
+          <w:rFonts w:ascii="Times New Roman" w:hAnsi="Times New Roman" w:cs="Times New Roman"/>
+          <w:szCs w:val="28"/>
+        </w:rPr>
+      </w:pPr>
+      <w:r>
+        <w:rPr>
+          <w:rFonts w:ascii="Times New Roman" w:hAnsi="Times New Roman" w:cs="Times New Roman"/>
+          <w:szCs w:val="28"/>
+        </w:rPr>
+        <w:t>М – молярная масса газа (пара)</w:t>
+      </w:r>
+    </w:p>
+    <w:p>
+      <w:pPr>
+        <w:spacing w:after="0" w:line="240" w:lineRule="auto"/>
+        <w:jc w:val="both"/>
+        <w:rPr>
+          <w:rFonts w:ascii="Times New Roman" w:hAnsi="Times New Roman" w:cs="Times New Roman"/>
+          <w:szCs w:val="28"/>
+        </w:rPr>
+      </w:pPr>
+      <w:r>
+        <w:rPr>
+          <w:rFonts w:ascii="Times New Roman" w:hAnsi="Times New Roman" w:cs="Times New Roman"/>
+          <w:szCs w:val="28"/>
+          <w:lang w:val="en-US"/>
+        </w:rPr>
+        <w:t>V</w:t>
+      </w:r>
+      <w:r>
+        <w:rPr>
+          <w:rFonts w:ascii="Times New Roman" w:hAnsi="Times New Roman" w:cs="Times New Roman"/>
+          <w:szCs w:val="28"/>
+          <w:vertAlign w:val="subscript"/>
+        </w:rPr>
+        <w:t>0</w:t>
+      </w:r>
+      <w:r>
+        <w:rPr>
+          <w:rFonts w:ascii="Times New Roman" w:hAnsi="Times New Roman" w:cs="Times New Roman"/>
+          <w:szCs w:val="28"/>
+        </w:rPr>
+        <w:t xml:space="preserve"> – молярный объём, </w:t>
+      </w:r>
+      <w:r>
+        <w:rPr>
+          <w:rFonts w:ascii="Times New Roman" w:hAnsi="Times New Roman" w:cs="Times New Roman"/>
+          <w:szCs w:val="28"/>
+          <w:lang w:val="en-US"/>
+        </w:rPr>
+        <w:t>V</w:t>
+      </w:r>
+      <w:r>
+        <w:rPr>
+          <w:rFonts w:ascii="Times New Roman" w:hAnsi="Times New Roman" w:cs="Times New Roman"/>
+          <w:szCs w:val="28"/>
+          <w:vertAlign w:val="subscript"/>
+        </w:rPr>
+        <w:t xml:space="preserve">0 </w:t>
+      </w:r>
+      <w:r>
+        <w:rPr>
+          <w:rFonts w:ascii="Times New Roman" w:hAnsi="Times New Roman" w:cs="Times New Roman"/>
+          <w:szCs w:val="28"/>
+        </w:rPr>
+        <w:t>- 22,4 м</w:t>
+      </w:r>
+      <w:r>
+        <w:rPr>
+          <w:rFonts w:ascii="Times New Roman" w:hAnsi="Times New Roman" w:cs="Times New Roman"/>
+          <w:szCs w:val="28"/>
+          <w:vertAlign w:val="superscript"/>
+        </w:rPr>
+        <w:t>3</w:t>
+      </w:r>
+      <w:r>
+        <w:rPr>
+          <w:rFonts w:ascii="Times New Roman" w:hAnsi="Times New Roman" w:cs="Times New Roman"/>
+          <w:szCs w:val="28"/>
+        </w:rPr>
+        <w:t>/кмоль</w:t>
+      </w:r>
+    </w:p>
+    <w:p>
+      <w:pPr>
+        <w:spacing w:after="0" w:line="240" w:lineRule="auto"/>
+        <w:jc w:val="both"/>
+        <w:rPr>
+          <w:rFonts w:ascii="Times New Roman" w:hAnsi="Times New Roman" w:cs="Times New Roman"/>
+          <w:szCs w:val="28"/>
+        </w:rPr>
+      </w:pPr>
+      <w:r>
+        <w:rPr>
+          <w:rFonts w:ascii="Times New Roman" w:hAnsi="Times New Roman" w:cs="Times New Roman"/>
+          <w:szCs w:val="28"/>
+          <w:lang w:val="en-US"/>
+        </w:rPr>
+        <w:t>T</w:t>
+      </w:r>
+      <w:r>
+        <w:rPr>
+          <w:rFonts w:ascii="Times New Roman" w:hAnsi="Times New Roman" w:cs="Times New Roman"/>
+          <w:szCs w:val="28"/>
+        </w:rPr>
+        <w:t xml:space="preserve"> – температура воздуха в помещении, ℃</w:t>
+      </w:r>
+    </w:p>
+    <w:p>
+      <w:pPr>
+        <w:spacing w:after="0" w:line="240" w:lineRule="auto"/>
+        <w:jc w:val="both"/>
+        <w:rPr>
+          <w:rFonts w:ascii="Times New Roman" w:hAnsi="Times New Roman" w:cs="Times New Roman"/>
+          <w:sz w:val="28"/>
+          <w:szCs w:val="28"/>
+        </w:rPr>
+      </w:pPr>
+    </w:p>
+    <w:p>
+      <w:pPr>
+        <w:spacing w:after="0" w:line="240" w:lineRule="auto"/>
+        <w:jc w:val="both"/>
+        <w:rPr>
+          <w:rFonts w:ascii="Times New Roman" w:hAnsi="Times New Roman" w:cs="Times New Roman"/>
+          <w:sz w:val="28"/>
+          <w:szCs w:val="28"/>
+        </w:rPr>
+      </w:pPr>
+      <w:r>
+        <w:rPr>
+          <w:rFonts w:ascii="Times New Roman" w:hAnsi="Times New Roman" w:cs="Times New Roman"/>
+          <w:sz w:val="28"/>
+          <w:szCs w:val="28"/>
+        </w:rPr>
+        <w:t>5)</w:t>
+      </w:r>
+      <w:r>
+        <w:rPr>
+          <w:rFonts w:ascii="Times New Roman" w:hAnsi="Times New Roman" w:cs="Times New Roman"/>
+          <w:sz w:val="28"/>
+          <w:szCs w:val="28"/>
+        </w:rPr>
+        <w:t xml:space="preserve"> </w:t>
+      </w:r>
+      <w:r>
+        <w:rPr>
+          <w:rFonts w:ascii="Times New Roman" w:hAnsi="Times New Roman" w:cs="Times New Roman"/>
+          <w:sz w:val="28"/>
+          <w:szCs w:val="28"/>
+        </w:rPr>
+        <w:t>Определим массу газа, поступившего в помещение:</w:t>
+      </w:r>
+    </w:p>
+    <w:p>
+      <w:pPr>
+        <w:spacing w:after="0" w:line="240" w:lineRule="auto"/>
+        <w:jc w:val="center"/>
+        <w:rPr>
+          <w:rFonts w:ascii="Times New Roman" w:hAnsi="Times New Roman" w:cs="Times New Roman"/>
+          <w:sz w:val="28"/>
+          <w:szCs w:val="28"/>
+        </w:rPr>
+      </w:pPr>
+      <w:r>
+        <w:rPr>
+          <w:rFonts w:ascii="Times New Roman" w:hAnsi="Times New Roman" w:cs="Times New Roman"/>
+          <w:sz w:val="28"/>
+          <w:szCs w:val="28"/>
+          <w:lang w:val="en-US"/>
+        </w:rPr>
+        <w:t>m</w:t>
+      </w:r>
+      <w:r>
+        <w:rPr>
+          <w:rFonts w:ascii="Times New Roman" w:hAnsi="Times New Roman" w:cs="Times New Roman"/>
+          <w:sz w:val="28"/>
+          <w:szCs w:val="28"/>
+        </w:rPr>
+        <w:t xml:space="preserve"> = (</w:t>
+      </w:r>
+      <w:r>
+        <w:rPr>
+          <w:rFonts w:ascii="Times New Roman" w:hAnsi="Times New Roman" w:cs="Times New Roman"/>
+          <w:sz w:val="28"/>
+          <w:szCs w:val="28"/>
+          <w:lang w:val="en-US"/>
+        </w:rPr>
+        <w:t>V</w:t>
+      </w:r>
+      <w:r>
+        <w:rPr>
+          <w:rFonts w:ascii="Times New Roman" w:hAnsi="Times New Roman" w:cs="Times New Roman"/>
+          <w:sz w:val="28"/>
+          <w:szCs w:val="28"/>
+          <w:vertAlign w:val="subscript"/>
+          <w:lang w:val="en-US"/>
+        </w:rPr>
+        <w:t>a</w:t>
+      </w:r>
+      <w:r>
+        <w:rPr>
+          <w:rFonts w:ascii="Times New Roman" w:hAnsi="Times New Roman" w:cs="Times New Roman"/>
+          <w:sz w:val="28"/>
+          <w:szCs w:val="28"/>
+        </w:rPr>
+        <w:t>+</w:t>
+      </w:r>
+      <w:r>
+        <w:rPr>
+          <w:rFonts w:ascii="Times New Roman" w:hAnsi="Times New Roman" w:cs="Times New Roman"/>
+          <w:sz w:val="28"/>
+          <w:szCs w:val="28"/>
+          <w:lang w:val="en-US"/>
+        </w:rPr>
+        <w:t>V</w:t>
+      </w:r>
+      <w:r>
+        <w:rPr>
+          <w:rFonts w:ascii="Times New Roman" w:hAnsi="Times New Roman" w:cs="Times New Roman"/>
+          <w:sz w:val="28"/>
+          <w:szCs w:val="28"/>
+          <w:vertAlign w:val="subscript"/>
+          <w:lang w:val="en-US"/>
+        </w:rPr>
+        <w:t>m</w:t>
+      </w:r>
+      <w:r>
+        <w:rPr>
+          <w:rFonts w:ascii="Times New Roman" w:hAnsi="Times New Roman" w:cs="Times New Roman"/>
+          <w:sz w:val="28"/>
+          <w:szCs w:val="28"/>
+        </w:rPr>
+        <w:t>)*</w:t>
+      </w:r>
+      <w:r>
+        <w:rPr>
+          <w:rFonts w:ascii="Times New Roman" w:hAnsi="Times New Roman" w:cs="Times New Roman"/>
+          <w:sz w:val="28"/>
+          <w:szCs w:val="28"/>
+        </w:rPr>
+        <w:t>ρ</w:t>
+      </w:r>
+      <w:r>
+        <w:rPr>
+          <w:rFonts w:ascii="Times New Roman" w:hAnsi="Times New Roman" w:cs="Times New Roman"/>
+          <w:sz w:val="28"/>
+          <w:szCs w:val="28"/>
+        </w:rPr>
+        <w:t xml:space="preserve">, </w:t>
+      </w:r>
+      <w:r>
+        <w:rPr>
+          <w:rFonts w:ascii="Times New Roman" w:hAnsi="Times New Roman" w:cs="Times New Roman"/>
+          <w:sz w:val="28"/>
+          <w:szCs w:val="28"/>
+        </w:rPr>
+        <w:t>где</w:t>
+      </w:r>
+    </w:p>
+    <w:p>
+      <w:pPr>
+        <w:spacing w:after="0" w:line="240" w:lineRule="auto"/>
+        <w:jc w:val="both"/>
+        <w:rPr>
+          <w:rFonts w:ascii="Times New Roman" w:hAnsi="Times New Roman" w:cs="Times New Roman"/>
+          <w:szCs w:val="28"/>
+        </w:rPr>
+      </w:pPr>
+      <w:r>
+        <w:rPr>
+          <w:rFonts w:ascii="Times New Roman" w:hAnsi="Times New Roman" w:cs="Times New Roman"/>
+          <w:szCs w:val="28"/>
+          <w:lang w:val="en-US"/>
+        </w:rPr>
+        <w:t>V</w:t>
+      </w:r>
+      <w:r>
+        <w:rPr>
+          <w:rFonts w:ascii="Times New Roman" w:hAnsi="Times New Roman" w:cs="Times New Roman"/>
+          <w:szCs w:val="28"/>
+          <w:vertAlign w:val="subscript"/>
+          <w:lang w:val="en-US"/>
+        </w:rPr>
+        <w:t>a</w:t>
+      </w:r>
+      <w:r>
+        <w:rPr>
+          <w:rFonts w:ascii="Times New Roman" w:hAnsi="Times New Roman" w:cs="Times New Roman"/>
+          <w:szCs w:val="28"/>
+        </w:rPr>
+        <w:t xml:space="preserve"> - объём газа, вышедшего из аппарата</w:t>
+      </w:r>
+      <w:r>
+        <w:rPr>
+          <w:rFonts w:ascii="Times New Roman" w:hAnsi="Times New Roman" w:cs="Times New Roman"/>
+          <w:szCs w:val="28"/>
+        </w:rPr>
+        <w:t>, м</w:t>
+      </w:r>
+      <w:r>
+        <w:rPr>
+          <w:rFonts w:ascii="Times New Roman" w:hAnsi="Times New Roman" w:cs="Times New Roman"/>
+          <w:szCs w:val="28"/>
+          <w:vertAlign w:val="superscript"/>
+        </w:rPr>
+        <w:t>3</w:t>
+      </w:r>
+    </w:p>
+    <w:p>
+      <w:pPr>
+        <w:spacing w:after="0" w:line="240" w:lineRule="auto"/>
+        <w:jc w:val="both"/>
+        <w:rPr>
+          <w:sz w:val="18"/>
+        </w:rPr>
+      </w:pPr>
+      <w:r>
+        <w:rPr>
+          <w:rFonts w:ascii="Times New Roman" w:hAnsi="Times New Roman" w:cs="Times New Roman"/>
+          <w:szCs w:val="28"/>
+          <w:lang w:val="en-US"/>
+        </w:rPr>
+        <w:t>V</w:t>
+      </w:r>
+      <w:r>
+        <w:rPr>
+          <w:rFonts w:ascii="Times New Roman" w:hAnsi="Times New Roman" w:cs="Times New Roman"/>
+          <w:szCs w:val="28"/>
+          <w:vertAlign w:val="subscript"/>
+          <w:lang w:val="en-US"/>
+        </w:rPr>
+        <w:t>m</w:t>
+      </w:r>
+      <w:r>
+        <w:rPr>
+          <w:rFonts w:ascii="Times New Roman" w:hAnsi="Times New Roman" w:cs="Times New Roman"/>
+          <w:szCs w:val="28"/>
+        </w:rPr>
+        <w:t xml:space="preserve"> </w:t>
+      </w:r>
+      <w:r>
+        <w:rPr>
+          <w:rFonts w:ascii="Times New Roman" w:hAnsi="Times New Roman" w:cs="Times New Roman"/>
           <w:szCs w:val="28"/>
         </w:rPr>
         <w:t>(</w:t>
@@ -5929,9 +6189,8 @@
           <w:szCs w:val="28"/>
           <w:lang w:val="en-US"/>
         </w:rPr>
-        <w:t>l</w:t>
-      </w:r>
-      <w:proofErr w:type="spellStart"/>
+        <w:t>V</w:t>
+      </w:r>
       <w:r>
         <w:rPr>
           <w:rFonts w:ascii="Times New Roman" w:hAnsi="Times New Roman" w:cs="Times New Roman"/>
@@ -5939,9 +6198,192 @@
           <w:szCs w:val="28"/>
           <w:vertAlign w:val="subscript"/>
         </w:rPr>
-        <w:t>отв</w:t>
-      </w:r>
-      <w:proofErr w:type="spellEnd"/>
+        <w:t>1</w:t>
+      </w:r>
+      <w:r>
+        <w:rPr>
+          <w:rFonts w:ascii="Times New Roman" w:hAnsi="Times New Roman" w:cs="Times New Roman"/>
+          <w:sz w:val="28"/>
+          <w:szCs w:val="28"/>
+          <w:vertAlign w:val="subscript"/>
+          <w:lang w:val="en-US"/>
+        </w:rPr>
+        <w:t>m</w:t>
+      </w:r>
+      <w:r>
+        <w:rPr>
+          <w:rFonts w:ascii="Times New Roman" w:hAnsi="Times New Roman" w:cs="Times New Roman"/>
+          <w:szCs w:val="28"/>
+        </w:rPr>
+        <w:t xml:space="preserve"> </w:t>
+      </w:r>
+      <w:r>
+        <w:rPr>
+          <w:rFonts w:ascii="Times New Roman" w:hAnsi="Times New Roman" w:cs="Times New Roman"/>
+          <w:szCs w:val="28"/>
+        </w:rPr>
+        <w:t>+</w:t>
+      </w:r>
+      <w:r>
+        <w:rPr>
+          <w:rFonts w:ascii="Times New Roman" w:hAnsi="Times New Roman" w:cs="Times New Roman"/>
+          <w:sz w:val="28"/>
+          <w:szCs w:val="28"/>
+        </w:rPr>
+        <w:t xml:space="preserve"> </w:t>
+      </w:r>
+      <w:r>
+        <w:rPr>
+          <w:rFonts w:ascii="Times New Roman" w:hAnsi="Times New Roman" w:cs="Times New Roman"/>
+          <w:sz w:val="28"/>
+          <w:szCs w:val="28"/>
+          <w:lang w:val="en-US"/>
+        </w:rPr>
+        <w:t>V</w:t>
+      </w:r>
+      <w:r>
+        <w:rPr>
+          <w:rFonts w:ascii="Times New Roman" w:hAnsi="Times New Roman" w:cs="Times New Roman"/>
+          <w:sz w:val="28"/>
+          <w:szCs w:val="28"/>
+          <w:vertAlign w:val="subscript"/>
+        </w:rPr>
+        <w:t>2</w:t>
+      </w:r>
+      <w:r>
+        <w:rPr>
+          <w:rFonts w:ascii="Times New Roman" w:hAnsi="Times New Roman" w:cs="Times New Roman"/>
+          <w:sz w:val="28"/>
+          <w:szCs w:val="28"/>
+          <w:vertAlign w:val="subscript"/>
+          <w:lang w:val="en-US"/>
+        </w:rPr>
+        <w:t>m</w:t>
+      </w:r>
+      <w:r>
+        <w:rPr>
+          <w:rFonts w:ascii="Times New Roman" w:hAnsi="Times New Roman" w:cs="Times New Roman"/>
+          <w:szCs w:val="28"/>
+        </w:rPr>
+        <w:t xml:space="preserve">) </w:t>
+      </w:r>
+      <w:r>
+        <w:rPr>
+          <w:rFonts w:ascii="Times New Roman" w:hAnsi="Times New Roman" w:cs="Times New Roman"/>
+          <w:szCs w:val="28"/>
+        </w:rPr>
+        <w:t>- объём газа, который может поступить в помещение за счёт работы компрессора до отключения задвижек</w:t>
+      </w:r>
+      <w:r>
+        <w:rPr>
+          <w:sz w:val="18"/>
+        </w:rPr>
+        <w:t xml:space="preserve"> + </w:t>
+      </w:r>
+      <w:r>
+        <w:rPr>
+          <w:rFonts w:ascii="Times New Roman" w:hAnsi="Times New Roman" w:cs="Times New Roman"/>
+          <w:szCs w:val="28"/>
+        </w:rPr>
+        <w:t>объём газа, вышедшего из трубопровода после его отключения</w:t>
+      </w:r>
+      <w:r>
+        <w:rPr>
+          <w:rFonts w:ascii="Times New Roman" w:hAnsi="Times New Roman" w:cs="Times New Roman"/>
+          <w:szCs w:val="28"/>
+        </w:rPr>
+        <w:t>, м</w:t>
+      </w:r>
+      <w:r>
+        <w:rPr>
+          <w:rFonts w:ascii="Times New Roman" w:hAnsi="Times New Roman" w:cs="Times New Roman"/>
+          <w:szCs w:val="28"/>
+          <w:vertAlign w:val="superscript"/>
+        </w:rPr>
+        <w:t>3</w:t>
+      </w:r>
+    </w:p>
+    <w:p>
+      <w:pPr>
+        <w:spacing w:after="0" w:line="240" w:lineRule="auto"/>
+        <w:jc w:val="both"/>
+        <w:rPr>
+          <w:rFonts w:ascii="Times New Roman" w:hAnsi="Times New Roman" w:cs="Times New Roman"/>
+          <w:szCs w:val="28"/>
+        </w:rPr>
+      </w:pPr>
+      <w:r>
+        <w:rPr>
+          <w:rFonts w:ascii="Times New Roman" w:hAnsi="Times New Roman" w:cs="Times New Roman"/>
+          <w:szCs w:val="28"/>
+        </w:rPr>
+        <w:t>ρ - плотность газа</w:t>
+      </w:r>
+      <w:r>
+        <w:rPr>
+          <w:rFonts w:ascii="Times New Roman" w:hAnsi="Times New Roman" w:cs="Times New Roman"/>
+          <w:szCs w:val="28"/>
+        </w:rPr>
+        <w:t>, кг/м</w:t>
+      </w:r>
+      <w:r>
+        <w:rPr>
+          <w:rFonts w:ascii="Times New Roman" w:hAnsi="Times New Roman" w:cs="Times New Roman"/>
+          <w:szCs w:val="28"/>
+          <w:vertAlign w:val="superscript"/>
+        </w:rPr>
+        <w:t>3</w:t>
+      </w:r>
+    </w:p>
+    <w:p>
+      <w:pPr>
+        <w:spacing w:after="0" w:line="240" w:lineRule="auto"/>
+        <w:jc w:val="both"/>
+        <w:rPr>
+          <w:rFonts w:ascii="Times New Roman" w:hAnsi="Times New Roman" w:cs="Times New Roman"/>
+          <w:sz w:val="28"/>
+          <w:szCs w:val="28"/>
+        </w:rPr>
+      </w:pPr>
+    </w:p>
+    <w:p>
+      <w:pPr>
+        <w:spacing w:after="0" w:line="240" w:lineRule="auto"/>
+        <w:jc w:val="both"/>
+        <w:rPr>
+          <w:rFonts w:ascii="Times New Roman" w:hAnsi="Times New Roman" w:cs="Times New Roman"/>
+          <w:sz w:val="28"/>
+          <w:szCs w:val="28"/>
+        </w:rPr>
+      </w:pPr>
+      <w:r>
+        <w:rPr>
+          <w:rFonts w:ascii="Times New Roman" w:hAnsi="Times New Roman" w:cs="Times New Roman"/>
+          <w:sz w:val="28"/>
+          <w:szCs w:val="28"/>
+        </w:rPr>
+        <w:t>6) Определим массу газа, поступившего в помещение с учётом работы аварийной вентиляции:</w:t>
+      </w:r>
+    </w:p>
+    <w:p>
+      <w:pPr>
+        <w:spacing w:after="0" w:line="240" w:lineRule="auto"/>
+        <w:jc w:val="both"/>
+        <w:rPr>
+          <w:rFonts w:ascii="Times New Roman" w:hAnsi="Times New Roman" w:cs="Times New Roman"/>
+          <w:sz w:val="28"/>
+          <w:szCs w:val="28"/>
+        </w:rPr>
+      </w:pPr>
+      <w:r>
+        <w:rPr>
+          <w:rFonts w:ascii="Times New Roman" w:hAnsi="Times New Roman" w:cs="Times New Roman"/>
+          <w:sz w:val="28"/>
+          <w:szCs w:val="28"/>
+          <w:lang w:val="en-US"/>
+        </w:rPr>
+        <w:t>m</w:t>
+      </w:r>
       <w:r>
         <w:rPr>
           <w:rFonts w:ascii="Times New Roman" w:hAnsi="Times New Roman" w:cs="Times New Roman"/>
@@ -5955,18 +6397,217 @@
           <w:rFonts w:ascii="Times New Roman" w:hAnsi="Times New Roman" w:cs="Times New Roman"/>
           <w:sz w:val="28"/>
           <w:szCs w:val="28"/>
-          <w:lang w:val="en-US"/>
-        </w:rPr>
-        <w:t>d</w:t>
-      </w:r>
-      <w:r>
-        <w:rPr>
-          <w:rFonts w:ascii="Times New Roman" w:hAnsi="Times New Roman" w:cs="Times New Roman"/>
-          <w:sz w:val="28"/>
+        </w:rPr>
+        <w:t xml:space="preserve"> =</w:t>
+      </w:r>
+      <w:r>
+        <w:rPr>
+          <w:rFonts w:ascii="Times New Roman" w:hAnsi="Times New Roman" w:cs="Times New Roman"/>
+          <w:sz w:val="28"/>
+          <w:szCs w:val="28"/>
+        </w:rPr>
+        <w:t xml:space="preserve"> </w:t>
+      </w:r>
+      <w:r>
+        <w:rPr>
+          <w:rFonts w:ascii="Times New Roman" w:hAnsi="Times New Roman" w:cs="Times New Roman"/>
+          <w:sz w:val="28"/>
+          <w:szCs w:val="28"/>
+          <w:lang w:val="en-US"/>
+        </w:rPr>
+        <w:t>m</w:t>
+      </w:r>
+      <w:r>
+        <w:rPr>
+          <w:rFonts w:ascii="Times New Roman" w:hAnsi="Times New Roman" w:cs="Times New Roman"/>
+          <w:sz w:val="28"/>
+          <w:szCs w:val="28"/>
+        </w:rPr>
+        <w:t>/(1+</w:t>
+      </w:r>
+      <w:r>
+        <w:rPr>
+          <w:rFonts w:ascii="Times New Roman" w:hAnsi="Times New Roman" w:cs="Times New Roman"/>
+          <w:sz w:val="28"/>
+          <w:szCs w:val="28"/>
+          <w:lang w:val="en-US"/>
+        </w:rPr>
+        <w:t>A</w:t>
+      </w:r>
+      <w:r>
+        <w:rPr>
+          <w:rFonts w:ascii="Times New Roman" w:hAnsi="Times New Roman" w:cs="Times New Roman"/>
+          <w:sz w:val="28"/>
+          <w:szCs w:val="28"/>
+        </w:rPr>
+        <w:t>*</w:t>
+      </w:r>
+      <w:r>
+        <w:rPr>
+          <w:rFonts w:ascii="Times New Roman" w:hAnsi="Times New Roman" w:cs="Times New Roman"/>
+          <w:sz w:val="28"/>
+          <w:szCs w:val="28"/>
+          <w:lang w:val="en-US"/>
+        </w:rPr>
+        <w:t>τ</w:t>
+      </w:r>
+      <w:r>
+        <w:rPr>
+          <w:rFonts w:ascii="Times New Roman" w:hAnsi="Times New Roman" w:cs="Times New Roman"/>
+          <w:sz w:val="28"/>
+          <w:szCs w:val="28"/>
+        </w:rPr>
+        <w:t>)</w:t>
+      </w:r>
+      <w:r>
+        <w:rPr>
+          <w:rFonts w:ascii="Times New Roman" w:hAnsi="Times New Roman" w:cs="Times New Roman"/>
+          <w:sz w:val="28"/>
+          <w:szCs w:val="28"/>
+        </w:rPr>
+        <w:t>, где</w:t>
+      </w:r>
+    </w:p>
+    <w:p>
+      <w:pPr>
+        <w:spacing w:after="0" w:line="240" w:lineRule="auto"/>
+        <w:jc w:val="both"/>
+        <w:rPr>
+          <w:rFonts w:ascii="Times New Roman" w:hAnsi="Times New Roman" w:cs="Times New Roman"/>
+          <w:szCs w:val="28"/>
+        </w:rPr>
+      </w:pPr>
+      <w:r>
+        <w:rPr>
+          <w:rFonts w:ascii="Times New Roman" w:hAnsi="Times New Roman" w:cs="Times New Roman"/>
+          <w:szCs w:val="28"/>
+          <w:lang w:val="en-US"/>
+        </w:rPr>
+        <w:t>m</w:t>
+      </w:r>
+      <w:r>
+        <w:rPr>
+          <w:rFonts w:ascii="Times New Roman" w:hAnsi="Times New Roman" w:cs="Times New Roman"/>
+          <w:szCs w:val="28"/>
+        </w:rPr>
+        <w:t xml:space="preserve"> – масса газа, поступившего в помещение</w:t>
+      </w:r>
+      <w:r>
+        <w:rPr>
+          <w:rFonts w:ascii="Times New Roman" w:hAnsi="Times New Roman" w:cs="Times New Roman"/>
+          <w:szCs w:val="28"/>
+        </w:rPr>
+        <w:t>, кг</w:t>
+      </w:r>
+    </w:p>
+    <w:p>
+      <w:pPr>
+        <w:spacing w:after="0" w:line="240" w:lineRule="auto"/>
+        <w:jc w:val="both"/>
+        <w:rPr>
+          <w:rFonts w:ascii="Times New Roman" w:hAnsi="Times New Roman" w:cs="Times New Roman"/>
+          <w:szCs w:val="28"/>
+        </w:rPr>
+      </w:pPr>
+      <w:r>
+        <w:rPr>
+          <w:rFonts w:ascii="Times New Roman" w:hAnsi="Times New Roman" w:cs="Times New Roman"/>
+          <w:szCs w:val="28"/>
+          <w:lang w:val="en-US"/>
+        </w:rPr>
+        <w:t>A</w:t>
+      </w:r>
+      <w:r>
+        <w:rPr>
+          <w:rFonts w:ascii="Times New Roman" w:hAnsi="Times New Roman" w:cs="Times New Roman"/>
+          <w:szCs w:val="28"/>
+        </w:rPr>
+        <w:t xml:space="preserve"> – кратность воздухообмена, создаваемого аварийной вентиляцией, ч</w:t>
+      </w:r>
+      <w:r>
+        <w:rPr>
+          <w:rFonts w:ascii="Times New Roman" w:hAnsi="Times New Roman" w:cs="Times New Roman"/>
           <w:szCs w:val="28"/>
           <w:vertAlign w:val="superscript"/>
         </w:rPr>
-        <w:t>2</w:t>
+        <w:t>-1</w:t>
+      </w:r>
+      <w:r>
+        <w:rPr>
+          <w:rFonts w:ascii="Times New Roman" w:hAnsi="Times New Roman" w:cs="Times New Roman"/>
+          <w:szCs w:val="28"/>
+        </w:rPr>
+        <w:t xml:space="preserve"> </w:t>
+      </w:r>
+    </w:p>
+    <w:p>
+      <w:pPr>
+        <w:spacing w:after="0" w:line="240" w:lineRule="auto"/>
+        <w:jc w:val="both"/>
+        <w:rPr>
+          <w:rFonts w:ascii="Times New Roman" w:hAnsi="Times New Roman" w:cs="Times New Roman"/>
+          <w:szCs w:val="28"/>
+        </w:rPr>
+      </w:pPr>
+      <w:r>
+        <w:rPr>
+          <w:rFonts w:ascii="Times New Roman" w:hAnsi="Times New Roman" w:cs="Times New Roman"/>
+          <w:szCs w:val="28"/>
+          <w:lang w:val="en-US"/>
+        </w:rPr>
+        <w:t>τ</w:t>
+      </w:r>
+      <w:r>
+        <w:rPr>
+          <w:rFonts w:ascii="Times New Roman" w:hAnsi="Times New Roman" w:cs="Times New Roman"/>
+          <w:szCs w:val="28"/>
+        </w:rPr>
+        <w:t xml:space="preserve"> – время, до ручного отключения задвижек</w:t>
+      </w:r>
+      <w:r>
+        <w:rPr>
+          <w:rFonts w:ascii="Times New Roman" w:hAnsi="Times New Roman" w:cs="Times New Roman"/>
+          <w:szCs w:val="28"/>
+        </w:rPr>
+        <w:t>, с</w:t>
+      </w:r>
+    </w:p>
+    <w:p>
+      <w:pPr>
+        <w:spacing w:after="0" w:line="240" w:lineRule="auto"/>
+        <w:jc w:val="both"/>
+        <w:rPr>
+          <w:rFonts w:ascii="Times New Roman" w:hAnsi="Times New Roman" w:cs="Times New Roman"/>
+          <w:sz w:val="28"/>
+          <w:szCs w:val="28"/>
+        </w:rPr>
+      </w:pPr>
+    </w:p>
+    <w:p>
+      <w:pPr>
+        <w:spacing w:after="0" w:line="240" w:lineRule="auto"/>
+        <w:jc w:val="both"/>
+        <w:rPr>
+          <w:rFonts w:ascii="Times New Roman" w:hAnsi="Times New Roman" w:cs="Times New Roman"/>
+          <w:sz w:val="28"/>
+          <w:szCs w:val="28"/>
+        </w:rPr>
+      </w:pPr>
+      <w:r>
+        <w:rPr>
+          <w:rFonts w:ascii="Times New Roman" w:hAnsi="Times New Roman" w:cs="Times New Roman"/>
+          <w:sz w:val="28"/>
+          <w:szCs w:val="28"/>
+        </w:rPr>
+        <w:t>7</w:t>
+      </w:r>
+      <w:r>
+        <w:rPr>
+          <w:rFonts w:ascii="Times New Roman" w:hAnsi="Times New Roman" w:cs="Times New Roman"/>
+          <w:sz w:val="28"/>
+          <w:szCs w:val="28"/>
+        </w:rPr>
+        <w:t>) Определим стехиометрический коэффициент С</w:t>
       </w:r>
       <w:r>
         <w:rPr>
@@ -5975,179 +6616,43 @@
           <w:szCs w:val="28"/>
           <w:vertAlign w:val="subscript"/>
         </w:rPr>
-        <w:t>отв</w:t>
-      </w:r>
-      <w:r>
-        <w:rPr>
-          <w:rFonts w:ascii="Times New Roman" w:hAnsi="Times New Roman" w:cs="Times New Roman"/>
-          <w:sz w:val="28"/>
-          <w:szCs w:val="28"/>
-        </w:rPr>
-        <w:t>)/4</w:t>
-      </w:r>
-      <w:r>
-        <w:rPr>
-          <w:rFonts w:ascii="Times New Roman" w:hAnsi="Times New Roman" w:cs="Times New Roman"/>
-          <w:sz w:val="28"/>
-          <w:szCs w:val="28"/>
-        </w:rPr>
-        <w:t>)</w:t>
-      </w:r>
-      <w:r>
-        <w:rPr>
-          <w:rFonts w:ascii="Times New Roman" w:hAnsi="Times New Roman" w:cs="Times New Roman"/>
-          <w:sz w:val="28"/>
-          <w:szCs w:val="28"/>
-        </w:rPr>
-        <w:t>)</w:t>
-      </w:r>
-      <w:r>
-        <w:rPr>
-          <w:rFonts w:ascii="Times New Roman" w:hAnsi="Times New Roman" w:cs="Times New Roman"/>
-          <w:sz w:val="28"/>
-          <w:szCs w:val="28"/>
-        </w:rPr>
-        <w:t>, где</w:t>
-      </w:r>
-    </w:p>
-    <w:p>
-      <w:pPr>
-        <w:spacing w:after="0" w:line="240" w:lineRule="auto"/>
-        <w:jc w:val="both"/>
-        <w:rPr>
-          <w:rFonts w:ascii="Times New Roman" w:hAnsi="Times New Roman" w:cs="Times New Roman"/>
-          <w:szCs w:val="28"/>
-        </w:rPr>
-      </w:pPr>
-      <w:r>
-        <w:rPr>
-          <w:rFonts w:ascii="Times New Roman" w:hAnsi="Times New Roman" w:cs="Times New Roman"/>
-          <w:szCs w:val="28"/>
-        </w:rPr>
-        <w:t>Р</w:t>
-      </w:r>
-      <w:r>
-        <w:rPr>
-          <w:rFonts w:ascii="Times New Roman" w:hAnsi="Times New Roman" w:cs="Times New Roman"/>
+        <w:t>стех</w:t>
+      </w:r>
+      <w:r>
+        <w:rPr>
+          <w:rFonts w:ascii="Times New Roman" w:hAnsi="Times New Roman" w:cs="Times New Roman"/>
+          <w:sz w:val="28"/>
+          <w:szCs w:val="28"/>
+        </w:rPr>
+        <w:t>, %</w:t>
+      </w:r>
+    </w:p>
+    <w:p>
+      <w:pPr>
+        <w:spacing w:after="0" w:line="240" w:lineRule="auto"/>
+        <w:jc w:val="both"/>
+        <w:rPr>
+          <w:rFonts w:ascii="Times New Roman" w:hAnsi="Times New Roman" w:cs="Times New Roman"/>
+          <w:sz w:val="28"/>
+          <w:szCs w:val="28"/>
+        </w:rPr>
+      </w:pPr>
+      <w:r>
+        <w:rPr>
+          <w:rFonts w:ascii="Times New Roman" w:hAnsi="Times New Roman" w:cs="Times New Roman"/>
+          <w:sz w:val="28"/>
+          <w:szCs w:val="28"/>
+        </w:rPr>
+        <w:t>С</w:t>
+      </w:r>
+      <w:r>
+        <w:rPr>
+          <w:rFonts w:ascii="Times New Roman" w:hAnsi="Times New Roman" w:cs="Times New Roman"/>
+          <w:sz w:val="28"/>
           <w:szCs w:val="28"/>
           <w:vertAlign w:val="subscript"/>
         </w:rPr>
-        <w:t xml:space="preserve">2 </w:t>
-      </w:r>
-      <w:r>
-        <w:rPr>
-          <w:rFonts w:ascii="Times New Roman" w:hAnsi="Times New Roman" w:cs="Times New Roman"/>
-          <w:szCs w:val="28"/>
-        </w:rPr>
-        <w:t>– максимальное давление в трубопроводе по технологическому регламенту, кПа</w:t>
-      </w:r>
-    </w:p>
-    <w:p>
-      <w:pPr>
-        <w:spacing w:after="0" w:line="240" w:lineRule="auto"/>
-        <w:jc w:val="both"/>
-        <w:rPr>
-          <w:rFonts w:ascii="Times New Roman" w:hAnsi="Times New Roman" w:cs="Times New Roman"/>
-          <w:szCs w:val="28"/>
-        </w:rPr>
-      </w:pPr>
-      <w:r>
-        <w:rPr>
-          <w:rFonts w:ascii="Times New Roman" w:hAnsi="Times New Roman" w:cs="Times New Roman"/>
-          <w:szCs w:val="28"/>
-          <w:lang w:val="en-US"/>
-        </w:rPr>
-        <w:t>l</w:t>
-      </w:r>
-      <w:r>
-        <w:rPr>
-          <w:rFonts w:ascii="Times New Roman" w:hAnsi="Times New Roman" w:cs="Times New Roman"/>
-          <w:szCs w:val="28"/>
-        </w:rPr>
-        <w:t xml:space="preserve"> – длина трубопроводов от аварийного аппарата до задвижек, м</w:t>
-      </w:r>
-    </w:p>
-    <w:p>
-      <w:pPr>
-        <w:spacing w:after="0" w:line="240" w:lineRule="auto"/>
-        <w:jc w:val="both"/>
-        <w:rPr>
-          <w:rFonts w:ascii="Times New Roman" w:hAnsi="Times New Roman" w:cs="Times New Roman"/>
-          <w:szCs w:val="28"/>
-        </w:rPr>
-      </w:pPr>
-      <w:r>
-        <w:rPr>
-          <w:rFonts w:ascii="Times New Roman" w:hAnsi="Times New Roman" w:cs="Times New Roman"/>
-          <w:szCs w:val="28"/>
-          <w:lang w:val="en-US"/>
-        </w:rPr>
-        <w:t>d</w:t>
-      </w:r>
-      <w:r>
-        <w:rPr>
-          <w:rFonts w:ascii="Times New Roman" w:hAnsi="Times New Roman" w:cs="Times New Roman"/>
-          <w:szCs w:val="28"/>
-        </w:rPr>
-        <w:t xml:space="preserve"> – диаметр трубопровода, м</w:t>
-      </w:r>
-    </w:p>
-    <w:p>
-      <w:pPr>
-        <w:spacing w:after="0" w:line="240" w:lineRule="auto"/>
-        <w:jc w:val="both"/>
-        <w:rPr>
-          <w:rFonts w:ascii="Times New Roman" w:hAnsi="Times New Roman" w:cs="Times New Roman"/>
-          <w:sz w:val="28"/>
-          <w:szCs w:val="28"/>
-        </w:rPr>
-      </w:pPr>
-    </w:p>
-    <w:p>
-      <w:pPr>
-        <w:spacing w:after="0" w:line="240" w:lineRule="auto"/>
-        <w:jc w:val="both"/>
-        <w:rPr>
-          <w:rFonts w:ascii="Times New Roman" w:hAnsi="Times New Roman" w:cs="Times New Roman"/>
-          <w:sz w:val="28"/>
-          <w:szCs w:val="28"/>
-        </w:rPr>
-      </w:pPr>
-      <w:r>
-        <w:rPr>
-          <w:rFonts w:ascii="Times New Roman" w:hAnsi="Times New Roman" w:cs="Times New Roman"/>
-          <w:sz w:val="28"/>
-          <w:szCs w:val="28"/>
-        </w:rPr>
-        <w:t xml:space="preserve">4) </w:t>
-      </w:r>
-      <w:r>
-        <w:rPr>
-          <w:rFonts w:ascii="Times New Roman" w:hAnsi="Times New Roman" w:cs="Times New Roman"/>
-          <w:sz w:val="28"/>
-          <w:szCs w:val="28"/>
-        </w:rPr>
-        <w:t>Определим плотность газа:</w:t>
-      </w:r>
-    </w:p>
-    <w:p>
-      <w:pPr>
-        <w:spacing w:after="0" w:line="240" w:lineRule="auto"/>
-        <w:jc w:val="center"/>
-        <w:rPr>
-          <w:rFonts w:ascii="Times New Roman" w:hAnsi="Times New Roman" w:cs="Times New Roman"/>
-          <w:sz w:val="28"/>
-          <w:szCs w:val="28"/>
-        </w:rPr>
-      </w:pPr>
-      <w:proofErr w:type="spellStart"/>
-      <w:r>
-        <w:rPr>
-          <w:rFonts w:ascii="Times New Roman" w:hAnsi="Times New Roman" w:cs="Times New Roman"/>
-          <w:sz w:val="28"/>
-          <w:szCs w:val="28"/>
-        </w:rPr>
-        <w:t>ρ</w:t>
+        <w:t>стех</w:t>
       </w:r>
       <w:r>
         <w:rPr>
@@ -6156,25 +6661,45 @@
           <w:szCs w:val="28"/>
           <w:vertAlign w:val="subscript"/>
         </w:rPr>
-        <w:t>г</w:t>
-      </w:r>
-      <w:proofErr w:type="spellEnd"/>
-      <w:r>
-        <w:rPr>
-          <w:rFonts w:ascii="Times New Roman" w:hAnsi="Times New Roman" w:cs="Times New Roman"/>
-          <w:sz w:val="28"/>
-          <w:szCs w:val="28"/>
-        </w:rPr>
-        <w:t xml:space="preserve"> = М/(</w:t>
-      </w:r>
-      <w:r>
-        <w:rPr>
-          <w:rFonts w:ascii="Times New Roman" w:hAnsi="Times New Roman" w:cs="Times New Roman"/>
-          <w:sz w:val="28"/>
-          <w:szCs w:val="28"/>
-          <w:lang w:val="en-US"/>
-        </w:rPr>
-        <w:t>V</w:t>
+        <w:t xml:space="preserve"> </w:t>
+      </w:r>
+      <w:r>
+        <w:rPr>
+          <w:rFonts w:ascii="Times New Roman" w:hAnsi="Times New Roman" w:cs="Times New Roman"/>
+          <w:sz w:val="28"/>
+          <w:szCs w:val="28"/>
+        </w:rPr>
+        <w:t>= 100/(1+(4,84*ß), где</w:t>
+      </w:r>
+    </w:p>
+    <w:p>
+      <w:pPr>
+        <w:spacing w:after="0" w:line="240" w:lineRule="auto"/>
+        <w:jc w:val="both"/>
+        <w:rPr>
+          <w:rFonts w:ascii="Times New Roman" w:hAnsi="Times New Roman" w:cs="Times New Roman"/>
+          <w:sz w:val="28"/>
+          <w:szCs w:val="28"/>
+          <w:lang w:val="en-US"/>
+        </w:rPr>
+      </w:pPr>
+      <w:r>
+        <w:rPr>
+          <w:rFonts w:ascii="Times New Roman" w:hAnsi="Times New Roman" w:cs="Times New Roman"/>
+          <w:sz w:val="28"/>
+          <w:szCs w:val="28"/>
+          <w:lang w:val="en-US"/>
+        </w:rPr>
+        <w:t xml:space="preserve">ß = </w:t>
+      </w:r>
+      <w:r>
+        <w:rPr>
+          <w:rFonts w:ascii="Times New Roman" w:hAnsi="Times New Roman" w:cs="Times New Roman"/>
+          <w:sz w:val="28"/>
+          <w:szCs w:val="28"/>
+          <w:lang w:val="en-US"/>
+        </w:rPr>
+        <w:t>n</w:t>
       </w:r>
       <w:r>
         <w:rPr>
@@ -6182,33 +6707,111 @@
           <w:sz w:val="28"/>
           <w:szCs w:val="28"/>
           <w:vertAlign w:val="subscript"/>
-        </w:rPr>
-        <w:t>0</w:t>
-      </w:r>
-      <w:r>
-        <w:rPr>
-          <w:rFonts w:ascii="Times New Roman" w:hAnsi="Times New Roman" w:cs="Times New Roman"/>
-          <w:sz w:val="28"/>
-          <w:szCs w:val="28"/>
-        </w:rPr>
-        <w:t>*(1+0,00367*</w:t>
-      </w:r>
-      <w:r>
-        <w:rPr>
-          <w:rFonts w:ascii="Times New Roman" w:hAnsi="Times New Roman" w:cs="Times New Roman"/>
-          <w:sz w:val="28"/>
-          <w:szCs w:val="28"/>
-          <w:lang w:val="en-US"/>
-        </w:rPr>
-        <w:t>T</w:t>
-      </w:r>
-      <w:r>
-        <w:rPr>
-          <w:rFonts w:ascii="Times New Roman" w:hAnsi="Times New Roman" w:cs="Times New Roman"/>
-          <w:sz w:val="28"/>
-          <w:szCs w:val="28"/>
-        </w:rPr>
-        <w:t xml:space="preserve">)), </w:t>
+          <w:lang w:val="en-US"/>
+        </w:rPr>
+        <w:t>C</w:t>
+      </w:r>
+      <w:r>
+        <w:rPr>
+          <w:rFonts w:ascii="Times New Roman" w:hAnsi="Times New Roman" w:cs="Times New Roman"/>
+          <w:sz w:val="28"/>
+          <w:szCs w:val="28"/>
+          <w:lang w:val="en-US"/>
+        </w:rPr>
+        <w:t>+((</w:t>
+      </w:r>
+      <w:r>
+        <w:rPr>
+          <w:rFonts w:ascii="Times New Roman" w:hAnsi="Times New Roman" w:cs="Times New Roman"/>
+          <w:sz w:val="28"/>
+          <w:szCs w:val="28"/>
+          <w:lang w:val="en-US"/>
+        </w:rPr>
+        <w:t>n</w:t>
+      </w:r>
+      <w:r>
+        <w:rPr>
+          <w:rFonts w:ascii="Times New Roman" w:hAnsi="Times New Roman" w:cs="Times New Roman"/>
+          <w:sz w:val="28"/>
+          <w:szCs w:val="28"/>
+          <w:vertAlign w:val="subscript"/>
+          <w:lang w:val="en-US"/>
+        </w:rPr>
+        <w:t>H</w:t>
+      </w:r>
+      <w:r>
+        <w:rPr>
+          <w:rFonts w:ascii="Times New Roman" w:hAnsi="Times New Roman" w:cs="Times New Roman"/>
+          <w:sz w:val="28"/>
+          <w:szCs w:val="28"/>
+          <w:lang w:val="en-US"/>
+        </w:rPr>
+        <w:t>-</w:t>
+      </w:r>
+      <w:r>
+        <w:rPr>
+          <w:rFonts w:ascii="Times New Roman" w:hAnsi="Times New Roman" w:cs="Times New Roman"/>
+          <w:sz w:val="28"/>
+          <w:szCs w:val="28"/>
+          <w:lang w:val="en-US"/>
+        </w:rPr>
+        <w:t>n</w:t>
+      </w:r>
+      <w:r>
+        <w:rPr>
+          <w:rFonts w:ascii="Times New Roman" w:hAnsi="Times New Roman" w:cs="Times New Roman"/>
+          <w:sz w:val="28"/>
+          <w:szCs w:val="28"/>
+          <w:vertAlign w:val="subscript"/>
+          <w:lang w:val="en-US"/>
+        </w:rPr>
+        <w:t>X</w:t>
+      </w:r>
+      <w:r>
+        <w:rPr>
+          <w:rFonts w:ascii="Times New Roman" w:hAnsi="Times New Roman" w:cs="Times New Roman"/>
+          <w:sz w:val="28"/>
+          <w:szCs w:val="28"/>
+          <w:lang w:val="en-US"/>
+        </w:rPr>
+        <w:t>)/4)-(</w:t>
+      </w:r>
+      <w:r>
+        <w:rPr>
+          <w:rFonts w:ascii="Times New Roman" w:hAnsi="Times New Roman" w:cs="Times New Roman"/>
+          <w:sz w:val="28"/>
+          <w:szCs w:val="28"/>
+          <w:lang w:val="en-US"/>
+        </w:rPr>
+        <w:t>n</w:t>
+      </w:r>
+      <w:r>
+        <w:rPr>
+          <w:rFonts w:ascii="Times New Roman" w:hAnsi="Times New Roman" w:cs="Times New Roman"/>
+          <w:sz w:val="28"/>
+          <w:szCs w:val="28"/>
+          <w:vertAlign w:val="subscript"/>
+          <w:lang w:val="en-US"/>
+        </w:rPr>
+        <w:t>O</w:t>
+      </w:r>
+      <w:r>
+        <w:rPr>
+          <w:rFonts w:ascii="Times New Roman" w:hAnsi="Times New Roman" w:cs="Times New Roman"/>
+          <w:sz w:val="28"/>
+          <w:szCs w:val="28"/>
+          <w:lang w:val="en-US"/>
+        </w:rPr>
+        <w:t>/2)</w:t>
+      </w:r>
+      <w:r>
+        <w:rPr>
+          <w:rFonts w:ascii="Times New Roman" w:hAnsi="Times New Roman" w:cs="Times New Roman"/>
+          <w:sz w:val="28"/>
+          <w:szCs w:val="28"/>
+          <w:lang w:val="en-US"/>
+        </w:rPr>
+        <w:t xml:space="preserve">, </w:t>
       </w:r>
       <w:r>
         <w:rPr>
@@ -6233,1165 +6836,116 @@
           <w:rFonts w:ascii="Times New Roman" w:hAnsi="Times New Roman" w:cs="Times New Roman"/>
           <w:szCs w:val="28"/>
         </w:rPr>
-        <w:t>М – молярная масса газа (пара)</w:t>
-      </w:r>
-    </w:p>
-    <w:p>
-      <w:pPr>
-        <w:spacing w:after="0" w:line="240" w:lineRule="auto"/>
-        <w:jc w:val="both"/>
-        <w:rPr>
-          <w:rFonts w:ascii="Times New Roman" w:hAnsi="Times New Roman" w:cs="Times New Roman"/>
-          <w:szCs w:val="28"/>
-        </w:rPr>
-      </w:pPr>
-      <w:r>
-        <w:rPr>
-          <w:rFonts w:ascii="Times New Roman" w:hAnsi="Times New Roman" w:cs="Times New Roman"/>
-          <w:szCs w:val="28"/>
-          <w:lang w:val="en-US"/>
-        </w:rPr>
-        <w:t>V</w:t>
+        <w:t>ß – стехиометрический коэффициент</w:t>
+      </w:r>
+      <w:r>
+        <w:rPr>
+          <w:rFonts w:ascii="Times New Roman" w:hAnsi="Times New Roman" w:cs="Times New Roman"/>
+          <w:szCs w:val="28"/>
+        </w:rPr>
+        <w:t xml:space="preserve"> кислорода в реакции сгорания</w:t>
+      </w:r>
+    </w:p>
+    <w:p>
+      <w:pPr>
+        <w:spacing w:after="0" w:line="240" w:lineRule="auto"/>
+        <w:jc w:val="both"/>
+        <w:rPr>
+          <w:rFonts w:ascii="Times New Roman" w:hAnsi="Times New Roman" w:cs="Times New Roman"/>
+          <w:szCs w:val="28"/>
+        </w:rPr>
+      </w:pPr>
+      <w:r>
+        <w:rPr>
+          <w:rFonts w:ascii="Times New Roman" w:hAnsi="Times New Roman" w:cs="Times New Roman"/>
+          <w:szCs w:val="28"/>
+          <w:lang w:val="en-US"/>
+        </w:rPr>
+        <w:t>n</w:t>
       </w:r>
       <w:r>
         <w:rPr>
           <w:rFonts w:ascii="Times New Roman" w:hAnsi="Times New Roman" w:cs="Times New Roman"/>
           <w:szCs w:val="28"/>
           <w:vertAlign w:val="subscript"/>
-        </w:rPr>
-        <w:t>0</w:t>
-      </w:r>
-      <w:r>
-        <w:rPr>
-          <w:rFonts w:ascii="Times New Roman" w:hAnsi="Times New Roman" w:cs="Times New Roman"/>
-          <w:szCs w:val="28"/>
-        </w:rPr>
-        <w:t xml:space="preserve"> – молярный объём, </w:t>
-      </w:r>
-      <w:r>
-        <w:rPr>
-          <w:rFonts w:ascii="Times New Roman" w:hAnsi="Times New Roman" w:cs="Times New Roman"/>
-          <w:szCs w:val="28"/>
-          <w:lang w:val="en-US"/>
-        </w:rPr>
-        <w:t>V</w:t>
+          <w:lang w:val="en-US"/>
+        </w:rPr>
+        <w:t>C</w:t>
+      </w:r>
+      <w:r>
+        <w:rPr>
+          <w:rFonts w:ascii="Times New Roman" w:hAnsi="Times New Roman" w:cs="Times New Roman"/>
+          <w:szCs w:val="28"/>
+        </w:rPr>
+        <w:t xml:space="preserve">, </w:t>
+      </w:r>
+      <w:r>
+        <w:rPr>
+          <w:rFonts w:ascii="Times New Roman" w:hAnsi="Times New Roman" w:cs="Times New Roman"/>
+          <w:szCs w:val="28"/>
+          <w:lang w:val="en-US"/>
+        </w:rPr>
+        <w:t>n</w:t>
       </w:r>
       <w:r>
         <w:rPr>
           <w:rFonts w:ascii="Times New Roman" w:hAnsi="Times New Roman" w:cs="Times New Roman"/>
           <w:szCs w:val="28"/>
           <w:vertAlign w:val="subscript"/>
-        </w:rPr>
-        <w:t xml:space="preserve">0 </w:t>
-      </w:r>
-      <w:r>
-        <w:rPr>
-          <w:rFonts w:ascii="Times New Roman" w:hAnsi="Times New Roman" w:cs="Times New Roman"/>
-          <w:szCs w:val="28"/>
-        </w:rPr>
-        <w:t>- 22,4 м</w:t>
-      </w:r>
-      <w:r>
-        <w:rPr>
-          <w:rFonts w:ascii="Times New Roman" w:hAnsi="Times New Roman" w:cs="Times New Roman"/>
-          <w:szCs w:val="28"/>
-          <w:vertAlign w:val="superscript"/>
-        </w:rPr>
-        <w:t>3</w:t>
-      </w:r>
-      <w:r>
-        <w:rPr>
-          <w:rFonts w:ascii="Times New Roman" w:hAnsi="Times New Roman" w:cs="Times New Roman"/>
-          <w:szCs w:val="28"/>
-        </w:rPr>
-        <w:t>/</w:t>
-      </w:r>
-      <w:proofErr w:type="spellStart"/>
-      <w:r>
-        <w:rPr>
-          <w:rFonts w:ascii="Times New Roman" w:hAnsi="Times New Roman" w:cs="Times New Roman"/>
-          <w:szCs w:val="28"/>
-        </w:rPr>
-        <w:t>кмоль</w:t>
-      </w:r>
-      <w:proofErr w:type="spellEnd"/>
-    </w:p>
-    <w:p>
-      <w:pPr>
-        <w:spacing w:after="0" w:line="240" w:lineRule="auto"/>
-        <w:jc w:val="both"/>
-        <w:rPr>
-          <w:rFonts w:ascii="Times New Roman" w:hAnsi="Times New Roman" w:cs="Times New Roman"/>
-          <w:szCs w:val="28"/>
-        </w:rPr>
-      </w:pPr>
-      <w:r>
-        <w:rPr>
-          <w:rFonts w:ascii="Times New Roman" w:hAnsi="Times New Roman" w:cs="Times New Roman"/>
-          <w:szCs w:val="28"/>
-          <w:lang w:val="en-US"/>
-        </w:rPr>
-        <w:t>T</w:t>
-      </w:r>
-      <w:r>
-        <w:rPr>
-          <w:rFonts w:ascii="Times New Roman" w:hAnsi="Times New Roman" w:cs="Times New Roman"/>
-          <w:szCs w:val="28"/>
-        </w:rPr>
-        <w:t xml:space="preserve"> – температура воздуха в помещении, ℃</w:t>
-      </w:r>
-    </w:p>
-    <w:p>
-      <w:pPr>
-        <w:spacing w:after="0" w:line="240" w:lineRule="auto"/>
-        <w:jc w:val="both"/>
-        <w:rPr>
-          <w:rFonts w:ascii="Times New Roman" w:hAnsi="Times New Roman" w:cs="Times New Roman"/>
-          <w:sz w:val="28"/>
-          <w:szCs w:val="28"/>
-        </w:rPr>
-      </w:pPr>
-    </w:p>
-    <w:p>
-      <w:pPr>
-        <w:spacing w:after="0" w:line="240" w:lineRule="auto"/>
-        <w:jc w:val="both"/>
-        <w:rPr>
-          <w:rFonts w:ascii="Times New Roman" w:hAnsi="Times New Roman" w:cs="Times New Roman"/>
-          <w:sz w:val="28"/>
-          <w:szCs w:val="28"/>
-        </w:rPr>
-      </w:pPr>
-      <w:r>
-        <w:rPr>
-          <w:rFonts w:ascii="Times New Roman" w:hAnsi="Times New Roman" w:cs="Times New Roman"/>
-          <w:sz w:val="28"/>
-          <w:szCs w:val="28"/>
-        </w:rPr>
-        <w:t>5)</w:t>
-      </w:r>
-      <w:r>
-        <w:rPr>
-          <w:rFonts w:ascii="Times New Roman" w:hAnsi="Times New Roman" w:cs="Times New Roman"/>
-          <w:sz w:val="28"/>
-          <w:szCs w:val="28"/>
-        </w:rPr>
-        <w:t xml:space="preserve"> </w:t>
-      </w:r>
-      <w:r>
-        <w:rPr>
-          <w:rFonts w:ascii="Times New Roman" w:hAnsi="Times New Roman" w:cs="Times New Roman"/>
-          <w:sz w:val="28"/>
-          <w:szCs w:val="28"/>
-        </w:rPr>
-        <w:t>Определим массу газа, поступившего в помещение:</w:t>
-      </w:r>
-    </w:p>
-    <w:p>
-      <w:pPr>
-        <w:spacing w:after="0" w:line="240" w:lineRule="auto"/>
-        <w:jc w:val="center"/>
-        <w:rPr>
-          <w:rFonts w:ascii="Times New Roman" w:hAnsi="Times New Roman" w:cs="Times New Roman"/>
-          <w:sz w:val="28"/>
-          <w:szCs w:val="28"/>
-        </w:rPr>
-      </w:pPr>
-      <w:r>
-        <w:rPr>
-          <w:rFonts w:ascii="Times New Roman" w:hAnsi="Times New Roman" w:cs="Times New Roman"/>
-          <w:sz w:val="28"/>
-          <w:szCs w:val="28"/>
-          <w:lang w:val="en-US"/>
-        </w:rPr>
-        <w:t>m</w:t>
-      </w:r>
-      <w:r>
-        <w:rPr>
-          <w:rFonts w:ascii="Times New Roman" w:hAnsi="Times New Roman" w:cs="Times New Roman"/>
-          <w:sz w:val="28"/>
-          <w:szCs w:val="28"/>
-        </w:rPr>
-        <w:t xml:space="preserve"> = (</w:t>
-      </w:r>
-      <w:proofErr w:type="spellStart"/>
-      <w:r>
-        <w:rPr>
-          <w:rFonts w:ascii="Times New Roman" w:hAnsi="Times New Roman" w:cs="Times New Roman"/>
-          <w:sz w:val="28"/>
-          <w:szCs w:val="28"/>
-          <w:lang w:val="en-US"/>
-        </w:rPr>
-        <w:t>V</w:t>
-      </w:r>
-      <w:r>
-        <w:rPr>
-          <w:rFonts w:ascii="Times New Roman" w:hAnsi="Times New Roman" w:cs="Times New Roman"/>
-          <w:sz w:val="28"/>
+          <w:lang w:val="en-US"/>
+        </w:rPr>
+        <w:t>H</w:t>
+      </w:r>
+      <w:r>
+        <w:rPr>
+          <w:rFonts w:ascii="Times New Roman" w:hAnsi="Times New Roman" w:cs="Times New Roman"/>
+          <w:szCs w:val="28"/>
+        </w:rPr>
+        <w:t xml:space="preserve">, </w:t>
+      </w:r>
+      <w:r>
+        <w:rPr>
+          <w:rFonts w:ascii="Times New Roman" w:hAnsi="Times New Roman" w:cs="Times New Roman"/>
+          <w:sz w:val="20"/>
+          <w:szCs w:val="28"/>
+          <w:lang w:val="en-US"/>
+        </w:rPr>
+        <w:t>n</w:t>
+      </w:r>
+      <w:r>
+        <w:rPr>
+          <w:rFonts w:ascii="Times New Roman" w:hAnsi="Times New Roman" w:cs="Times New Roman"/>
+          <w:sz w:val="20"/>
           <w:szCs w:val="28"/>
           <w:vertAlign w:val="subscript"/>
           <w:lang w:val="en-US"/>
         </w:rPr>
-        <w:t>a</w:t>
-      </w:r>
-      <w:proofErr w:type="spellEnd"/>
-      <w:r>
-        <w:rPr>
-          <w:rFonts w:ascii="Times New Roman" w:hAnsi="Times New Roman" w:cs="Times New Roman"/>
-          <w:sz w:val="28"/>
-          <w:szCs w:val="28"/>
-        </w:rPr>
-        <w:t>+</w:t>
-      </w:r>
-      <w:proofErr w:type="spellStart"/>
-      <w:proofErr w:type="gramStart"/>
-      <w:r>
-        <w:rPr>
-          <w:rFonts w:ascii="Times New Roman" w:hAnsi="Times New Roman" w:cs="Times New Roman"/>
-          <w:sz w:val="28"/>
-          <w:szCs w:val="28"/>
-          <w:lang w:val="en-US"/>
-        </w:rPr>
-        <w:t>V</w:t>
-      </w:r>
-      <w:r>
-        <w:rPr>
-          <w:rFonts w:ascii="Times New Roman" w:hAnsi="Times New Roman" w:cs="Times New Roman"/>
-          <w:sz w:val="28"/>
+        <w:t>X</w:t>
+      </w:r>
+      <w:r>
+        <w:rPr>
+          <w:rFonts w:ascii="Times New Roman" w:hAnsi="Times New Roman" w:cs="Times New Roman"/>
+          <w:szCs w:val="28"/>
+        </w:rPr>
+        <w:t xml:space="preserve">, </w:t>
+      </w:r>
+      <w:r>
+        <w:rPr>
+          <w:rFonts w:ascii="Times New Roman" w:hAnsi="Times New Roman" w:cs="Times New Roman"/>
+          <w:szCs w:val="28"/>
+          <w:lang w:val="en-US"/>
+        </w:rPr>
+        <w:t>n</w:t>
+      </w:r>
+      <w:r>
+        <w:rPr>
+          <w:rFonts w:ascii="Times New Roman" w:hAnsi="Times New Roman" w:cs="Times New Roman"/>
           <w:szCs w:val="28"/>
           <w:vertAlign w:val="subscript"/>
           <w:lang w:val="en-US"/>
         </w:rPr>
-        <w:t>m</w:t>
-      </w:r>
-      <w:proofErr w:type="spellEnd"/>
-      <w:r>
-        <w:rPr>
-          <w:rFonts w:ascii="Times New Roman" w:hAnsi="Times New Roman" w:cs="Times New Roman"/>
-          <w:sz w:val="28"/>
-          <w:szCs w:val="28"/>
-        </w:rPr>
-        <w:t>)*</w:t>
-      </w:r>
-      <w:proofErr w:type="gramEnd"/>
-      <w:r>
-        <w:rPr>
-          <w:rFonts w:ascii="Times New Roman" w:hAnsi="Times New Roman" w:cs="Times New Roman"/>
-          <w:sz w:val="28"/>
-          <w:szCs w:val="28"/>
-        </w:rPr>
-        <w:t>ρ</w:t>
-      </w:r>
-      <w:r>
-        <w:rPr>
-          <w:rFonts w:ascii="Times New Roman" w:hAnsi="Times New Roman" w:cs="Times New Roman"/>
-          <w:sz w:val="28"/>
-          <w:szCs w:val="28"/>
-        </w:rPr>
-        <w:t xml:space="preserve">, </w:t>
-      </w:r>
-      <w:r>
-        <w:rPr>
-          <w:rFonts w:ascii="Times New Roman" w:hAnsi="Times New Roman" w:cs="Times New Roman"/>
-          <w:sz w:val="28"/>
-          <w:szCs w:val="28"/>
-        </w:rPr>
-        <w:t>где</w:t>
-      </w:r>
-    </w:p>
-    <w:p>
-      <w:pPr>
-        <w:spacing w:after="0" w:line="240" w:lineRule="auto"/>
-        <w:jc w:val="both"/>
-        <w:rPr>
-          <w:rFonts w:ascii="Times New Roman" w:hAnsi="Times New Roman" w:cs="Times New Roman"/>
-          <w:szCs w:val="28"/>
-        </w:rPr>
-      </w:pPr>
-      <w:proofErr w:type="spellStart"/>
-      <w:r>
-        <w:rPr>
-          <w:rFonts w:ascii="Times New Roman" w:hAnsi="Times New Roman" w:cs="Times New Roman"/>
-          <w:szCs w:val="28"/>
-          <w:lang w:val="en-US"/>
-        </w:rPr>
-        <w:t>V</w:t>
-      </w:r>
-      <w:r>
-        <w:rPr>
-          <w:rFonts w:ascii="Times New Roman" w:hAnsi="Times New Roman" w:cs="Times New Roman"/>
-          <w:szCs w:val="28"/>
-          <w:vertAlign w:val="subscript"/>
-          <w:lang w:val="en-US"/>
-        </w:rPr>
-        <w:t>a</w:t>
-      </w:r>
-      <w:proofErr w:type="spellEnd"/>
-      <w:r>
-        <w:rPr>
-          <w:rFonts w:ascii="Times New Roman" w:hAnsi="Times New Roman" w:cs="Times New Roman"/>
-          <w:szCs w:val="28"/>
-        </w:rPr>
-        <w:t xml:space="preserve"> - объём газа, вышедшего из аппарата</w:t>
-      </w:r>
-      <w:r>
-        <w:rPr>
-          <w:rFonts w:ascii="Times New Roman" w:hAnsi="Times New Roman" w:cs="Times New Roman"/>
-          <w:szCs w:val="28"/>
-        </w:rPr>
-        <w:t>, м</w:t>
-      </w:r>
-      <w:r>
-        <w:rPr>
-          <w:rFonts w:ascii="Times New Roman" w:hAnsi="Times New Roman" w:cs="Times New Roman"/>
-          <w:szCs w:val="28"/>
-          <w:vertAlign w:val="superscript"/>
-        </w:rPr>
-        <w:t>3</w:t>
-      </w:r>
-    </w:p>
-    <w:p>
-      <w:pPr>
-        <w:spacing w:after="0" w:line="240" w:lineRule="auto"/>
-        <w:jc w:val="both"/>
-        <w:rPr>
-          <w:sz w:val="18"/>
-        </w:rPr>
-      </w:pPr>
-      <w:proofErr w:type="spellStart"/>
-      <w:r>
-        <w:rPr>
-          <w:rFonts w:ascii="Times New Roman" w:hAnsi="Times New Roman" w:cs="Times New Roman"/>
-          <w:szCs w:val="28"/>
-          <w:lang w:val="en-US"/>
-        </w:rPr>
-        <w:t>V</w:t>
-      </w:r>
-      <w:r>
-        <w:rPr>
-          <w:rFonts w:ascii="Times New Roman" w:hAnsi="Times New Roman" w:cs="Times New Roman"/>
-          <w:szCs w:val="28"/>
-          <w:vertAlign w:val="subscript"/>
-          <w:lang w:val="en-US"/>
-        </w:rPr>
-        <w:t>m</w:t>
-      </w:r>
-      <w:proofErr w:type="spellEnd"/>
-      <w:r>
-        <w:rPr>
-          <w:rFonts w:ascii="Times New Roman" w:hAnsi="Times New Roman" w:cs="Times New Roman"/>
-          <w:szCs w:val="28"/>
-        </w:rPr>
-        <w:t xml:space="preserve"> </w:t>
-      </w:r>
-      <w:r>
-        <w:rPr>
-          <w:rFonts w:ascii="Times New Roman" w:hAnsi="Times New Roman" w:cs="Times New Roman"/>
-          <w:szCs w:val="28"/>
-        </w:rPr>
-        <w:t>(</w:t>
-      </w:r>
-      <w:r>
-        <w:rPr>
-          <w:rFonts w:ascii="Times New Roman" w:hAnsi="Times New Roman" w:cs="Times New Roman"/>
-          <w:sz w:val="28"/>
-          <w:szCs w:val="28"/>
-          <w:lang w:val="en-US"/>
-        </w:rPr>
-        <w:t>V</w:t>
-      </w:r>
-      <w:r>
-        <w:rPr>
-          <w:rFonts w:ascii="Times New Roman" w:hAnsi="Times New Roman" w:cs="Times New Roman"/>
-          <w:sz w:val="28"/>
-          <w:szCs w:val="28"/>
-          <w:vertAlign w:val="subscript"/>
-        </w:rPr>
-        <w:t>1</w:t>
-      </w:r>
-      <w:r>
-        <w:rPr>
-          <w:rFonts w:ascii="Times New Roman" w:hAnsi="Times New Roman" w:cs="Times New Roman"/>
-          <w:sz w:val="28"/>
-          <w:szCs w:val="28"/>
-          <w:vertAlign w:val="subscript"/>
-          <w:lang w:val="en-US"/>
-        </w:rPr>
-        <w:t>m</w:t>
-      </w:r>
-      <w:r>
-        <w:rPr>
-          <w:rFonts w:ascii="Times New Roman" w:hAnsi="Times New Roman" w:cs="Times New Roman"/>
-          <w:szCs w:val="28"/>
-        </w:rPr>
-        <w:t xml:space="preserve"> </w:t>
-      </w:r>
-      <w:r>
-        <w:rPr>
-          <w:rFonts w:ascii="Times New Roman" w:hAnsi="Times New Roman" w:cs="Times New Roman"/>
-          <w:szCs w:val="28"/>
-        </w:rPr>
-        <w:t>+</w:t>
-      </w:r>
-      <w:r>
-        <w:rPr>
-          <w:rFonts w:ascii="Times New Roman" w:hAnsi="Times New Roman" w:cs="Times New Roman"/>
-          <w:sz w:val="28"/>
-          <w:szCs w:val="28"/>
-        </w:rPr>
-        <w:t xml:space="preserve"> </w:t>
-      </w:r>
-      <w:r>
-        <w:rPr>
-          <w:rFonts w:ascii="Times New Roman" w:hAnsi="Times New Roman" w:cs="Times New Roman"/>
-          <w:sz w:val="28"/>
-          <w:szCs w:val="28"/>
-          <w:lang w:val="en-US"/>
-        </w:rPr>
-        <w:t>V</w:t>
-      </w:r>
-      <w:r>
-        <w:rPr>
-          <w:rFonts w:ascii="Times New Roman" w:hAnsi="Times New Roman" w:cs="Times New Roman"/>
-          <w:sz w:val="28"/>
-          <w:szCs w:val="28"/>
-          <w:vertAlign w:val="subscript"/>
-        </w:rPr>
-        <w:t>2</w:t>
-      </w:r>
-      <w:r>
-        <w:rPr>
-          <w:rFonts w:ascii="Times New Roman" w:hAnsi="Times New Roman" w:cs="Times New Roman"/>
-          <w:sz w:val="28"/>
-          <w:szCs w:val="28"/>
-          <w:vertAlign w:val="subscript"/>
-          <w:lang w:val="en-US"/>
-        </w:rPr>
-        <w:t>m</w:t>
-      </w:r>
-      <w:r>
-        <w:rPr>
-          <w:rFonts w:ascii="Times New Roman" w:hAnsi="Times New Roman" w:cs="Times New Roman"/>
-          <w:szCs w:val="28"/>
-        </w:rPr>
-        <w:t xml:space="preserve">) </w:t>
-      </w:r>
-      <w:r>
-        <w:rPr>
-          <w:rFonts w:ascii="Times New Roman" w:hAnsi="Times New Roman" w:cs="Times New Roman"/>
-          <w:szCs w:val="28"/>
-        </w:rPr>
-        <w:t>- объём газа, который может поступить в помещение за счёт работы компрессора до отключения задвижек</w:t>
-      </w:r>
-      <w:r>
-        <w:rPr>
-          <w:sz w:val="18"/>
-        </w:rPr>
-        <w:t xml:space="preserve"> + </w:t>
-      </w:r>
-      <w:r>
-        <w:rPr>
-          <w:rFonts w:ascii="Times New Roman" w:hAnsi="Times New Roman" w:cs="Times New Roman"/>
-          <w:szCs w:val="28"/>
-        </w:rPr>
-        <w:t>объём газа, вышедшего из трубопровода после его отключения</w:t>
-      </w:r>
-      <w:r>
-        <w:rPr>
-          <w:rFonts w:ascii="Times New Roman" w:hAnsi="Times New Roman" w:cs="Times New Roman"/>
-          <w:szCs w:val="28"/>
-        </w:rPr>
-        <w:t>, м</w:t>
-      </w:r>
-      <w:r>
-        <w:rPr>
-          <w:rFonts w:ascii="Times New Roman" w:hAnsi="Times New Roman" w:cs="Times New Roman"/>
-          <w:szCs w:val="28"/>
-          <w:vertAlign w:val="superscript"/>
-        </w:rPr>
-        <w:t>3</w:t>
-      </w:r>
-    </w:p>
-    <w:p>
-      <w:pPr>
-        <w:spacing w:after="0" w:line="240" w:lineRule="auto"/>
-        <w:jc w:val="both"/>
-        <w:rPr>
-          <w:rFonts w:ascii="Times New Roman" w:hAnsi="Times New Roman" w:cs="Times New Roman"/>
-          <w:szCs w:val="28"/>
-        </w:rPr>
-      </w:pPr>
-      <w:r>
-        <w:rPr>
-          <w:rFonts w:ascii="Times New Roman" w:hAnsi="Times New Roman" w:cs="Times New Roman"/>
-          <w:szCs w:val="28"/>
-        </w:rPr>
-        <w:t>ρ - плотность газа</w:t>
-      </w:r>
-      <w:r>
-        <w:rPr>
-          <w:rFonts w:ascii="Times New Roman" w:hAnsi="Times New Roman" w:cs="Times New Roman"/>
-          <w:szCs w:val="28"/>
-        </w:rPr>
-        <w:t>, кг/м</w:t>
-      </w:r>
-      <w:r>
-        <w:rPr>
-          <w:rFonts w:ascii="Times New Roman" w:hAnsi="Times New Roman" w:cs="Times New Roman"/>
-          <w:szCs w:val="28"/>
-          <w:vertAlign w:val="superscript"/>
-        </w:rPr>
-        <w:t>3</w:t>
-      </w:r>
-    </w:p>
-    <w:p>
-      <w:pPr>
-        <w:spacing w:after="0" w:line="240" w:lineRule="auto"/>
-        <w:jc w:val="both"/>
-        <w:rPr>
-          <w:rFonts w:ascii="Times New Roman" w:hAnsi="Times New Roman" w:cs="Times New Roman"/>
-          <w:sz w:val="28"/>
-          <w:szCs w:val="28"/>
-        </w:rPr>
-      </w:pPr>
-    </w:p>
-    <w:p>
-      <w:pPr>
-        <w:spacing w:after="0" w:line="240" w:lineRule="auto"/>
-        <w:jc w:val="both"/>
-        <w:rPr>
-          <w:rFonts w:ascii="Times New Roman" w:hAnsi="Times New Roman" w:cs="Times New Roman"/>
-          <w:sz w:val="28"/>
-          <w:szCs w:val="28"/>
-        </w:rPr>
-      </w:pPr>
-      <w:r>
-        <w:rPr>
-          <w:rFonts w:ascii="Times New Roman" w:hAnsi="Times New Roman" w:cs="Times New Roman"/>
-          <w:sz w:val="28"/>
-          <w:szCs w:val="28"/>
-        </w:rPr>
-        <w:t>6) Определим массу газа, поступившего в помещение с учётом работы аварийной вентиляции:</w:t>
-      </w:r>
-    </w:p>
-    <w:p>
-      <w:pPr>
-        <w:spacing w:after="0" w:line="240" w:lineRule="auto"/>
-        <w:jc w:val="both"/>
-        <w:rPr>
-          <w:rFonts w:ascii="Times New Roman" w:hAnsi="Times New Roman" w:cs="Times New Roman"/>
-          <w:sz w:val="28"/>
-          <w:szCs w:val="28"/>
-        </w:rPr>
-      </w:pPr>
-      <w:r>
-        <w:rPr>
-          <w:rFonts w:ascii="Times New Roman" w:hAnsi="Times New Roman" w:cs="Times New Roman"/>
-          <w:sz w:val="28"/>
-          <w:szCs w:val="28"/>
-          <w:lang w:val="en-US"/>
-        </w:rPr>
-        <w:t>m</w:t>
-      </w:r>
-      <w:r>
-        <w:rPr>
-          <w:rFonts w:ascii="Times New Roman" w:hAnsi="Times New Roman" w:cs="Times New Roman"/>
-          <w:sz w:val="28"/>
-          <w:szCs w:val="28"/>
-        </w:rPr>
-        <w:t>*</w:t>
-      </w:r>
-      <w:r>
-        <w:rPr>
-          <w:rFonts w:ascii="Times New Roman" w:hAnsi="Times New Roman" w:cs="Times New Roman"/>
-          <w:sz w:val="28"/>
-          <w:szCs w:val="28"/>
-        </w:rPr>
-        <w:t xml:space="preserve"> =</w:t>
-      </w:r>
-      <w:r>
-        <w:rPr>
-          <w:rFonts w:ascii="Times New Roman" w:hAnsi="Times New Roman" w:cs="Times New Roman"/>
-          <w:sz w:val="28"/>
-          <w:szCs w:val="28"/>
-        </w:rPr>
-        <w:t xml:space="preserve"> </w:t>
-      </w:r>
-      <w:r>
-        <w:rPr>
-          <w:rFonts w:ascii="Times New Roman" w:hAnsi="Times New Roman" w:cs="Times New Roman"/>
-          <w:sz w:val="28"/>
-          <w:szCs w:val="28"/>
-          <w:lang w:val="en-US"/>
-        </w:rPr>
-        <w:t>m</w:t>
-      </w:r>
-      <w:r>
-        <w:rPr>
-          <w:rFonts w:ascii="Times New Roman" w:hAnsi="Times New Roman" w:cs="Times New Roman"/>
-          <w:sz w:val="28"/>
-          <w:szCs w:val="28"/>
-        </w:rPr>
-        <w:t>/(1+</w:t>
-      </w:r>
-      <w:r>
-        <w:rPr>
-          <w:rFonts w:ascii="Times New Roman" w:hAnsi="Times New Roman" w:cs="Times New Roman"/>
-          <w:sz w:val="28"/>
-          <w:szCs w:val="28"/>
-          <w:lang w:val="en-US"/>
-        </w:rPr>
-        <w:t>A</w:t>
-      </w:r>
-      <w:r>
-        <w:rPr>
-          <w:rFonts w:ascii="Times New Roman" w:hAnsi="Times New Roman" w:cs="Times New Roman"/>
-          <w:sz w:val="28"/>
-          <w:szCs w:val="28"/>
-        </w:rPr>
-        <w:t>*</w:t>
-      </w:r>
-      <w:r>
-        <w:rPr>
-          <w:rFonts w:ascii="Times New Roman" w:hAnsi="Times New Roman" w:cs="Times New Roman"/>
-          <w:sz w:val="28"/>
-          <w:szCs w:val="28"/>
-          <w:lang w:val="en-US"/>
-        </w:rPr>
-        <w:t>τ</w:t>
-      </w:r>
-      <w:r>
-        <w:rPr>
-          <w:rFonts w:ascii="Times New Roman" w:hAnsi="Times New Roman" w:cs="Times New Roman"/>
-          <w:sz w:val="28"/>
-          <w:szCs w:val="28"/>
-        </w:rPr>
-        <w:t>)</w:t>
-      </w:r>
-      <w:r>
-        <w:rPr>
-          <w:rFonts w:ascii="Times New Roman" w:hAnsi="Times New Roman" w:cs="Times New Roman"/>
-          <w:sz w:val="28"/>
-          <w:szCs w:val="28"/>
-        </w:rPr>
-        <w:t>, где</w:t>
-      </w:r>
-    </w:p>
-    <w:p>
-      <w:pPr>
-        <w:spacing w:after="0" w:line="240" w:lineRule="auto"/>
-        <w:jc w:val="both"/>
-        <w:rPr>
-          <w:rFonts w:ascii="Times New Roman" w:hAnsi="Times New Roman" w:cs="Times New Roman"/>
-          <w:szCs w:val="28"/>
-        </w:rPr>
-      </w:pPr>
-      <w:r>
-        <w:rPr>
-          <w:rFonts w:ascii="Times New Roman" w:hAnsi="Times New Roman" w:cs="Times New Roman"/>
-          <w:szCs w:val="28"/>
-          <w:lang w:val="en-US"/>
-        </w:rPr>
-        <w:t>m</w:t>
-      </w:r>
-      <w:r>
-        <w:rPr>
-          <w:rFonts w:ascii="Times New Roman" w:hAnsi="Times New Roman" w:cs="Times New Roman"/>
-          <w:szCs w:val="28"/>
-        </w:rPr>
-        <w:t xml:space="preserve"> – масса газа, поступившего в помещение</w:t>
-      </w:r>
-      <w:r>
-        <w:rPr>
-          <w:rFonts w:ascii="Times New Roman" w:hAnsi="Times New Roman" w:cs="Times New Roman"/>
-          <w:szCs w:val="28"/>
-        </w:rPr>
-        <w:t>, кг</w:t>
-      </w:r>
-    </w:p>
-    <w:p>
-      <w:pPr>
-        <w:spacing w:after="0" w:line="240" w:lineRule="auto"/>
-        <w:jc w:val="both"/>
-        <w:rPr>
-          <w:rFonts w:ascii="Times New Roman" w:hAnsi="Times New Roman" w:cs="Times New Roman"/>
-          <w:szCs w:val="28"/>
-        </w:rPr>
-      </w:pPr>
-      <w:r>
-        <w:rPr>
-          <w:rFonts w:ascii="Times New Roman" w:hAnsi="Times New Roman" w:cs="Times New Roman"/>
-          <w:szCs w:val="28"/>
-          <w:lang w:val="en-US"/>
-        </w:rPr>
-        <w:t>A</w:t>
-      </w:r>
-      <w:r>
-        <w:rPr>
-          <w:rFonts w:ascii="Times New Roman" w:hAnsi="Times New Roman" w:cs="Times New Roman"/>
-          <w:szCs w:val="28"/>
-        </w:rPr>
-        <w:t xml:space="preserve"> – кратность воздухообмена, создаваемого аварийной вентиляцией, ч</w:t>
-      </w:r>
-      <w:r>
-        <w:rPr>
-          <w:rFonts w:ascii="Times New Roman" w:hAnsi="Times New Roman" w:cs="Times New Roman"/>
-          <w:szCs w:val="28"/>
-          <w:vertAlign w:val="superscript"/>
-        </w:rPr>
-        <w:t>-1</w:t>
-      </w:r>
-      <w:r>
-        <w:rPr>
-          <w:rFonts w:ascii="Times New Roman" w:hAnsi="Times New Roman" w:cs="Times New Roman"/>
-          <w:szCs w:val="28"/>
-        </w:rPr>
-        <w:t xml:space="preserve"> </w:t>
-      </w:r>
-    </w:p>
-    <w:p>
-      <w:pPr>
-        <w:spacing w:after="0" w:line="240" w:lineRule="auto"/>
-        <w:jc w:val="both"/>
-        <w:rPr>
-          <w:rFonts w:ascii="Times New Roman" w:hAnsi="Times New Roman" w:cs="Times New Roman"/>
-          <w:szCs w:val="28"/>
-        </w:rPr>
-      </w:pPr>
-      <w:r>
-        <w:rPr>
-          <w:rFonts w:ascii="Times New Roman" w:hAnsi="Times New Roman" w:cs="Times New Roman"/>
-          <w:szCs w:val="28"/>
-          <w:lang w:val="en-US"/>
-        </w:rPr>
-        <w:t>τ</w:t>
-      </w:r>
-      <w:r>
-        <w:rPr>
-          <w:rFonts w:ascii="Times New Roman" w:hAnsi="Times New Roman" w:cs="Times New Roman"/>
-          <w:szCs w:val="28"/>
-        </w:rPr>
-        <w:t xml:space="preserve"> – время, до ручного отключения задвижек</w:t>
-      </w:r>
-      <w:r>
-        <w:rPr>
-          <w:rFonts w:ascii="Times New Roman" w:hAnsi="Times New Roman" w:cs="Times New Roman"/>
-          <w:szCs w:val="28"/>
-        </w:rPr>
-        <w:t>, с</w:t>
-      </w:r>
-    </w:p>
-    <w:p>
-      <w:pPr>
-        <w:spacing w:after="0" w:line="240" w:lineRule="auto"/>
-        <w:jc w:val="both"/>
-        <w:rPr>
-          <w:rFonts w:ascii="Times New Roman" w:hAnsi="Times New Roman" w:cs="Times New Roman"/>
-          <w:sz w:val="28"/>
-          <w:szCs w:val="28"/>
-        </w:rPr>
-      </w:pPr>
-    </w:p>
-    <w:p>
-      <w:pPr>
-        <w:spacing w:after="0" w:line="240" w:lineRule="auto"/>
-        <w:jc w:val="both"/>
-        <w:rPr>
-          <w:rFonts w:ascii="Times New Roman" w:hAnsi="Times New Roman" w:cs="Times New Roman"/>
-          <w:sz w:val="28"/>
-          <w:szCs w:val="28"/>
-        </w:rPr>
-      </w:pPr>
-      <w:r>
-        <w:rPr>
-          <w:rFonts w:ascii="Times New Roman" w:hAnsi="Times New Roman" w:cs="Times New Roman"/>
-          <w:sz w:val="28"/>
-          <w:szCs w:val="28"/>
-        </w:rPr>
-        <w:t>7</w:t>
-      </w:r>
-      <w:r>
-        <w:rPr>
-          <w:rFonts w:ascii="Times New Roman" w:hAnsi="Times New Roman" w:cs="Times New Roman"/>
-          <w:sz w:val="28"/>
-          <w:szCs w:val="28"/>
-        </w:rPr>
-        <w:t xml:space="preserve">) Определим стехиометрический коэффициент </w:t>
-      </w:r>
-      <w:proofErr w:type="spellStart"/>
-      <w:r>
-        <w:rPr>
-          <w:rFonts w:ascii="Times New Roman" w:hAnsi="Times New Roman" w:cs="Times New Roman"/>
-          <w:sz w:val="28"/>
-          <w:szCs w:val="28"/>
-        </w:rPr>
-        <w:t>С</w:t>
-      </w:r>
-      <w:r>
-        <w:rPr>
-          <w:rFonts w:ascii="Times New Roman" w:hAnsi="Times New Roman" w:cs="Times New Roman"/>
-          <w:sz w:val="28"/>
-          <w:szCs w:val="28"/>
-          <w:vertAlign w:val="subscript"/>
-        </w:rPr>
-        <w:t>стех</w:t>
-      </w:r>
-      <w:proofErr w:type="spellEnd"/>
-      <w:r>
-        <w:rPr>
-          <w:rFonts w:ascii="Times New Roman" w:hAnsi="Times New Roman" w:cs="Times New Roman"/>
-          <w:sz w:val="28"/>
-          <w:szCs w:val="28"/>
-        </w:rPr>
-        <w:t>, %</w:t>
-      </w:r>
-    </w:p>
-    <w:p>
-      <w:pPr>
-        <w:spacing w:after="0" w:line="240" w:lineRule="auto"/>
-        <w:jc w:val="both"/>
-        <w:rPr>
-          <w:rFonts w:ascii="Times New Roman" w:hAnsi="Times New Roman" w:cs="Times New Roman"/>
-          <w:sz w:val="28"/>
-          <w:szCs w:val="28"/>
-        </w:rPr>
-      </w:pPr>
-      <w:proofErr w:type="spellStart"/>
-      <w:r>
-        <w:rPr>
-          <w:rFonts w:ascii="Times New Roman" w:hAnsi="Times New Roman" w:cs="Times New Roman"/>
-          <w:sz w:val="28"/>
-          <w:szCs w:val="28"/>
-        </w:rPr>
-        <w:t>С</w:t>
-      </w:r>
-      <w:r>
-        <w:rPr>
-          <w:rFonts w:ascii="Times New Roman" w:hAnsi="Times New Roman" w:cs="Times New Roman"/>
-          <w:sz w:val="28"/>
-          <w:szCs w:val="28"/>
-          <w:vertAlign w:val="subscript"/>
-        </w:rPr>
-        <w:t>стех</w:t>
-      </w:r>
-      <w:proofErr w:type="spellEnd"/>
-      <w:r>
-        <w:rPr>
-          <w:rFonts w:ascii="Times New Roman" w:hAnsi="Times New Roman" w:cs="Times New Roman"/>
-          <w:sz w:val="28"/>
-          <w:szCs w:val="28"/>
-          <w:vertAlign w:val="subscript"/>
-        </w:rPr>
-        <w:t xml:space="preserve"> </w:t>
-      </w:r>
-      <w:r>
-        <w:rPr>
-          <w:rFonts w:ascii="Times New Roman" w:hAnsi="Times New Roman" w:cs="Times New Roman"/>
-          <w:sz w:val="28"/>
-          <w:szCs w:val="28"/>
-        </w:rPr>
-        <w:t>= 100/(1+(4,84*ß), где</w:t>
-      </w:r>
-    </w:p>
-    <w:p>
-      <w:pPr>
-        <w:spacing w:after="0" w:line="240" w:lineRule="auto"/>
-        <w:jc w:val="both"/>
-        <w:rPr>
-          <w:rFonts w:ascii="Times New Roman" w:hAnsi="Times New Roman" w:cs="Times New Roman"/>
-          <w:sz w:val="28"/>
-          <w:szCs w:val="28"/>
-          <w:lang w:val="en-US"/>
-        </w:rPr>
-      </w:pPr>
-      <w:r>
-        <w:rPr>
-          <w:rFonts w:ascii="Times New Roman" w:hAnsi="Times New Roman" w:cs="Times New Roman"/>
-          <w:sz w:val="28"/>
-          <w:szCs w:val="28"/>
-          <w:lang w:val="en-US"/>
-        </w:rPr>
-        <w:t xml:space="preserve">ß = </w:t>
-      </w:r>
-      <w:proofErr w:type="spellStart"/>
-      <w:r>
-        <w:rPr>
-          <w:rFonts w:ascii="Times New Roman" w:hAnsi="Times New Roman" w:cs="Times New Roman"/>
-          <w:sz w:val="28"/>
-          <w:szCs w:val="28"/>
-          <w:lang w:val="en-US"/>
-        </w:rPr>
-        <w:t>n</w:t>
-      </w:r>
-      <w:r>
-        <w:rPr>
-          <w:rFonts w:ascii="Times New Roman" w:hAnsi="Times New Roman" w:cs="Times New Roman"/>
-          <w:sz w:val="28"/>
-          <w:szCs w:val="28"/>
-          <w:vertAlign w:val="subscript"/>
-          <w:lang w:val="en-US"/>
-        </w:rPr>
-        <w:t>C</w:t>
-      </w:r>
-      <w:proofErr w:type="spellEnd"/>
-      <w:r>
-        <w:rPr>
-          <w:rFonts w:ascii="Times New Roman" w:hAnsi="Times New Roman" w:cs="Times New Roman"/>
-          <w:sz w:val="28"/>
-          <w:szCs w:val="28"/>
-          <w:lang w:val="en-US"/>
-        </w:rPr>
-        <w:t>+((</w:t>
-      </w:r>
-      <w:proofErr w:type="spellStart"/>
-      <w:r>
-        <w:rPr>
-          <w:rFonts w:ascii="Times New Roman" w:hAnsi="Times New Roman" w:cs="Times New Roman"/>
-          <w:sz w:val="28"/>
-          <w:szCs w:val="28"/>
-          <w:lang w:val="en-US"/>
-        </w:rPr>
-        <w:t>n</w:t>
-      </w:r>
-      <w:r>
-        <w:rPr>
-          <w:rFonts w:ascii="Times New Roman" w:hAnsi="Times New Roman" w:cs="Times New Roman"/>
-          <w:sz w:val="28"/>
-          <w:szCs w:val="28"/>
-          <w:vertAlign w:val="subscript"/>
-          <w:lang w:val="en-US"/>
-        </w:rPr>
-        <w:t>H</w:t>
-      </w:r>
-      <w:r>
-        <w:rPr>
-          <w:rFonts w:ascii="Times New Roman" w:hAnsi="Times New Roman" w:cs="Times New Roman"/>
-          <w:sz w:val="28"/>
-          <w:szCs w:val="28"/>
-          <w:lang w:val="en-US"/>
-        </w:rPr>
-        <w:t>-</w:t>
-      </w:r>
-      <w:r>
-        <w:rPr>
-          <w:rFonts w:ascii="Times New Roman" w:hAnsi="Times New Roman" w:cs="Times New Roman"/>
-          <w:sz w:val="28"/>
-          <w:szCs w:val="28"/>
-          <w:lang w:val="en-US"/>
-        </w:rPr>
-        <w:t>n</w:t>
-      </w:r>
-      <w:r>
-        <w:rPr>
-          <w:rFonts w:ascii="Times New Roman" w:hAnsi="Times New Roman" w:cs="Times New Roman"/>
-          <w:sz w:val="28"/>
-          <w:szCs w:val="28"/>
-          <w:vertAlign w:val="subscript"/>
-          <w:lang w:val="en-US"/>
-        </w:rPr>
-        <w:t>X</w:t>
-      </w:r>
-      <w:proofErr w:type="spellEnd"/>
-      <w:r>
-        <w:rPr>
-          <w:rFonts w:ascii="Times New Roman" w:hAnsi="Times New Roman" w:cs="Times New Roman"/>
-          <w:sz w:val="28"/>
-          <w:szCs w:val="28"/>
-          <w:lang w:val="en-US"/>
-        </w:rPr>
-        <w:t>)/</w:t>
-      </w:r>
-      <w:proofErr w:type="gramStart"/>
-      <w:r>
-        <w:rPr>
-          <w:rFonts w:ascii="Times New Roman" w:hAnsi="Times New Roman" w:cs="Times New Roman"/>
-          <w:sz w:val="28"/>
-          <w:szCs w:val="28"/>
-          <w:lang w:val="en-US"/>
-        </w:rPr>
-        <w:t>4)-(</w:t>
-      </w:r>
-      <w:proofErr w:type="spellStart"/>
-      <w:proofErr w:type="gramEnd"/>
-      <w:r>
-        <w:rPr>
-          <w:rFonts w:ascii="Times New Roman" w:hAnsi="Times New Roman" w:cs="Times New Roman"/>
-          <w:sz w:val="28"/>
-          <w:szCs w:val="28"/>
-          <w:lang w:val="en-US"/>
-        </w:rPr>
-        <w:t>n</w:t>
-      </w:r>
-      <w:r>
-        <w:rPr>
-          <w:rFonts w:ascii="Times New Roman" w:hAnsi="Times New Roman" w:cs="Times New Roman"/>
-          <w:sz w:val="28"/>
-          <w:szCs w:val="28"/>
-          <w:vertAlign w:val="subscript"/>
-          <w:lang w:val="en-US"/>
-        </w:rPr>
         <w:t>O</w:t>
       </w:r>
-      <w:proofErr w:type="spellEnd"/>
-      <w:r>
-        <w:rPr>
-          <w:rFonts w:ascii="Times New Roman" w:hAnsi="Times New Roman" w:cs="Times New Roman"/>
-          <w:sz w:val="28"/>
-          <w:szCs w:val="28"/>
-          <w:lang w:val="en-US"/>
-        </w:rPr>
-        <w:t>/2)</w:t>
-      </w:r>
-      <w:r>
-        <w:rPr>
-          <w:rFonts w:ascii="Times New Roman" w:hAnsi="Times New Roman" w:cs="Times New Roman"/>
-          <w:sz w:val="28"/>
-          <w:szCs w:val="28"/>
-          <w:lang w:val="en-US"/>
-        </w:rPr>
-        <w:t xml:space="preserve">, </w:t>
-      </w:r>
-      <w:r>
-        <w:rPr>
-          <w:rFonts w:ascii="Times New Roman" w:hAnsi="Times New Roman" w:cs="Times New Roman"/>
-          <w:sz w:val="28"/>
-          <w:szCs w:val="28"/>
-        </w:rPr>
-        <w:t>где</w:t>
-      </w:r>
-    </w:p>
-    <w:p>
-      <w:pPr>
-        <w:spacing w:after="0" w:line="240" w:lineRule="auto"/>
-        <w:jc w:val="both"/>
-        <w:rPr>
-          <w:rFonts w:ascii="Times New Roman" w:hAnsi="Times New Roman" w:cs="Times New Roman"/>
-          <w:szCs w:val="28"/>
-        </w:rPr>
-      </w:pPr>
-      <w:r>
-        <w:rPr>
-          <w:rFonts w:ascii="Times New Roman" w:hAnsi="Times New Roman" w:cs="Times New Roman"/>
-          <w:szCs w:val="28"/>
-        </w:rPr>
-        <w:t>ß – стехиометрический коэффициент</w:t>
-      </w:r>
-      <w:r>
-        <w:rPr>
-          <w:rFonts w:ascii="Times New Roman" w:hAnsi="Times New Roman" w:cs="Times New Roman"/>
-          <w:szCs w:val="28"/>
-        </w:rPr>
-        <w:t xml:space="preserve"> кислорода в реакции сгорания</w:t>
-      </w:r>
-    </w:p>
-    <w:p>
-      <w:pPr>
-        <w:spacing w:after="0" w:line="240" w:lineRule="auto"/>
-        <w:jc w:val="both"/>
-        <w:rPr>
-          <w:rFonts w:ascii="Times New Roman" w:hAnsi="Times New Roman" w:cs="Times New Roman"/>
-          <w:szCs w:val="28"/>
-        </w:rPr>
-      </w:pPr>
-      <w:proofErr w:type="spellStart"/>
-      <w:r>
-        <w:rPr>
-          <w:rFonts w:ascii="Times New Roman" w:hAnsi="Times New Roman" w:cs="Times New Roman"/>
-          <w:szCs w:val="28"/>
-          <w:lang w:val="en-US"/>
-        </w:rPr>
-        <w:t>n</w:t>
-      </w:r>
-      <w:r>
-        <w:rPr>
-          <w:rFonts w:ascii="Times New Roman" w:hAnsi="Times New Roman" w:cs="Times New Roman"/>
-          <w:szCs w:val="28"/>
-          <w:vertAlign w:val="subscript"/>
-          <w:lang w:val="en-US"/>
-        </w:rPr>
-        <w:t>C</w:t>
-      </w:r>
-      <w:proofErr w:type="spellEnd"/>
-      <w:r>
-        <w:rPr>
-          <w:rFonts w:ascii="Times New Roman" w:hAnsi="Times New Roman" w:cs="Times New Roman"/>
-          <w:szCs w:val="28"/>
-        </w:rPr>
-        <w:t xml:space="preserve">, </w:t>
-      </w:r>
-      <w:proofErr w:type="spellStart"/>
-      <w:r>
-        <w:rPr>
-          <w:rFonts w:ascii="Times New Roman" w:hAnsi="Times New Roman" w:cs="Times New Roman"/>
-          <w:szCs w:val="28"/>
-          <w:lang w:val="en-US"/>
-        </w:rPr>
-        <w:t>n</w:t>
-      </w:r>
-      <w:r>
-        <w:rPr>
-          <w:rFonts w:ascii="Times New Roman" w:hAnsi="Times New Roman" w:cs="Times New Roman"/>
-          <w:szCs w:val="28"/>
-          <w:vertAlign w:val="subscript"/>
-          <w:lang w:val="en-US"/>
-        </w:rPr>
-        <w:t>H</w:t>
-      </w:r>
-      <w:proofErr w:type="spellEnd"/>
-      <w:r>
-        <w:rPr>
-          <w:rFonts w:ascii="Times New Roman" w:hAnsi="Times New Roman" w:cs="Times New Roman"/>
-          <w:szCs w:val="28"/>
-        </w:rPr>
-        <w:t xml:space="preserve">, </w:t>
-      </w:r>
-      <w:proofErr w:type="spellStart"/>
-      <w:r>
-        <w:rPr>
-          <w:rFonts w:ascii="Times New Roman" w:hAnsi="Times New Roman" w:cs="Times New Roman"/>
-          <w:sz w:val="20"/>
-          <w:szCs w:val="28"/>
-          <w:lang w:val="en-US"/>
-        </w:rPr>
-        <w:t>n</w:t>
-      </w:r>
-      <w:r>
-        <w:rPr>
-          <w:rFonts w:ascii="Times New Roman" w:hAnsi="Times New Roman" w:cs="Times New Roman"/>
-          <w:sz w:val="20"/>
-          <w:szCs w:val="28"/>
-          <w:vertAlign w:val="subscript"/>
-          <w:lang w:val="en-US"/>
-        </w:rPr>
-        <w:t>X</w:t>
-      </w:r>
-      <w:proofErr w:type="spellEnd"/>
-      <w:r>
-        <w:rPr>
-          <w:rFonts w:ascii="Times New Roman" w:hAnsi="Times New Roman" w:cs="Times New Roman"/>
-          <w:szCs w:val="28"/>
-        </w:rPr>
-        <w:t xml:space="preserve">, </w:t>
-      </w:r>
-      <w:proofErr w:type="spellStart"/>
-      <w:r>
-        <w:rPr>
-          <w:rFonts w:ascii="Times New Roman" w:hAnsi="Times New Roman" w:cs="Times New Roman"/>
-          <w:szCs w:val="28"/>
-          <w:lang w:val="en-US"/>
-        </w:rPr>
-        <w:t>n</w:t>
-      </w:r>
-      <w:r>
-        <w:rPr>
-          <w:rFonts w:ascii="Times New Roman" w:hAnsi="Times New Roman" w:cs="Times New Roman"/>
-          <w:szCs w:val="28"/>
-          <w:vertAlign w:val="subscript"/>
-          <w:lang w:val="en-US"/>
-        </w:rPr>
-        <w:t>O</w:t>
-      </w:r>
-      <w:proofErr w:type="spellEnd"/>
       <w:r>
         <w:rPr>
           <w:rFonts w:ascii="Times New Roman" w:hAnsi="Times New Roman" w:cs="Times New Roman"/>
@@ -7512,7 +7066,6 @@
         </w:rPr>
         <w:t xml:space="preserve"> и </w:t>
       </w:r>
-      <w:proofErr w:type="spellStart"/>
       <w:r>
         <w:rPr>
           <w:rFonts w:ascii="Times New Roman" w:hAnsi="Times New Roman" w:cs="Times New Roman"/>
@@ -7532,7 +7085,6 @@
         </w:rPr>
         <w:t>H</w:t>
       </w:r>
-      <w:proofErr w:type="spellEnd"/>
       <w:r>
         <w:rPr>
           <w:rFonts w:ascii="Times New Roman" w:hAnsi="Times New Roman" w:cs="Times New Roman"/>
@@ -7593,7 +7145,6 @@
         </w:rPr>
         <w:t xml:space="preserve"> и </w:t>
       </w:r>
-      <w:proofErr w:type="spellStart"/>
       <w:r>
         <w:rPr>
           <w:rFonts w:ascii="Times New Roman" w:hAnsi="Times New Roman" w:cs="Times New Roman"/>
@@ -7613,7 +7164,6 @@
         </w:rPr>
         <w:t>H</w:t>
       </w:r>
-      <w:proofErr w:type="spellEnd"/>
       <w:r>
         <w:rPr>
           <w:rFonts w:ascii="Times New Roman" w:hAnsi="Times New Roman" w:cs="Times New Roman"/>
@@ -7674,7 +7224,6 @@
         </w:rPr>
         <w:t xml:space="preserve"> и </w:t>
       </w:r>
-      <w:proofErr w:type="spellStart"/>
       <w:r>
         <w:rPr>
           <w:rFonts w:ascii="Times New Roman" w:hAnsi="Times New Roman" w:cs="Times New Roman"/>
@@ -7694,7 +7243,6 @@
         </w:rPr>
         <w:t>H</w:t>
       </w:r>
-      <w:proofErr w:type="spellEnd"/>
       <w:r>
         <w:rPr>
           <w:rFonts w:ascii="Times New Roman" w:hAnsi="Times New Roman" w:cs="Times New Roman"/>
@@ -7755,7 +7303,6 @@
         </w:rPr>
         <w:t xml:space="preserve"> и </w:t>
       </w:r>
-      <w:proofErr w:type="spellStart"/>
       <w:r>
         <w:rPr>
           <w:rFonts w:ascii="Times New Roman" w:hAnsi="Times New Roman" w:cs="Times New Roman"/>
@@ -7775,7 +7322,6 @@
         </w:rPr>
         <w:t>H</w:t>
       </w:r>
-      <w:proofErr w:type="spellEnd"/>
       <w:r>
         <w:rPr>
           <w:rFonts w:ascii="Times New Roman" w:hAnsi="Times New Roman" w:cs="Times New Roman"/>
@@ -7836,7 +7382,6 @@
         </w:rPr>
         <w:t xml:space="preserve"> и </w:t>
       </w:r>
-      <w:proofErr w:type="spellStart"/>
       <w:r>
         <w:rPr>
           <w:rFonts w:ascii="Times New Roman" w:hAnsi="Times New Roman" w:cs="Times New Roman"/>
@@ -7856,7 +7401,6 @@
         </w:rPr>
         <w:t>H</w:t>
       </w:r>
-      <w:proofErr w:type="spellEnd"/>
       <w:r>
         <w:rPr>
           <w:rFonts w:ascii="Times New Roman" w:hAnsi="Times New Roman" w:cs="Times New Roman"/>
@@ -7917,7 +7461,6 @@
         </w:rPr>
         <w:t xml:space="preserve"> и </w:t>
       </w:r>
-      <w:proofErr w:type="spellStart"/>
       <w:r>
         <w:rPr>
           <w:rFonts w:ascii="Times New Roman" w:hAnsi="Times New Roman" w:cs="Times New Roman"/>
@@ -7937,7 +7480,6 @@
         </w:rPr>
         <w:t>H</w:t>
       </w:r>
-      <w:proofErr w:type="spellEnd"/>
       <w:r>
         <w:rPr>
           <w:rFonts w:ascii="Times New Roman" w:hAnsi="Times New Roman" w:cs="Times New Roman"/>
@@ -8030,7 +7572,6 @@
         </w:rPr>
         <w:t xml:space="preserve"> и </w:t>
       </w:r>
-      <w:proofErr w:type="spellStart"/>
       <w:r>
         <w:rPr>
           <w:rFonts w:ascii="Times New Roman" w:hAnsi="Times New Roman" w:cs="Times New Roman"/>
@@ -8050,7 +7591,6 @@
         </w:rPr>
         <w:t>H</w:t>
       </w:r>
-      <w:proofErr w:type="spellEnd"/>
       <w:r>
         <w:rPr>
           <w:rFonts w:ascii="Times New Roman" w:hAnsi="Times New Roman" w:cs="Times New Roman"/>
@@ -8209,7 +7749,6 @@
         </w:rPr>
         <w:t>P</w:t>
       </w:r>
-      <w:proofErr w:type="gramStart"/>
       <w:r>
         <w:rPr>
           <w:rFonts w:ascii="Times New Roman" w:hAnsi="Times New Roman" w:cs="Times New Roman"/>
@@ -8227,7 +7766,6 @@
         </w:rPr>
         <w:t>)*</w:t>
       </w:r>
-      <w:proofErr w:type="gramEnd"/>
       <w:r>
         <w:rPr>
           <w:rFonts w:ascii="Times New Roman" w:hAnsi="Times New Roman" w:cs="Times New Roman"/>
@@ -8287,7 +7825,6 @@
         </w:rPr>
         <w:t>V</w:t>
       </w:r>
-      <w:proofErr w:type="spellStart"/>
       <w:r>
         <w:rPr>
           <w:rFonts w:ascii="Times New Roman" w:hAnsi="Times New Roman" w:cs="Times New Roman"/>
@@ -8297,7 +7834,6 @@
         </w:rPr>
         <w:t>св</w:t>
       </w:r>
-      <w:proofErr w:type="spellEnd"/>
       <w:r>
         <w:rPr>
           <w:rFonts w:ascii="Times New Roman" w:hAnsi="Times New Roman" w:cs="Times New Roman"/>
@@ -8306,7 +7842,6 @@
         </w:rPr>
         <w:t>*</w:t>
       </w:r>
-      <w:proofErr w:type="spellStart"/>
       <w:r>
         <w:rPr>
           <w:rFonts w:ascii="Times New Roman" w:hAnsi="Times New Roman" w:cs="Times New Roman"/>
@@ -8322,9 +7857,16 @@
           <w:szCs w:val="28"/>
           <w:vertAlign w:val="subscript"/>
         </w:rPr>
-        <w:t>г</w:t>
-      </w:r>
-      <w:proofErr w:type="spellEnd"/>
+        <w:t>г(п)</w:t>
+      </w:r>
+      <w:r>
+        <w:rPr>
+          <w:rFonts w:ascii="Times New Roman" w:hAnsi="Times New Roman" w:cs="Times New Roman"/>
+          <w:sz w:val="28"/>
+          <w:szCs w:val="28"/>
+        </w:rPr>
+        <w:t>))*(100/С</w:t>
+      </w:r>
       <w:r>
         <w:rPr>
           <w:rFonts w:ascii="Times New Roman" w:hAnsi="Times New Roman" w:cs="Times New Roman"/>
@@ -8332,24 +7874,15 @@
           <w:szCs w:val="28"/>
           <w:vertAlign w:val="subscript"/>
         </w:rPr>
-        <w:t>(п)</w:t>
-      </w:r>
-      <w:r>
-        <w:rPr>
-          <w:rFonts w:ascii="Times New Roman" w:hAnsi="Times New Roman" w:cs="Times New Roman"/>
-          <w:sz w:val="28"/>
-          <w:szCs w:val="28"/>
-        </w:rPr>
-        <w:t>))*(100/</w:t>
-      </w:r>
-      <w:proofErr w:type="spellStart"/>
-      <w:r>
-        <w:rPr>
-          <w:rFonts w:ascii="Times New Roman" w:hAnsi="Times New Roman" w:cs="Times New Roman"/>
-          <w:sz w:val="28"/>
-          <w:szCs w:val="28"/>
-        </w:rPr>
-        <w:t>С</w:t>
+        <w:t>стех</w:t>
+      </w:r>
+      <w:r>
+        <w:rPr>
+          <w:rFonts w:ascii="Times New Roman" w:hAnsi="Times New Roman" w:cs="Times New Roman"/>
+          <w:sz w:val="28"/>
+          <w:szCs w:val="28"/>
+        </w:rPr>
+        <w:t>)*(1/К</w:t>
       </w:r>
       <w:r>
         <w:rPr>
@@ -8358,36 +7891,8 @@
           <w:szCs w:val="28"/>
           <w:vertAlign w:val="subscript"/>
         </w:rPr>
-        <w:t>стех</w:t>
-      </w:r>
-      <w:proofErr w:type="spellEnd"/>
-      <w:r>
-        <w:rPr>
-          <w:rFonts w:ascii="Times New Roman" w:hAnsi="Times New Roman" w:cs="Times New Roman"/>
-          <w:sz w:val="28"/>
-          <w:szCs w:val="28"/>
-        </w:rPr>
-        <w:t>)*(1/</w:t>
-      </w:r>
-      <w:proofErr w:type="spellStart"/>
-      <w:r>
-        <w:rPr>
-          <w:rFonts w:ascii="Times New Roman" w:hAnsi="Times New Roman" w:cs="Times New Roman"/>
-          <w:sz w:val="28"/>
-          <w:szCs w:val="28"/>
-        </w:rPr>
-        <w:t>К</w:t>
-      </w:r>
-      <w:r>
-        <w:rPr>
-          <w:rFonts w:ascii="Times New Roman" w:hAnsi="Times New Roman" w:cs="Times New Roman"/>
-          <w:sz w:val="28"/>
-          <w:szCs w:val="28"/>
-          <w:vertAlign w:val="subscript"/>
-        </w:rPr>
         <w:t>н</w:t>
       </w:r>
-      <w:proofErr w:type="spellEnd"/>
       <w:r>
         <w:rPr>
           <w:rFonts w:ascii="Times New Roman" w:hAnsi="Times New Roman" w:cs="Times New Roman"/>
@@ -8572,17 +8077,8 @@
           <w:rFonts w:ascii="Times New Roman" w:hAnsi="Times New Roman" w:cs="Times New Roman"/>
           <w:szCs w:val="28"/>
         </w:rPr>
-        <w:t xml:space="preserve"> из </w:t>
-      </w:r>
-      <w:proofErr w:type="gramStart"/>
-      <w:r>
-        <w:rPr>
-          <w:rFonts w:ascii="Times New Roman" w:hAnsi="Times New Roman" w:cs="Times New Roman"/>
-          <w:szCs w:val="28"/>
-        </w:rPr>
-        <w:t>таблицы ;</w:t>
-      </w:r>
-      <w:proofErr w:type="gramEnd"/>
+        <w:t xml:space="preserve"> из таблицы ;</w:t>
+      </w:r>
     </w:p>
     <w:p>
       <w:pPr>
@@ -8601,67 +8097,150 @@
         </w:rPr>
         <w:t>V</w:t>
       </w:r>
-      <w:proofErr w:type="spellStart"/>
       <w:r>
         <w:rPr>
           <w:rFonts w:ascii="Times New Roman" w:hAnsi="Times New Roman" w:cs="Times New Roman"/>
           <w:szCs w:val="28"/>
           <w:vertAlign w:val="subscript"/>
         </w:rPr>
-        <w:t>св</w:t>
-      </w:r>
-      <w:proofErr w:type="spellEnd"/>
+        <w:t xml:space="preserve">св </w:t>
+      </w:r>
+      <w:r>
+        <w:rPr>
+          <w:rFonts w:ascii="Times New Roman" w:hAnsi="Times New Roman" w:cs="Times New Roman"/>
+          <w:szCs w:val="28"/>
+        </w:rPr>
+        <w:t>– свободный объём помещения, м</w:t>
+      </w:r>
+      <w:r>
+        <w:rPr>
+          <w:rFonts w:ascii="Times New Roman" w:hAnsi="Times New Roman" w:cs="Times New Roman"/>
+          <w:szCs w:val="28"/>
+          <w:vertAlign w:val="superscript"/>
+        </w:rPr>
+        <w:t xml:space="preserve">3 </w:t>
+      </w:r>
+      <w:r>
+        <w:rPr>
+          <w:rFonts w:ascii="Times New Roman" w:hAnsi="Times New Roman" w:cs="Times New Roman"/>
+          <w:i/>
+          <w:szCs w:val="28"/>
+          <w:highlight w:val="yellow"/>
+        </w:rPr>
+        <w:t>;</w:t>
+      </w:r>
+    </w:p>
+    <w:p>
+      <w:pPr>
+        <w:spacing w:after="0" w:line="240" w:lineRule="auto"/>
+        <w:jc w:val="both"/>
+        <w:rPr>
+          <w:rFonts w:ascii="Times New Roman" w:hAnsi="Times New Roman" w:cs="Times New Roman"/>
+          <w:szCs w:val="28"/>
+        </w:rPr>
+      </w:pPr>
+      <w:r>
+        <w:rPr>
+          <w:rFonts w:ascii="Times New Roman" w:hAnsi="Times New Roman" w:cs="Times New Roman"/>
+          <w:szCs w:val="28"/>
+        </w:rPr>
+        <w:t>ρ</w:t>
+      </w:r>
       <w:r>
         <w:rPr>
           <w:rFonts w:ascii="Times New Roman" w:hAnsi="Times New Roman" w:cs="Times New Roman"/>
           <w:szCs w:val="28"/>
           <w:vertAlign w:val="subscript"/>
         </w:rPr>
-        <w:t xml:space="preserve"> </w:t>
-      </w:r>
-      <w:r>
-        <w:rPr>
-          <w:rFonts w:ascii="Times New Roman" w:hAnsi="Times New Roman" w:cs="Times New Roman"/>
-          <w:szCs w:val="28"/>
-        </w:rPr>
-        <w:t>– свободный объём помещения, м</w:t>
-      </w:r>
-      <w:proofErr w:type="gramStart"/>
+        <w:t>г(п)</w:t>
+      </w:r>
+      <w:r>
+        <w:rPr>
+          <w:rFonts w:ascii="Times New Roman" w:hAnsi="Times New Roman" w:cs="Times New Roman"/>
+          <w:szCs w:val="28"/>
+        </w:rPr>
+        <w:t xml:space="preserve"> – плотность газа или пара при расчётной температуре, кг/м</w:t>
+      </w:r>
       <w:r>
         <w:rPr>
           <w:rFonts w:ascii="Times New Roman" w:hAnsi="Times New Roman" w:cs="Times New Roman"/>
           <w:szCs w:val="28"/>
           <w:vertAlign w:val="superscript"/>
         </w:rPr>
-        <w:t xml:space="preserve">3 </w:t>
-      </w:r>
-      <w:r>
+        <w:t>3</w:t>
+      </w:r>
+      <w:r>
+        <w:rPr>
+          <w:rFonts w:ascii="Times New Roman" w:hAnsi="Times New Roman" w:cs="Times New Roman"/>
+          <w:szCs w:val="28"/>
+        </w:rPr>
+        <w:t xml:space="preserve"> (пункт 4);</w:t>
+      </w:r>
+    </w:p>
+    <w:p>
+      <w:pPr>
+        <w:spacing w:after="0" w:line="240" w:lineRule="auto"/>
+        <w:jc w:val="both"/>
         <w:rPr>
           <w:rFonts w:ascii="Times New Roman" w:hAnsi="Times New Roman" w:cs="Times New Roman"/>
           <w:i/>
           <w:szCs w:val="28"/>
+        </w:rPr>
+      </w:pPr>
+      <w:r>
+        <w:rPr>
+          <w:rFonts w:ascii="Times New Roman" w:hAnsi="Times New Roman" w:cs="Times New Roman"/>
+          <w:szCs w:val="28"/>
+        </w:rPr>
+        <w:t>С</w:t>
+      </w:r>
+      <w:r>
+        <w:rPr>
+          <w:rFonts w:ascii="Times New Roman" w:hAnsi="Times New Roman" w:cs="Times New Roman"/>
+          <w:szCs w:val="28"/>
+          <w:vertAlign w:val="subscript"/>
+        </w:rPr>
+        <w:t>стех</w:t>
+      </w:r>
+      <w:r>
+        <w:rPr>
+          <w:rFonts w:ascii="Times New Roman" w:hAnsi="Times New Roman" w:cs="Times New Roman"/>
+          <w:szCs w:val="28"/>
+        </w:rPr>
+        <w:t xml:space="preserve"> - стехиомет</w:t>
+      </w:r>
+      <w:r>
+        <w:rPr>
+          <w:rFonts w:ascii="Times New Roman" w:hAnsi="Times New Roman" w:cs="Times New Roman"/>
+          <w:szCs w:val="28"/>
+        </w:rPr>
+        <w:t xml:space="preserve">рический коэффициент, % </w:t>
+      </w:r>
+      <w:r>
+        <w:rPr>
+          <w:rFonts w:ascii="Times New Roman" w:hAnsi="Times New Roman" w:cs="Times New Roman"/>
+          <w:i/>
+          <w:szCs w:val="28"/>
           <w:highlight w:val="yellow"/>
         </w:rPr>
         <w:t>;</w:t>
       </w:r>
-      <w:proofErr w:type="gramEnd"/>
-    </w:p>
-    <w:p>
-      <w:pPr>
-        <w:spacing w:after="0" w:line="240" w:lineRule="auto"/>
-        <w:jc w:val="both"/>
-        <w:rPr>
-          <w:rFonts w:ascii="Times New Roman" w:hAnsi="Times New Roman" w:cs="Times New Roman"/>
-          <w:szCs w:val="28"/>
-        </w:rPr>
-      </w:pPr>
-      <w:proofErr w:type="spellStart"/>
-      <w:r>
-        <w:rPr>
-          <w:rFonts w:ascii="Times New Roman" w:hAnsi="Times New Roman" w:cs="Times New Roman"/>
-          <w:szCs w:val="28"/>
-        </w:rPr>
-        <w:t>ρ</w:t>
+    </w:p>
+    <w:p>
+      <w:pPr>
+        <w:spacing w:after="0" w:line="240" w:lineRule="auto"/>
+        <w:jc w:val="both"/>
+        <w:rPr>
+          <w:rFonts w:ascii="Times New Roman" w:hAnsi="Times New Roman" w:cs="Times New Roman"/>
+          <w:szCs w:val="28"/>
+        </w:rPr>
+      </w:pPr>
+      <w:r>
+        <w:rPr>
+          <w:rFonts w:ascii="Times New Roman" w:hAnsi="Times New Roman" w:cs="Times New Roman"/>
+          <w:szCs w:val="28"/>
+        </w:rPr>
+        <w:t>К</w:t>
       </w:r>
       <w:r>
         <w:rPr>
@@ -8669,158 +8248,15 @@
           <w:szCs w:val="28"/>
           <w:vertAlign w:val="subscript"/>
         </w:rPr>
-        <w:t>г</w:t>
-      </w:r>
-      <w:proofErr w:type="spellEnd"/>
-      <w:r>
-        <w:rPr>
-          <w:rFonts w:ascii="Times New Roman" w:hAnsi="Times New Roman" w:cs="Times New Roman"/>
-          <w:szCs w:val="28"/>
-          <w:vertAlign w:val="subscript"/>
-        </w:rPr>
-        <w:t>(п)</w:t>
-      </w:r>
-      <w:r>
-        <w:rPr>
-          <w:rFonts w:ascii="Times New Roman" w:hAnsi="Times New Roman" w:cs="Times New Roman"/>
-          <w:szCs w:val="28"/>
-        </w:rPr>
-        <w:t xml:space="preserve"> – плотность газа или пара при расчётной температуре, кг/м</w:t>
-      </w:r>
-      <w:r>
-        <w:rPr>
-          <w:rFonts w:ascii="Times New Roman" w:hAnsi="Times New Roman" w:cs="Times New Roman"/>
-          <w:szCs w:val="28"/>
-          <w:vertAlign w:val="superscript"/>
-        </w:rPr>
-        <w:t>3</w:t>
-      </w:r>
-      <w:r>
-        <w:rPr>
-          <w:rFonts w:ascii="Times New Roman" w:hAnsi="Times New Roman" w:cs="Times New Roman"/>
-          <w:szCs w:val="28"/>
-        </w:rPr>
-        <w:t xml:space="preserve"> (пункт 4);</w:t>
-      </w:r>
-    </w:p>
-    <w:p>
-      <w:pPr>
-        <w:spacing w:after="0" w:line="240" w:lineRule="auto"/>
-        <w:jc w:val="both"/>
-        <w:rPr>
-          <w:rFonts w:ascii="Times New Roman" w:hAnsi="Times New Roman" w:cs="Times New Roman"/>
-          <w:i/>
-          <w:szCs w:val="28"/>
-        </w:rPr>
-      </w:pPr>
-      <w:proofErr w:type="spellStart"/>
-      <w:r>
-        <w:rPr>
-          <w:rFonts w:ascii="Times New Roman" w:hAnsi="Times New Roman" w:cs="Times New Roman"/>
-          <w:szCs w:val="28"/>
-        </w:rPr>
-        <w:t>С</w:t>
-      </w:r>
-      <w:r>
-        <w:rPr>
-          <w:rFonts w:ascii="Times New Roman" w:hAnsi="Times New Roman" w:cs="Times New Roman"/>
-          <w:szCs w:val="28"/>
-          <w:vertAlign w:val="subscript"/>
-        </w:rPr>
-        <w:t>стех</w:t>
-      </w:r>
-      <w:proofErr w:type="spellEnd"/>
-      <w:r>
-        <w:rPr>
-          <w:rFonts w:ascii="Times New Roman" w:hAnsi="Times New Roman" w:cs="Times New Roman"/>
-          <w:szCs w:val="28"/>
-        </w:rPr>
-        <w:t xml:space="preserve"> - стехиомет</w:t>
-      </w:r>
-      <w:r>
-        <w:rPr>
-          <w:rFonts w:ascii="Times New Roman" w:hAnsi="Times New Roman" w:cs="Times New Roman"/>
-          <w:szCs w:val="28"/>
-        </w:rPr>
-        <w:t xml:space="preserve">рический коэффициент, </w:t>
-      </w:r>
-      <w:proofErr w:type="gramStart"/>
-      <w:r>
-        <w:rPr>
-          <w:rFonts w:ascii="Times New Roman" w:hAnsi="Times New Roman" w:cs="Times New Roman"/>
-          <w:szCs w:val="28"/>
-        </w:rPr>
-        <w:t xml:space="preserve">% </w:t>
-      </w:r>
-      <w:r>
-        <w:rPr>
-          <w:rFonts w:ascii="Times New Roman" w:hAnsi="Times New Roman" w:cs="Times New Roman"/>
-          <w:i/>
-          <w:szCs w:val="28"/>
-          <w:highlight w:val="yellow"/>
-        </w:rPr>
-        <w:t>;</w:t>
-      </w:r>
-      <w:proofErr w:type="gramEnd"/>
-    </w:p>
-    <w:p>
-      <w:pPr>
-        <w:spacing w:after="0" w:line="240" w:lineRule="auto"/>
-        <w:jc w:val="both"/>
-        <w:rPr>
-          <w:rFonts w:ascii="Times New Roman" w:hAnsi="Times New Roman" w:cs="Times New Roman"/>
-          <w:szCs w:val="28"/>
-        </w:rPr>
-      </w:pPr>
-      <w:proofErr w:type="spellStart"/>
-      <w:r>
-        <w:rPr>
-          <w:rFonts w:ascii="Times New Roman" w:hAnsi="Times New Roman" w:cs="Times New Roman"/>
-          <w:szCs w:val="28"/>
-        </w:rPr>
-        <w:t>К</w:t>
-      </w:r>
-      <w:r>
-        <w:rPr>
-          <w:rFonts w:ascii="Times New Roman" w:hAnsi="Times New Roman" w:cs="Times New Roman"/>
-          <w:szCs w:val="28"/>
-          <w:vertAlign w:val="subscript"/>
-        </w:rPr>
         <w:t>н</w:t>
       </w:r>
-      <w:proofErr w:type="spellEnd"/>
-      <w:r>
-        <w:rPr>
-          <w:rFonts w:ascii="Times New Roman" w:hAnsi="Times New Roman" w:cs="Times New Roman"/>
-          <w:szCs w:val="28"/>
-        </w:rPr>
-        <w:t xml:space="preserve"> – коэффициент, учитывающий негерметичность помещения и </w:t>
-      </w:r>
-      <w:proofErr w:type="spellStart"/>
-      <w:r>
-        <w:rPr>
-          <w:rFonts w:ascii="Times New Roman" w:hAnsi="Times New Roman" w:cs="Times New Roman"/>
-          <w:szCs w:val="28"/>
-        </w:rPr>
-        <w:t>неадиабатичность</w:t>
-      </w:r>
-      <w:proofErr w:type="spellEnd"/>
-      <w:r>
-        <w:rPr>
-          <w:rFonts w:ascii="Times New Roman" w:hAnsi="Times New Roman" w:cs="Times New Roman"/>
-          <w:szCs w:val="28"/>
-        </w:rPr>
-        <w:t xml:space="preserve"> процесса </w:t>
-      </w:r>
-      <w:proofErr w:type="gramStart"/>
-      <w:r>
-        <w:rPr>
-          <w:rFonts w:ascii="Times New Roman" w:hAnsi="Times New Roman" w:cs="Times New Roman"/>
-          <w:szCs w:val="28"/>
-        </w:rPr>
-        <w:t>горения .</w:t>
-      </w:r>
-      <w:proofErr w:type="gramEnd"/>
+      <w:r>
+        <w:rPr>
+          <w:rFonts w:ascii="Times New Roman" w:hAnsi="Times New Roman" w:cs="Times New Roman"/>
+          <w:szCs w:val="28"/>
+        </w:rPr>
+        <w:t xml:space="preserve"> – коэффициент, учитывающий негерметичность помещения и неадиабатичность процесса горения .</w:t>
+      </w:r>
     </w:p>
     <w:p>
       <w:pPr>
@@ -8958,7 +8394,6 @@
                 <w:lang w:val="en-US"/>
               </w:rPr>
             </w:pPr>
-            <w:proofErr w:type="spellStart"/>
             <w:r>
               <w:rPr>
                 <w:rFonts w:ascii="Times New Roman" w:hAnsi="Times New Roman" w:cs="Times New Roman"/>
@@ -8978,7 +8413,6 @@
               </w:rPr>
               <w:t>a</w:t>
             </w:r>
-            <w:proofErr w:type="spellEnd"/>
           </w:p>
         </w:tc>
         <w:tc>
@@ -9033,27 +8467,7 @@
                 <w:szCs w:val="28"/>
                 <w:lang w:val="en-US"/>
               </w:rPr>
-              <w:t>{{</w:t>
-            </w:r>
-            <w:proofErr w:type="spellStart"/>
-            <w:r>
-              <w:rPr>
-                <w:rFonts w:ascii="Times New Roman" w:hAnsi="Times New Roman" w:cs="Times New Roman"/>
-                <w:sz w:val="28"/>
-                <w:szCs w:val="28"/>
-                <w:lang w:val="en-US"/>
-              </w:rPr>
-              <w:t>Va</w:t>
-            </w:r>
-            <w:proofErr w:type="spellEnd"/>
-            <w:r>
-              <w:rPr>
-                <w:rFonts w:ascii="Times New Roman" w:hAnsi="Times New Roman" w:cs="Times New Roman"/>
-                <w:sz w:val="28"/>
-                <w:szCs w:val="28"/>
-                <w:lang w:val="en-US"/>
-              </w:rPr>
-              <w:t>}}</w:t>
+              <w:t>{{Va}}</w:t>
             </w:r>
           </w:p>
         </w:tc>
@@ -9259,7 +8673,6 @@
                 <w:lang w:val="en-US"/>
               </w:rPr>
             </w:pPr>
-            <w:proofErr w:type="spellStart"/>
             <w:r>
               <w:rPr>
                 <w:rFonts w:ascii="Times New Roman" w:hAnsi="Times New Roman" w:cs="Times New Roman"/>
@@ -9277,7 +8690,6 @@
               </w:rPr>
               <w:t>г</w:t>
             </w:r>
-            <w:proofErr w:type="spellEnd"/>
           </w:p>
         </w:tc>
         <w:tc>
@@ -9332,27 +8744,7 @@
                 <w:szCs w:val="28"/>
                 <w:lang w:val="en-US"/>
               </w:rPr>
-              <w:t>{{</w:t>
-            </w:r>
-            <w:proofErr w:type="spellStart"/>
-            <w:r>
-              <w:rPr>
-                <w:rFonts w:ascii="Times New Roman" w:hAnsi="Times New Roman" w:cs="Times New Roman"/>
-                <w:sz w:val="28"/>
-                <w:szCs w:val="28"/>
-                <w:lang w:val="en-US"/>
-              </w:rPr>
-              <w:t>rhoG</w:t>
-            </w:r>
-            <w:proofErr w:type="spellEnd"/>
-            <w:r>
-              <w:rPr>
-                <w:rFonts w:ascii="Times New Roman" w:hAnsi="Times New Roman" w:cs="Times New Roman"/>
-                <w:sz w:val="28"/>
-                <w:szCs w:val="28"/>
-                <w:lang w:val="en-US"/>
-              </w:rPr>
-              <w:t>}}</w:t>
+              <w:t>{{rhoG}}</w:t>
             </w:r>
           </w:p>
         </w:tc>
@@ -9500,27 +8892,7 @@
                 <w:szCs w:val="28"/>
                 <w:lang w:val="en-US"/>
               </w:rPr>
-              <w:t>{{</w:t>
-            </w:r>
-            <w:proofErr w:type="spellStart"/>
-            <w:r>
-              <w:rPr>
-                <w:rFonts w:ascii="Times New Roman" w:hAnsi="Times New Roman" w:cs="Times New Roman"/>
-                <w:sz w:val="28"/>
-                <w:szCs w:val="28"/>
-                <w:lang w:val="en-US"/>
-              </w:rPr>
-              <w:t>Mstar</w:t>
-            </w:r>
-            <w:proofErr w:type="spellEnd"/>
-            <w:r>
-              <w:rPr>
-                <w:rFonts w:ascii="Times New Roman" w:hAnsi="Times New Roman" w:cs="Times New Roman"/>
-                <w:sz w:val="28"/>
-                <w:szCs w:val="28"/>
-                <w:lang w:val="en-US"/>
-              </w:rPr>
-              <w:t>}}</w:t>
+              <w:t>{{Mstar}}</w:t>
             </w:r>
           </w:p>
         </w:tc>
@@ -9594,27 +8966,7 @@
                 <w:szCs w:val="28"/>
                 <w:lang w:val="en-US"/>
               </w:rPr>
-              <w:t>{{</w:t>
-            </w:r>
-            <w:proofErr w:type="spellStart"/>
-            <w:r>
-              <w:rPr>
-                <w:rFonts w:ascii="Times New Roman" w:hAnsi="Times New Roman" w:cs="Times New Roman"/>
-                <w:sz w:val="28"/>
-                <w:szCs w:val="28"/>
-                <w:lang w:val="en-US"/>
-              </w:rPr>
-              <w:t>coefZ</w:t>
-            </w:r>
-            <w:proofErr w:type="spellEnd"/>
-            <w:r>
-              <w:rPr>
-                <w:rFonts w:ascii="Times New Roman" w:hAnsi="Times New Roman" w:cs="Times New Roman"/>
-                <w:sz w:val="28"/>
-                <w:szCs w:val="28"/>
-                <w:lang w:val="en-US"/>
-              </w:rPr>
-              <w:t>}}</w:t>
+              <w:t>{{coefZ}}</w:t>
             </w:r>
           </w:p>
         </w:tc>
@@ -9642,7 +8994,6 @@
               </w:rPr>
               <w:t>V</w:t>
             </w:r>
-            <w:proofErr w:type="spellStart"/>
             <w:r>
               <w:rPr>
                 <w:rFonts w:ascii="Times New Roman" w:hAnsi="Times New Roman" w:cs="Times New Roman"/>
@@ -9652,7 +9003,6 @@
               </w:rPr>
               <w:t>св</w:t>
             </w:r>
-            <w:proofErr w:type="spellEnd"/>
           </w:p>
         </w:tc>
         <w:tc>
@@ -9707,27 +9057,7 @@
                 <w:szCs w:val="28"/>
                 <w:lang w:val="en-US"/>
               </w:rPr>
-              <w:t>{{</w:t>
-            </w:r>
-            <w:proofErr w:type="spellStart"/>
-            <w:r>
-              <w:rPr>
-                <w:rFonts w:ascii="Times New Roman" w:hAnsi="Times New Roman" w:cs="Times New Roman"/>
-                <w:sz w:val="28"/>
-                <w:szCs w:val="28"/>
-                <w:lang w:val="en-US"/>
-              </w:rPr>
-              <w:t>Vsv</w:t>
-            </w:r>
-            <w:proofErr w:type="spellEnd"/>
-            <w:r>
-              <w:rPr>
-                <w:rFonts w:ascii="Times New Roman" w:hAnsi="Times New Roman" w:cs="Times New Roman"/>
-                <w:sz w:val="28"/>
-                <w:szCs w:val="28"/>
-                <w:lang w:val="en-US"/>
-              </w:rPr>
-              <w:t>}}</w:t>
+              <w:t>{{Vsv}}</w:t>
             </w:r>
           </w:p>
         </w:tc>
@@ -9746,7 +9076,6 @@
                 <w:szCs w:val="28"/>
               </w:rPr>
             </w:pPr>
-            <w:proofErr w:type="spellStart"/>
             <w:r>
               <w:rPr>
                 <w:rFonts w:ascii="Times New Roman" w:hAnsi="Times New Roman" w:cs="Times New Roman"/>
@@ -9764,7 +9093,6 @@
               </w:rPr>
               <w:t>стех</w:t>
             </w:r>
-            <w:proofErr w:type="spellEnd"/>
           </w:p>
         </w:tc>
         <w:tc>
@@ -9810,27 +9138,7 @@
                 <w:szCs w:val="28"/>
                 <w:lang w:val="en-US"/>
               </w:rPr>
-              <w:t>{{</w:t>
-            </w:r>
-            <w:proofErr w:type="spellStart"/>
-            <w:r>
-              <w:rPr>
-                <w:rFonts w:ascii="Times New Roman" w:hAnsi="Times New Roman" w:cs="Times New Roman"/>
-                <w:sz w:val="28"/>
-                <w:szCs w:val="28"/>
-                <w:lang w:val="en-US"/>
-              </w:rPr>
-              <w:t>Csteh</w:t>
-            </w:r>
-            <w:proofErr w:type="spellEnd"/>
-            <w:r>
-              <w:rPr>
-                <w:rFonts w:ascii="Times New Roman" w:hAnsi="Times New Roman" w:cs="Times New Roman"/>
-                <w:sz w:val="28"/>
-                <w:szCs w:val="28"/>
-                <w:lang w:val="en-US"/>
-              </w:rPr>
-              <w:t>}}</w:t>
+              <w:t>{{Csteh}}</w:t>
             </w:r>
           </w:p>
         </w:tc>
@@ -9849,7 +9157,6 @@
                 <w:szCs w:val="28"/>
               </w:rPr>
             </w:pPr>
-            <w:proofErr w:type="spellStart"/>
             <w:r>
               <w:rPr>
                 <w:rFonts w:ascii="Times New Roman" w:hAnsi="Times New Roman" w:cs="Times New Roman"/>
@@ -9867,7 +9174,6 @@
               </w:rPr>
               <w:t>н</w:t>
             </w:r>
-            <w:proofErr w:type="spellEnd"/>
           </w:p>
         </w:tc>
         <w:tc>
@@ -9994,27 +9300,7 @@
                 <w:szCs w:val="28"/>
                 <w:lang w:val="en-US"/>
               </w:rPr>
-              <w:t>{{</w:t>
-            </w:r>
-            <w:proofErr w:type="spellStart"/>
-            <w:r>
-              <w:rPr>
-                <w:rFonts w:ascii="Times New Roman" w:hAnsi="Times New Roman" w:cs="Times New Roman"/>
-                <w:sz w:val="28"/>
-                <w:szCs w:val="28"/>
-                <w:lang w:val="en-US"/>
-              </w:rPr>
-              <w:t>deltaP</w:t>
-            </w:r>
-            <w:proofErr w:type="spellEnd"/>
-            <w:r>
-              <w:rPr>
-                <w:rFonts w:ascii="Times New Roman" w:hAnsi="Times New Roman" w:cs="Times New Roman"/>
-                <w:sz w:val="28"/>
-                <w:szCs w:val="28"/>
-                <w:lang w:val="en-US"/>
-              </w:rPr>
-              <w:t>}}</w:t>
+              <w:t>{{deltaP}}</w:t>
             </w:r>
           </w:p>
         </w:tc>
